--- a/sentiment anaysis.docx
+++ b/sentiment anaysis.docx
@@ -3,812 +3,1320 @@
 <w:document xmlns:wpc="http://schemas.microsoft.com/office/word/2010/wordprocessingCanvas" xmlns:cx="http://schemas.microsoft.com/office/drawing/2014/chartex" xmlns:cx1="http://schemas.microsoft.com/office/drawing/2015/9/8/chartex" xmlns:cx2="http://schemas.microsoft.com/office/drawing/2015/10/21/chartex" xmlns:cx3="http://schemas.microsoft.com/office/drawing/2016/5/9/chartex" xmlns:cx4="http://schemas.microsoft.com/office/drawing/2016/5/10/chartex" xmlns:cx5="http://schemas.microsoft.com/office/drawing/2016/5/11/chartex" xmlns:cx6="http://schemas.microsoft.com/office/drawing/2016/5/12/chartex" xmlns:cx7="http://schemas.microsoft.com/office/drawing/2016/5/13/chartex" xmlns:cx8="http://schemas.microsoft.com/office/drawing/2016/5/14/chartex" xmlns:mc="http://schemas.openxmlformats.org/markup-compatibility/2006" xmlns:aink="http://schemas.microsoft.com/office/drawing/2016/ink" xmlns:am3d="http://schemas.microsoft.com/office/drawing/2017/model3d" xmlns:o="urn:schemas-microsoft-com:office:office" xmlns:r="http://schemas.openxmlformats.org/officeDocument/2006/relationships" xmlns:m="http://schemas.openxmlformats.org/officeDocument/2006/math" xmlns:v="urn:schemas-microsoft-com:vml" xmlns:wp14="http://schemas.microsoft.com/office/word/2010/wordprocessingDrawing" xmlns:wp="http://schemas.openxmlformats.org/drawingml/2006/wordprocessingDrawing" xmlns:w10="urn:schemas-microsoft-com:office:word" xmlns:w="http://schemas.openxmlformats.org/wordprocessingml/2006/main" xmlns:w14="http://schemas.microsoft.com/office/word/2010/wordml" xmlns:w15="http://schemas.microsoft.com/office/word/2012/wordml" xmlns:w16cid="http://schemas.microsoft.com/office/word/2016/wordml/cid" xmlns:w16se="http://schemas.microsoft.com/office/word/2015/wordml/symex" xmlns:wpg="http://schemas.microsoft.com/office/word/2010/wordprocessingGroup" xmlns:wpi="http://schemas.microsoft.com/office/word/2010/wordprocessingInk" xmlns:wne="http://schemas.microsoft.com/office/word/2006/wordml" xmlns:wps="http://schemas.microsoft.com/office/word/2010/wordprocessingShape" mc:Ignorable="w14 w15 w16se w16cid wp14">
   <w:body>
     <w:p>
-      <w:r>
+      <w:pPr>
+        <w:rPr>
+          <w:szCs w:val="21"/>
+        </w:rPr>
+      </w:pPr>
+      <w:r>
+        <w:rPr>
+          <w:szCs w:val="21"/>
+        </w:rPr>
         <w:t>Sentiment Analysis</w:t>
       </w:r>
     </w:p>
-    <w:p/>
-    <w:p>
-      <w:r>
+    <w:p>
+      <w:pPr>
+        <w:rPr>
+          <w:szCs w:val="21"/>
+        </w:rPr>
+      </w:pPr>
+    </w:p>
+    <w:p>
+      <w:pPr>
+        <w:rPr>
+          <w:szCs w:val="21"/>
+        </w:rPr>
+      </w:pPr>
+      <w:r>
+        <w:rPr>
+          <w:szCs w:val="21"/>
+        </w:rPr>
         <w:t>Tweets sentiment analysis is to determine</w:t>
       </w:r>
       <w:r>
+        <w:rPr>
+          <w:szCs w:val="21"/>
+        </w:rPr>
         <w:t xml:space="preserve"> whether</w:t>
       </w:r>
       <w:r>
+        <w:rPr>
+          <w:szCs w:val="21"/>
+        </w:rPr>
         <w:t xml:space="preserve"> the sentiment of a tweet is positive, negative, or neutral</w:t>
       </w:r>
       <w:r>
+        <w:rPr>
+          <w:szCs w:val="21"/>
+        </w:rPr>
         <w:t>.</w:t>
       </w:r>
       <w:r>
+        <w:rPr>
+          <w:szCs w:val="21"/>
+        </w:rPr>
         <w:t xml:space="preserve"> </w:t>
       </w:r>
       <w:r>
+        <w:rPr>
+          <w:szCs w:val="21"/>
+        </w:rPr>
         <w:t xml:space="preserve">The method used for tweets sentiment analysis is </w:t>
       </w:r>
       <w:r>
         <w:rPr>
           <w:rFonts w:hint="eastAsia"/>
+          <w:szCs w:val="21"/>
         </w:rPr>
         <w:t>S</w:t>
       </w:r>
       <w:r>
+        <w:rPr>
+          <w:szCs w:val="21"/>
+        </w:rPr>
         <w:t xml:space="preserve">entiment Analysis with Long </w:t>
       </w:r>
       <w:proofErr w:type="gramStart"/>
       <w:r>
+        <w:rPr>
+          <w:szCs w:val="21"/>
+        </w:rPr>
         <w:t>Short Term</w:t>
       </w:r>
       <w:proofErr w:type="gramEnd"/>
       <w:r>
-        <w:t xml:space="preserve"> Memory Units</w:t>
-      </w:r>
-      <w:r>
+        <w:rPr>
+          <w:szCs w:val="21"/>
+        </w:rPr>
+        <w:t xml:space="preserve"> Memory Units (</w:t>
+      </w:r>
+      <w:r>
+        <w:rPr>
+          <w:szCs w:val="21"/>
+        </w:rPr>
+        <w:t>LSTMs</w:t>
+      </w:r>
+      <w:r>
+        <w:rPr>
+          <w:szCs w:val="21"/>
+        </w:rPr>
+        <w:t>)</w:t>
+      </w:r>
+      <w:r>
+        <w:rPr>
+          <w:szCs w:val="21"/>
+        </w:rPr>
+        <w:t>.</w:t>
+      </w:r>
+      <w:r>
+        <w:rPr>
+          <w:szCs w:val="21"/>
+        </w:rPr>
+        <w:t xml:space="preserve"> This method </w:t>
+      </w:r>
+      <w:r>
+        <w:rPr>
+          <w:szCs w:val="21"/>
+        </w:rPr>
+        <w:t>is from “Perform sentiment analysis with LSTMs, using TensorFlow</w:t>
+      </w:r>
+      <w:r>
+        <w:rPr>
+          <w:szCs w:val="21"/>
+        </w:rPr>
+        <w:t>"</w:t>
+      </w:r>
+      <w:r>
+        <w:rPr>
+          <w:szCs w:val="21"/>
+        </w:rPr>
+        <w:t xml:space="preserve"> (Deshpande, A., 2017).</w:t>
+      </w:r>
+      <w:r>
+        <w:rPr>
+          <w:szCs w:val="21"/>
+        </w:rPr>
+        <w:t xml:space="preserve"> </w:t>
+      </w:r>
+      <w:r>
+        <w:rPr>
+          <w:szCs w:val="21"/>
+        </w:rPr>
+        <w:t xml:space="preserve">We do </w:t>
+      </w:r>
+      <w:r>
+        <w:rPr>
+          <w:szCs w:val="21"/>
+        </w:rPr>
+        <w:t xml:space="preserve">this task following O'Reilly </w:t>
+      </w:r>
+      <w:r>
+        <w:rPr>
+          <w:szCs w:val="21"/>
+        </w:rPr>
+        <w:t xml:space="preserve">tutorial </w:t>
+      </w:r>
+      <w:r>
+        <w:rPr>
+          <w:szCs w:val="21"/>
+        </w:rPr>
+        <w:t xml:space="preserve">and </w:t>
+      </w:r>
+      <w:r>
+        <w:rPr>
+          <w:szCs w:val="21"/>
+        </w:rPr>
+        <w:t xml:space="preserve">use </w:t>
+      </w:r>
+      <w:r>
+        <w:rPr>
+          <w:szCs w:val="21"/>
+        </w:rPr>
+        <w:t>his</w:t>
+      </w:r>
+      <w:r>
+        <w:rPr>
+          <w:szCs w:val="21"/>
+        </w:rPr>
+        <w:t xml:space="preserve"> teaching</w:t>
+      </w:r>
+      <w:r>
+        <w:rPr>
+          <w:szCs w:val="21"/>
+        </w:rPr>
+        <w:t xml:space="preserve"> sample</w:t>
+      </w:r>
+      <w:r>
+        <w:rPr>
+          <w:szCs w:val="21"/>
+        </w:rPr>
+        <w:t xml:space="preserve"> code</w:t>
+      </w:r>
+      <w:r>
+        <w:rPr>
+          <w:szCs w:val="21"/>
+        </w:rPr>
+        <w:t xml:space="preserve"> (O'Reilly, 2018).</w:t>
+      </w:r>
+    </w:p>
+    <w:p>
+      <w:pPr>
+        <w:rPr>
+          <w:szCs w:val="21"/>
+        </w:rPr>
+      </w:pPr>
+    </w:p>
+    <w:p>
+      <w:pPr>
+        <w:rPr>
+          <w:szCs w:val="21"/>
+        </w:rPr>
+      </w:pPr>
+      <w:r>
+        <w:rPr>
+          <w:rFonts w:hint="eastAsia"/>
+          <w:szCs w:val="21"/>
+        </w:rPr>
+        <w:t>L</w:t>
+      </w:r>
+      <w:r>
+        <w:rPr>
+          <w:szCs w:val="21"/>
+        </w:rPr>
+        <w:t xml:space="preserve">STMs is a deep-learning-based method. </w:t>
+      </w:r>
+      <w:r>
+        <w:rPr>
+          <w:szCs w:val="21"/>
+        </w:rPr>
+        <w:t>We</w:t>
+      </w:r>
+      <w:r>
+        <w:rPr>
+          <w:szCs w:val="21"/>
+        </w:rPr>
+        <w:t xml:space="preserve"> choos</w:t>
+      </w:r>
+      <w:r>
+        <w:rPr>
+          <w:szCs w:val="21"/>
+        </w:rPr>
+        <w:t>e</w:t>
+      </w:r>
+      <w:r>
+        <w:rPr>
+          <w:szCs w:val="21"/>
+        </w:rPr>
+        <w:t xml:space="preserve"> deep learning </w:t>
+      </w:r>
+      <w:r>
+        <w:rPr>
+          <w:szCs w:val="21"/>
+        </w:rPr>
+        <w:t>for sever</w:t>
+      </w:r>
+      <w:r>
+        <w:rPr>
+          <w:szCs w:val="21"/>
+        </w:rPr>
+        <w:t>al</w:t>
+      </w:r>
+      <w:r>
+        <w:rPr>
+          <w:szCs w:val="21"/>
+        </w:rPr>
+        <w:t xml:space="preserve"> reasons</w:t>
+      </w:r>
+      <w:r>
+        <w:rPr>
+          <w:szCs w:val="21"/>
+        </w:rPr>
+        <w:t xml:space="preserve">: </w:t>
+      </w:r>
+      <w:r>
+        <w:rPr>
+          <w:rFonts w:hint="eastAsia"/>
+          <w:szCs w:val="21"/>
+        </w:rPr>
+        <w:t>I</w:t>
+      </w:r>
+      <w:r>
+        <w:rPr>
+          <w:szCs w:val="21"/>
+        </w:rPr>
+        <w:t>n the past, sentiment analysis requires a lot of domain knowledge, such as linguistic and psychological knowledge</w:t>
+      </w:r>
+      <w:r>
+        <w:rPr>
+          <w:szCs w:val="21"/>
+        </w:rPr>
+        <w:t xml:space="preserve">, which may need several years’ study. However, </w:t>
+      </w:r>
+      <w:r>
+        <w:rPr>
+          <w:szCs w:val="21"/>
+        </w:rPr>
+        <w:t xml:space="preserve">in recent years, </w:t>
+      </w:r>
+      <w:r>
+        <w:rPr>
+          <w:szCs w:val="21"/>
+        </w:rPr>
+        <w:t xml:space="preserve">deep learning </w:t>
+      </w:r>
+      <w:r>
+        <w:rPr>
+          <w:szCs w:val="21"/>
+        </w:rPr>
+        <w:t xml:space="preserve">has greatly reduced the difficulty of sentiment analysis. Instead of </w:t>
+      </w:r>
+      <w:r>
+        <w:rPr>
+          <w:szCs w:val="21"/>
+        </w:rPr>
+        <w:t>requiring a lot of domain knowledge, deep learning methods use general and understandable mathematical and statistical methods to process text, and then use the processed data to train the model.</w:t>
+      </w:r>
+      <w:r>
+        <w:rPr>
+          <w:szCs w:val="21"/>
+        </w:rPr>
+        <w:t xml:space="preserve"> It greatly reduces the threshold of entry into this field and often performs well.</w:t>
+      </w:r>
+      <w:r>
+        <w:rPr>
+          <w:szCs w:val="21"/>
+        </w:rPr>
+        <w:t xml:space="preserve"> </w:t>
+      </w:r>
+    </w:p>
+    <w:p>
+      <w:pPr>
+        <w:rPr>
+          <w:szCs w:val="21"/>
+        </w:rPr>
+      </w:pPr>
+    </w:p>
+    <w:p>
+      <w:pPr>
+        <w:rPr>
+          <w:szCs w:val="21"/>
+        </w:rPr>
+      </w:pPr>
+      <w:r>
+        <w:rPr>
+          <w:szCs w:val="21"/>
+        </w:rPr>
+        <w:t>The</w:t>
+      </w:r>
+      <w:r>
+        <w:rPr>
+          <w:szCs w:val="21"/>
+        </w:rPr>
+        <w:t xml:space="preserve"> </w:t>
+      </w:r>
+      <w:r>
+        <w:rPr>
+          <w:szCs w:val="21"/>
+        </w:rPr>
+        <w:t xml:space="preserve">data </w:t>
+      </w:r>
+      <w:r>
+        <w:rPr>
+          <w:szCs w:val="21"/>
+        </w:rPr>
+        <w:t xml:space="preserve">set </w:t>
+      </w:r>
+      <w:r>
+        <w:rPr>
+          <w:szCs w:val="21"/>
+        </w:rPr>
+        <w:t xml:space="preserve">we use </w:t>
+      </w:r>
+      <w:r>
+        <w:rPr>
+          <w:szCs w:val="21"/>
+        </w:rPr>
+        <w:t xml:space="preserve">is the </w:t>
+      </w:r>
+      <w:proofErr w:type="spellStart"/>
+      <w:r>
+        <w:rPr>
+          <w:szCs w:val="21"/>
+        </w:rPr>
+        <w:t>Imdb</w:t>
+      </w:r>
+      <w:proofErr w:type="spellEnd"/>
+      <w:r>
+        <w:rPr>
+          <w:szCs w:val="21"/>
+        </w:rPr>
+        <w:t xml:space="preserve"> movie review dataset. It </w:t>
+      </w:r>
+      <w:r>
+        <w:rPr>
+          <w:szCs w:val="21"/>
+        </w:rPr>
+        <w:t xml:space="preserve">has 25,000 labelled movie reviews, half of which have positive labels and half have negative labels. </w:t>
+      </w:r>
+      <w:r>
+        <w:rPr>
+          <w:szCs w:val="21"/>
+        </w:rPr>
+        <w:t>People tend to express emotions in movie reviews, so this dataset should be suitable for sentiment analysis.</w:t>
+      </w:r>
+      <w:r>
+        <w:rPr>
+          <w:szCs w:val="21"/>
+        </w:rPr>
+        <w:t xml:space="preserve"> We divided this data set into 90% training data and 10% testing data.</w:t>
+      </w:r>
+    </w:p>
+    <w:p>
+      <w:pPr>
+        <w:rPr>
+          <w:szCs w:val="21"/>
+        </w:rPr>
+      </w:pPr>
+    </w:p>
+    <w:p>
+      <w:pPr>
+        <w:rPr>
+          <w:szCs w:val="21"/>
+        </w:rPr>
+      </w:pPr>
+      <w:r>
+        <w:rPr>
+          <w:szCs w:val="21"/>
+        </w:rPr>
+        <w:t>Th</w:t>
+      </w:r>
+      <w:r>
+        <w:rPr>
+          <w:szCs w:val="21"/>
+        </w:rPr>
+        <w:t>e</w:t>
+      </w:r>
+      <w:r>
+        <w:rPr>
+          <w:szCs w:val="21"/>
+        </w:rPr>
+        <w:t xml:space="preserve"> task</w:t>
+      </w:r>
+      <w:r>
+        <w:rPr>
+          <w:szCs w:val="21"/>
+        </w:rPr>
+        <w:t xml:space="preserve"> then</w:t>
+      </w:r>
+      <w:r>
+        <w:rPr>
+          <w:szCs w:val="21"/>
+        </w:rPr>
+        <w:t xml:space="preserve"> </w:t>
+      </w:r>
+      <w:r>
+        <w:rPr>
+          <w:szCs w:val="21"/>
+        </w:rPr>
+        <w:t>can be</w:t>
+      </w:r>
+      <w:r>
+        <w:rPr>
+          <w:szCs w:val="21"/>
+        </w:rPr>
+        <w:t xml:space="preserve"> divided into </w:t>
+      </w:r>
+      <w:r>
+        <w:rPr>
+          <w:szCs w:val="21"/>
+        </w:rPr>
+        <w:t>4</w:t>
+      </w:r>
+      <w:r>
+        <w:rPr>
+          <w:szCs w:val="21"/>
+        </w:rPr>
+        <w:t xml:space="preserve"> steps:</w:t>
+      </w:r>
+    </w:p>
+    <w:p>
+      <w:pPr>
+        <w:rPr>
+          <w:szCs w:val="21"/>
+        </w:rPr>
+      </w:pPr>
+      <w:r>
+        <w:rPr>
+          <w:rFonts w:hint="eastAsia"/>
+          <w:szCs w:val="21"/>
+        </w:rPr>
+        <w:t>1</w:t>
+      </w:r>
+      <w:r>
+        <w:rPr>
+          <w:szCs w:val="21"/>
+        </w:rPr>
+        <w:t>) Build the word vector model</w:t>
+      </w:r>
+      <w:r>
+        <w:rPr>
+          <w:szCs w:val="21"/>
+        </w:rPr>
+        <w:t xml:space="preserve"> and </w:t>
+      </w:r>
+      <w:r>
+        <w:rPr>
+          <w:szCs w:val="21"/>
+        </w:rPr>
+        <w:t xml:space="preserve">create id matrix for </w:t>
+      </w:r>
+      <w:r>
+        <w:rPr>
+          <w:szCs w:val="21"/>
+        </w:rPr>
+        <w:t xml:space="preserve">training </w:t>
+      </w:r>
+      <w:r>
+        <w:rPr>
+          <w:szCs w:val="21"/>
+        </w:rPr>
+        <w:t>data</w:t>
+      </w:r>
+    </w:p>
+    <w:p>
+      <w:pPr>
+        <w:rPr>
+          <w:szCs w:val="21"/>
+        </w:rPr>
+      </w:pPr>
+      <w:r>
+        <w:rPr>
+          <w:rFonts w:hint="eastAsia"/>
+          <w:szCs w:val="21"/>
+        </w:rPr>
+        <w:t>2</w:t>
+      </w:r>
+      <w:r>
+        <w:rPr>
+          <w:szCs w:val="21"/>
+        </w:rPr>
+        <w:t xml:space="preserve">) </w:t>
+      </w:r>
+      <w:r>
+        <w:rPr>
+          <w:szCs w:val="21"/>
+        </w:rPr>
+        <w:t>Build RNN (with LSTMs)</w:t>
+      </w:r>
+    </w:p>
+    <w:p>
+      <w:pPr>
+        <w:rPr>
+          <w:szCs w:val="21"/>
+        </w:rPr>
+      </w:pPr>
+      <w:r>
+        <w:rPr>
+          <w:rFonts w:hint="eastAsia"/>
+          <w:szCs w:val="21"/>
+        </w:rPr>
+        <w:t>3</w:t>
+      </w:r>
+      <w:r>
+        <w:rPr>
+          <w:szCs w:val="21"/>
+        </w:rPr>
+        <w:t>) Train the model</w:t>
+      </w:r>
+    </w:p>
+    <w:p>
+      <w:pPr>
+        <w:rPr>
+          <w:szCs w:val="21"/>
+        </w:rPr>
+      </w:pPr>
+      <w:r>
+        <w:rPr>
+          <w:rFonts w:hint="eastAsia"/>
+          <w:szCs w:val="21"/>
+        </w:rPr>
+        <w:t>4</w:t>
+      </w:r>
+      <w:r>
+        <w:rPr>
+          <w:szCs w:val="21"/>
+        </w:rPr>
+        <w:t xml:space="preserve">) </w:t>
+      </w:r>
+      <w:r>
+        <w:rPr>
+          <w:rFonts w:hint="eastAsia"/>
+          <w:szCs w:val="21"/>
+        </w:rPr>
+        <w:t>T</w:t>
+      </w:r>
+      <w:r>
+        <w:rPr>
+          <w:szCs w:val="21"/>
+        </w:rPr>
+        <w:t xml:space="preserve">est </w:t>
+      </w:r>
+      <w:r>
+        <w:rPr>
+          <w:szCs w:val="21"/>
+        </w:rPr>
+        <w:t>and Evaluation</w:t>
+      </w:r>
+    </w:p>
+    <w:p>
+      <w:pPr>
+        <w:rPr>
+          <w:szCs w:val="21"/>
+        </w:rPr>
+      </w:pPr>
+    </w:p>
+    <w:p>
+      <w:pPr>
+        <w:rPr>
+          <w:szCs w:val="21"/>
+        </w:rPr>
+      </w:pPr>
+      <w:r>
+        <w:rPr>
+          <w:szCs w:val="21"/>
+        </w:rPr>
+        <w:t>1)</w:t>
+      </w:r>
+      <w:r>
+        <w:rPr>
+          <w:szCs w:val="21"/>
+        </w:rPr>
+        <w:t xml:space="preserve"> </w:t>
+      </w:r>
+      <w:r>
+        <w:rPr>
+          <w:szCs w:val="21"/>
+        </w:rPr>
+        <w:t>Build the word vector model</w:t>
+      </w:r>
+    </w:p>
+    <w:p>
+      <w:pPr>
+        <w:rPr>
+          <w:szCs w:val="21"/>
+        </w:rPr>
+      </w:pPr>
+    </w:p>
+    <w:p>
+      <w:pPr>
+        <w:rPr>
+          <w:szCs w:val="21"/>
+        </w:rPr>
+      </w:pPr>
+      <w:r>
+        <w:rPr>
+          <w:szCs w:val="21"/>
+        </w:rPr>
+        <w:t>The input for neural network can not be raw string</w:t>
+      </w:r>
+      <w:r>
+        <w:rPr>
+          <w:szCs w:val="21"/>
+        </w:rPr>
+        <w:t xml:space="preserve">, because some basic operations such as backpropagation or dot products cannot be performed on </w:t>
+      </w:r>
+      <w:r>
+        <w:rPr>
+          <w:szCs w:val="21"/>
+        </w:rPr>
+        <w:t>string</w:t>
+      </w:r>
+      <w:r>
+        <w:rPr>
+          <w:szCs w:val="21"/>
+        </w:rPr>
+        <w:t xml:space="preserve">. </w:t>
+      </w:r>
+      <w:r>
+        <w:rPr>
+          <w:szCs w:val="21"/>
+        </w:rPr>
+        <w:t>T</w:t>
+      </w:r>
+      <w:r>
+        <w:rPr>
+          <w:szCs w:val="21"/>
+        </w:rPr>
+        <w:t>he input</w:t>
+      </w:r>
+      <w:r>
+        <w:rPr>
+          <w:szCs w:val="21"/>
+        </w:rPr>
+        <w:t xml:space="preserve"> should be some scalar numbers or </w:t>
+      </w:r>
+      <w:r>
+        <w:rPr>
+          <w:szCs w:val="21"/>
+        </w:rPr>
+        <w:t xml:space="preserve">vectors or </w:t>
+      </w:r>
+      <w:r>
+        <w:rPr>
+          <w:szCs w:val="21"/>
+        </w:rPr>
+        <w:t>matrices of scalar numbers</w:t>
+      </w:r>
+      <w:r>
+        <w:rPr>
+          <w:szCs w:val="21"/>
+        </w:rPr>
+        <w:t>.</w:t>
+      </w:r>
+      <w:r>
+        <w:rPr>
+          <w:szCs w:val="21"/>
+        </w:rPr>
+        <w:t xml:space="preserve"> In order to turn the raw text into the input for neural network</w:t>
+      </w:r>
+      <w:r>
+        <w:rPr>
+          <w:szCs w:val="21"/>
+        </w:rPr>
+        <w:t xml:space="preserve">, </w:t>
+      </w:r>
+      <w:r>
+        <w:rPr>
+          <w:szCs w:val="21"/>
+        </w:rPr>
+        <w:t>we need to create word embeddings</w:t>
+      </w:r>
+      <w:r>
+        <w:rPr>
+          <w:szCs w:val="21"/>
+        </w:rPr>
+        <w:t>, mapping words from the vocabulary to vectors of real numbers.</w:t>
+      </w:r>
+      <w:r>
+        <w:rPr>
+          <w:szCs w:val="21"/>
+        </w:rPr>
+        <w:t xml:space="preserve"> “Word2Vec” model</w:t>
+      </w:r>
+      <w:r>
+        <w:rPr>
+          <w:szCs w:val="21"/>
+        </w:rPr>
+        <w:t xml:space="preserve"> is useful is to this task</w:t>
+      </w:r>
+      <w:r>
+        <w:rPr>
+          <w:szCs w:val="21"/>
+        </w:rPr>
+        <w:t>. It</w:t>
+      </w:r>
+      <w:r>
+        <w:rPr>
+          <w:szCs w:val="21"/>
+        </w:rPr>
+        <w:t xml:space="preserve"> creat</w:t>
+      </w:r>
+      <w:r>
+        <w:rPr>
+          <w:szCs w:val="21"/>
+        </w:rPr>
+        <w:t>e</w:t>
+      </w:r>
+      <w:r>
+        <w:rPr>
+          <w:szCs w:val="21"/>
+        </w:rPr>
+        <w:t>s</w:t>
+      </w:r>
+      <w:r>
+        <w:rPr>
+          <w:szCs w:val="21"/>
+        </w:rPr>
+        <w:t xml:space="preserve"> word vectors </w:t>
+      </w:r>
+      <w:r>
+        <w:rPr>
+          <w:szCs w:val="21"/>
+        </w:rPr>
+        <w:t xml:space="preserve">by taking as its input a large corpus of text and produces a vector space. </w:t>
+      </w:r>
+      <w:r>
+        <w:rPr>
+          <w:szCs w:val="21"/>
+        </w:rPr>
+        <w:t>Word vectors are positioned in the vector space such that words that share similar contexts in the corpus are placed in close proximity to one another in the space</w:t>
+      </w:r>
+      <w:r>
+        <w:rPr>
+          <w:szCs w:val="21"/>
+        </w:rPr>
         <w:t xml:space="preserve"> (</w:t>
       </w:r>
-      <w:r>
-        <w:t>LSTMs</w:t>
-      </w:r>
-      <w:r>
+      <w:proofErr w:type="spellStart"/>
+      <w:r>
+        <w:rPr>
+          <w:szCs w:val="21"/>
+        </w:rPr>
+        <w:t>Mikolov</w:t>
+      </w:r>
+      <w:proofErr w:type="spellEnd"/>
+      <w:r>
+        <w:rPr>
+          <w:szCs w:val="21"/>
+        </w:rPr>
+        <w:t xml:space="preserve">, T., Chen, K., </w:t>
+      </w:r>
+      <w:proofErr w:type="spellStart"/>
+      <w:r>
+        <w:rPr>
+          <w:szCs w:val="21"/>
+        </w:rPr>
+        <w:t>Corrado</w:t>
+      </w:r>
+      <w:proofErr w:type="spellEnd"/>
+      <w:r>
+        <w:rPr>
+          <w:szCs w:val="21"/>
+        </w:rPr>
+        <w:t>, G., &amp; Dean, J., 2013</w:t>
+      </w:r>
+      <w:r>
+        <w:rPr>
+          <w:szCs w:val="21"/>
+        </w:rPr>
         <w:t>)</w:t>
       </w:r>
       <w:r>
+        <w:rPr>
+          <w:szCs w:val="21"/>
+        </w:rPr>
         <w:t>.</w:t>
       </w:r>
       <w:r>
-        <w:t xml:space="preserve"> This method </w:t>
-      </w:r>
-      <w:r>
-        <w:t>is from “</w:t>
-      </w:r>
-      <w:r>
-        <w:t>Perform sentiment analysis with LSTMs, using TensorFlow</w:t>
-      </w:r>
-      <w:r>
-        <w:t>"</w:t>
-      </w:r>
-      <w:r>
-        <w:t xml:space="preserve"> (</w:t>
-      </w:r>
-      <w:r>
-        <w:t>Deshpande, A., 2017)</w:t>
-      </w:r>
-      <w:r>
+        <w:rPr>
+          <w:szCs w:val="21"/>
+        </w:rPr>
+        <w:t xml:space="preserve"> </w:t>
+      </w:r>
+      <w:r>
+        <w:rPr>
+          <w:rFonts w:hint="eastAsia"/>
+          <w:szCs w:val="21"/>
+        </w:rPr>
+        <w:t>A</w:t>
+      </w:r>
+      <w:r>
+        <w:rPr>
+          <w:szCs w:val="21"/>
+        </w:rPr>
+        <w:t xml:space="preserve">fter process data though Word2Vec model, </w:t>
+      </w:r>
+      <w:r>
+        <w:rPr>
+          <w:szCs w:val="21"/>
+        </w:rPr>
+        <w:t>it will output</w:t>
+      </w:r>
+      <w:r>
+        <w:rPr>
+          <w:szCs w:val="21"/>
+        </w:rPr>
+        <w:t xml:space="preserve"> </w:t>
+      </w:r>
+      <w:proofErr w:type="spellStart"/>
+      <w:r>
+        <w:rPr>
+          <w:szCs w:val="21"/>
+        </w:rPr>
+        <w:t>an</w:t>
+      </w:r>
+      <w:proofErr w:type="spellEnd"/>
+      <w:r>
+        <w:rPr>
+          <w:szCs w:val="21"/>
+        </w:rPr>
+        <w:t xml:space="preserve"> embedding matrix</w:t>
+      </w:r>
+      <w:r>
+        <w:rPr>
+          <w:szCs w:val="21"/>
+        </w:rPr>
+        <w:t>, which contain</w:t>
+      </w:r>
+      <w:r>
+        <w:rPr>
+          <w:szCs w:val="21"/>
+        </w:rPr>
+        <w:t xml:space="preserve">s word vectors for every word in the </w:t>
+      </w:r>
+      <w:r>
+        <w:rPr>
+          <w:szCs w:val="21"/>
+        </w:rPr>
+        <w:t>training dataset.</w:t>
+      </w:r>
+    </w:p>
+    <w:p>
+      <w:pPr>
+        <w:rPr>
+          <w:szCs w:val="21"/>
+        </w:rPr>
+      </w:pPr>
+    </w:p>
+    <w:p>
+      <w:pPr>
+        <w:rPr>
+          <w:szCs w:val="21"/>
+        </w:rPr>
+      </w:pPr>
+      <w:r>
+        <w:rPr>
+          <w:szCs w:val="21"/>
+        </w:rPr>
+        <w:t xml:space="preserve">For simplicity, we use </w:t>
+      </w:r>
+      <w:proofErr w:type="spellStart"/>
+      <w:r>
+        <w:rPr>
+          <w:szCs w:val="21"/>
+        </w:rPr>
+        <w:t>GloVe</w:t>
+      </w:r>
+      <w:proofErr w:type="spellEnd"/>
+      <w:r>
+        <w:rPr>
+          <w:szCs w:val="21"/>
+        </w:rPr>
+        <w:t xml:space="preserve"> </w:t>
+      </w:r>
+      <w:r>
+        <w:rPr>
+          <w:szCs w:val="21"/>
+        </w:rPr>
+        <w:t>pre</w:t>
+      </w:r>
+      <w:r>
+        <w:rPr>
+          <w:szCs w:val="21"/>
+        </w:rPr>
+        <w:t>-</w:t>
+      </w:r>
+      <w:r>
+        <w:rPr>
+          <w:szCs w:val="21"/>
+        </w:rPr>
+        <w:t>trained</w:t>
+      </w:r>
+      <w:r>
+        <w:rPr>
+          <w:szCs w:val="21"/>
+        </w:rPr>
+        <w:t xml:space="preserve"> word vector</w:t>
+      </w:r>
+      <w:r>
+        <w:rPr>
+          <w:szCs w:val="21"/>
+        </w:rPr>
+        <w:t>s</w:t>
+      </w:r>
+      <w:r>
+        <w:rPr>
+          <w:szCs w:val="21"/>
+        </w:rPr>
+        <w:t xml:space="preserve"> to generate a </w:t>
+      </w:r>
+      <w:r>
+        <w:rPr>
+          <w:szCs w:val="21"/>
+        </w:rPr>
+        <w:t>400</w:t>
+      </w:r>
+      <w:r>
+        <w:rPr>
+          <w:szCs w:val="21"/>
+        </w:rPr>
+        <w:t>,</w:t>
+      </w:r>
+      <w:r>
+        <w:rPr>
+          <w:szCs w:val="21"/>
+        </w:rPr>
+        <w:t>00</w:t>
+      </w:r>
+      <w:r>
+        <w:rPr>
+          <w:szCs w:val="21"/>
+        </w:rPr>
+        <w:t>0</w:t>
+      </w:r>
+      <w:r>
+        <w:rPr>
+          <w:szCs w:val="21"/>
+        </w:rPr>
+        <w:t>*</w:t>
+      </w:r>
+      <w:proofErr w:type="gramStart"/>
+      <w:r>
+        <w:rPr>
+          <w:szCs w:val="21"/>
+        </w:rPr>
+        <w:t>50 dimensional</w:t>
+      </w:r>
+      <w:proofErr w:type="gramEnd"/>
+      <w:r>
+        <w:rPr>
+          <w:szCs w:val="21"/>
+        </w:rPr>
+        <w:t xml:space="preserve"> embedding matrix</w:t>
+      </w:r>
+      <w:r>
+        <w:rPr>
+          <w:szCs w:val="21"/>
+        </w:rPr>
+        <w:t xml:space="preserve"> </w:t>
+      </w:r>
+      <w:r>
+        <w:rPr>
+          <w:szCs w:val="21"/>
+        </w:rPr>
+        <w:t xml:space="preserve">(Pennington, J., </w:t>
+      </w:r>
+      <w:proofErr w:type="spellStart"/>
+      <w:r>
+        <w:rPr>
+          <w:szCs w:val="21"/>
+        </w:rPr>
+        <w:t>Socher</w:t>
+      </w:r>
+      <w:proofErr w:type="spellEnd"/>
+      <w:r>
+        <w:rPr>
+          <w:szCs w:val="21"/>
+        </w:rPr>
+        <w:t>, R., &amp; Manning, C., 2014)</w:t>
+      </w:r>
+      <w:r>
+        <w:rPr>
+          <w:szCs w:val="21"/>
+        </w:rPr>
         <w:t>.</w:t>
       </w:r>
       <w:r>
+        <w:rPr>
+          <w:szCs w:val="21"/>
+        </w:rPr>
+        <w:t xml:space="preserve"> Each row of the matrix is a word vector.</w:t>
+      </w:r>
+    </w:p>
+    <w:p>
+      <w:pPr>
+        <w:rPr>
+          <w:szCs w:val="21"/>
+        </w:rPr>
+      </w:pPr>
+    </w:p>
+    <w:p>
+      <w:pPr>
+        <w:rPr>
+          <w:szCs w:val="21"/>
+        </w:rPr>
+      </w:pPr>
+      <w:r>
+        <w:rPr>
+          <w:szCs w:val="21"/>
+        </w:rPr>
+        <w:t>For the training set, we remove punctuation, parentheses, question marks, etc., and leaves only alphanumeric characters</w:t>
+      </w:r>
+      <w:r>
+        <w:rPr>
+          <w:szCs w:val="21"/>
+        </w:rPr>
+        <w:t xml:space="preserve"> for each sentence</w:t>
+      </w:r>
+      <w:r>
+        <w:rPr>
+          <w:szCs w:val="21"/>
+        </w:rPr>
+        <w:t xml:space="preserve">. </w:t>
+      </w:r>
+      <w:r>
+        <w:rPr>
+          <w:szCs w:val="21"/>
+        </w:rPr>
+        <w:t xml:space="preserve">Then </w:t>
+      </w:r>
+      <w:r>
+        <w:rPr>
+          <w:szCs w:val="21"/>
+        </w:rPr>
+        <w:t xml:space="preserve">we </w:t>
+      </w:r>
+      <w:r>
+        <w:rPr>
+          <w:szCs w:val="21"/>
+        </w:rPr>
+        <w:t xml:space="preserve">use </w:t>
+      </w:r>
+      <w:proofErr w:type="spellStart"/>
+      <w:r>
+        <w:rPr>
+          <w:szCs w:val="21"/>
+        </w:rPr>
+        <w:t>T</w:t>
+      </w:r>
+      <w:r>
+        <w:rPr>
+          <w:szCs w:val="21"/>
+        </w:rPr>
+        <w:t>ensorflow’s</w:t>
+      </w:r>
+      <w:proofErr w:type="spellEnd"/>
+      <w:r>
+        <w:rPr>
+          <w:szCs w:val="21"/>
+        </w:rPr>
         <w:t xml:space="preserve"> </w:t>
       </w:r>
       <w:r>
-        <w:t xml:space="preserve">We do </w:t>
-      </w:r>
-      <w:r>
-        <w:t xml:space="preserve">this task following </w:t>
-      </w:r>
-      <w:r>
-        <w:t>O'Reilly</w:t>
-      </w:r>
-      <w:r>
+        <w:rPr>
+          <w:szCs w:val="21"/>
+        </w:rPr>
+        <w:t>embedding</w:t>
+      </w:r>
+      <w:r>
+        <w:rPr>
+          <w:szCs w:val="21"/>
+        </w:rPr>
         <w:t xml:space="preserve"> </w:t>
       </w:r>
       <w:r>
-        <w:t xml:space="preserve">tutorial </w:t>
-      </w:r>
-      <w:r>
-        <w:t xml:space="preserve">and </w:t>
-      </w:r>
-      <w:r>
-        <w:t xml:space="preserve">use </w:t>
-      </w:r>
-      <w:r>
-        <w:t>his</w:t>
-      </w:r>
-      <w:r>
-        <w:t xml:space="preserve"> teaching</w:t>
-      </w:r>
-      <w:r>
-        <w:t xml:space="preserve"> sample</w:t>
-      </w:r>
-      <w:r>
-        <w:t xml:space="preserve"> code</w:t>
-      </w:r>
-      <w:r>
-        <w:t xml:space="preserve"> (</w:t>
-      </w:r>
-      <w:r>
-        <w:t>O'Reilly</w:t>
-      </w:r>
-      <w:r>
-        <w:t>, 2018)</w:t>
-      </w:r>
-      <w:r>
+        <w:rPr>
+          <w:szCs w:val="21"/>
+        </w:rPr>
+        <w:t>lookup</w:t>
+      </w:r>
+      <w:r>
+        <w:rPr>
+          <w:szCs w:val="21"/>
+        </w:rPr>
+        <w:t xml:space="preserve"> function </w:t>
+      </w:r>
+      <w:r>
+        <w:rPr>
+          <w:szCs w:val="21"/>
+        </w:rPr>
+        <w:t xml:space="preserve">to generate the vector representation for each sentence in the </w:t>
+      </w:r>
+      <w:r>
+        <w:rPr>
+          <w:szCs w:val="21"/>
+        </w:rPr>
+        <w:t>training set</w:t>
+      </w:r>
+      <w:r>
+        <w:rPr>
+          <w:szCs w:val="21"/>
+        </w:rPr>
+        <w:t xml:space="preserve"> </w:t>
+      </w:r>
+      <w:r>
+        <w:rPr>
+          <w:szCs w:val="21"/>
+        </w:rPr>
+        <w:t>and create an</w:t>
+      </w:r>
+      <w:r>
+        <w:rPr>
+          <w:szCs w:val="21"/>
+        </w:rPr>
+        <w:t xml:space="preserve"> </w:t>
+      </w:r>
+      <w:r>
+        <w:rPr>
+          <w:szCs w:val="21"/>
+        </w:rPr>
+        <w:t>id matrix containing these vectors</w:t>
+      </w:r>
+      <w:r>
+        <w:rPr>
+          <w:szCs w:val="21"/>
+        </w:rPr>
+        <w:t xml:space="preserve"> as training input.</w:t>
+      </w:r>
+    </w:p>
+    <w:p>
+      <w:pPr>
+        <w:rPr>
+          <w:szCs w:val="21"/>
+        </w:rPr>
+      </w:pPr>
+    </w:p>
+    <w:p>
+      <w:pPr>
+        <w:rPr>
+          <w:szCs w:val="21"/>
+        </w:rPr>
+      </w:pPr>
+      <w:r>
+        <w:rPr>
+          <w:rFonts w:hint="eastAsia"/>
+          <w:szCs w:val="21"/>
+        </w:rPr>
+        <w:t>2</w:t>
+      </w:r>
+      <w:r>
+        <w:rPr>
+          <w:szCs w:val="21"/>
+        </w:rPr>
+        <w:t>) Build RNN (with LSTMs)</w:t>
+      </w:r>
+    </w:p>
+    <w:p>
+      <w:pPr>
+        <w:rPr>
+          <w:szCs w:val="21"/>
+        </w:rPr>
+      </w:pPr>
+      <w:r>
+        <w:rPr>
+          <w:rFonts w:hint="eastAsia"/>
+          <w:szCs w:val="21"/>
+        </w:rPr>
+        <w:t>R</w:t>
+      </w:r>
+      <w:r>
+        <w:rPr>
+          <w:szCs w:val="21"/>
+        </w:rPr>
+        <w:t>ecurrent Neural Networks</w:t>
+      </w:r>
+      <w:r>
+        <w:rPr>
+          <w:szCs w:val="21"/>
+        </w:rPr>
+        <w:t xml:space="preserve"> (RNNs)</w:t>
+      </w:r>
+    </w:p>
+    <w:p>
+      <w:pPr>
+        <w:rPr>
+          <w:szCs w:val="21"/>
+        </w:rPr>
+      </w:pPr>
+    </w:p>
+    <w:p>
+      <w:pPr>
+        <w:rPr>
+          <w:szCs w:val="21"/>
+        </w:rPr>
+      </w:pPr>
+      <w:r>
+        <w:rPr>
+          <w:rFonts w:hint="eastAsia"/>
+          <w:szCs w:val="21"/>
+        </w:rPr>
+        <w:t>T</w:t>
+      </w:r>
+      <w:r>
+        <w:rPr>
+          <w:szCs w:val="21"/>
+        </w:rPr>
+        <w:t xml:space="preserve">he temporal information </w:t>
+      </w:r>
+      <w:r>
+        <w:rPr>
+          <w:szCs w:val="21"/>
+        </w:rPr>
+        <w:t>of the text is important when it comes to natural language processing</w:t>
+      </w:r>
+      <w:r>
+        <w:rPr>
+          <w:szCs w:val="21"/>
+        </w:rPr>
+        <w:t>, because each word in a text is very dependent on its context</w:t>
+      </w:r>
+      <w:r>
+        <w:rPr>
+          <w:szCs w:val="21"/>
+        </w:rPr>
         <w:t>.</w:t>
       </w:r>
-    </w:p>
-    <w:p>
-      <w:pPr>
-        <w:rPr>
-          <w:rFonts w:hint="eastAsia"/>
-        </w:rPr>
-      </w:pPr>
-    </w:p>
-    <w:p>
-      <w:r>
-        <w:rPr>
-          <w:rFonts w:hint="eastAsia"/>
-        </w:rPr>
-        <w:t>L</w:t>
-      </w:r>
-      <w:r>
-        <w:t>STMs is a deep-learning-based method.</w:t>
-      </w:r>
-      <w:r>
-        <w:t xml:space="preserve"> </w:t>
-      </w:r>
-      <w:r>
-        <w:t>We</w:t>
-      </w:r>
-      <w:r>
-        <w:t xml:space="preserve"> choos</w:t>
-      </w:r>
-      <w:r>
-        <w:t>e</w:t>
-      </w:r>
-      <w:r>
-        <w:t xml:space="preserve"> deep learning </w:t>
-      </w:r>
-      <w:r>
-        <w:t>for sever</w:t>
-      </w:r>
-      <w:r>
-        <w:t>al</w:t>
-      </w:r>
-      <w:r>
-        <w:t xml:space="preserve"> reasons</w:t>
-      </w:r>
-      <w:r>
-        <w:t xml:space="preserve">: </w:t>
-      </w:r>
-      <w:r>
-        <w:rPr>
-          <w:rFonts w:hint="eastAsia"/>
-        </w:rPr>
-        <w:t>I</w:t>
-      </w:r>
-      <w:r>
-        <w:t>n the past, sentiment analysis requires a lot of domain knowledge, such as linguistic and psychological knowledge</w:t>
-      </w:r>
-      <w:r>
-        <w:t xml:space="preserve">, which may need several years’ study. However, </w:t>
-      </w:r>
-      <w:r>
-        <w:t xml:space="preserve">in recent years, </w:t>
-      </w:r>
-      <w:r>
-        <w:t xml:space="preserve">deep learning </w:t>
-      </w:r>
-      <w:r>
-        <w:t xml:space="preserve">has greatly reduced the difficulty of sentiment analysis. Instead of </w:t>
-      </w:r>
-      <w:r>
-        <w:t xml:space="preserve">requiring a lot of domain knowledge, deep learning methods use </w:t>
-      </w:r>
-      <w:r>
-        <w:t>general and understandable mathematical and statistical methods to process text, and then use the processed data to train the model.</w:t>
-      </w:r>
-      <w:r>
-        <w:t xml:space="preserve"> </w:t>
-      </w:r>
-      <w:r>
-        <w:t>It greatly reduces the threshold of entry into this field</w:t>
-      </w:r>
-      <w:r>
-        <w:t xml:space="preserve"> </w:t>
-      </w:r>
-      <w:r>
-        <w:t>and often performs well.</w:t>
-      </w:r>
-      <w:r>
-        <w:t xml:space="preserve"> </w:t>
-      </w:r>
-    </w:p>
-    <w:p/>
-    <w:p>
-      <w:r>
-        <w:t>The</w:t>
-      </w:r>
-      <w:r>
-        <w:t xml:space="preserve"> </w:t>
-      </w:r>
-      <w:r>
-        <w:t xml:space="preserve">data </w:t>
-      </w:r>
-      <w:r>
-        <w:t xml:space="preserve">set </w:t>
-      </w:r>
-      <w:r>
-        <w:t xml:space="preserve">we use </w:t>
-      </w:r>
-      <w:r>
-        <w:t xml:space="preserve">is </w:t>
-      </w:r>
-      <w:r>
-        <w:t xml:space="preserve">the </w:t>
-      </w:r>
-      <w:proofErr w:type="spellStart"/>
-      <w:r>
-        <w:t>Imdb</w:t>
-      </w:r>
-      <w:proofErr w:type="spellEnd"/>
-      <w:r>
-        <w:t xml:space="preserve"> movie review dataset</w:t>
-      </w:r>
-      <w:r>
-        <w:t>. It</w:t>
-      </w:r>
-      <w:r>
-        <w:t xml:space="preserve"> </w:t>
-      </w:r>
-      <w:r>
-        <w:t xml:space="preserve">has 25,000 labelled movie reviews, </w:t>
-      </w:r>
-      <w:r>
-        <w:t xml:space="preserve">half of which </w:t>
-      </w:r>
-      <w:r>
-        <w:t>have</w:t>
-      </w:r>
-      <w:r>
-        <w:t xml:space="preserve"> positive </w:t>
-      </w:r>
-      <w:r>
-        <w:t xml:space="preserve">labels </w:t>
-      </w:r>
-      <w:r>
-        <w:t xml:space="preserve">and half </w:t>
-      </w:r>
-      <w:r>
-        <w:t>have</w:t>
-      </w:r>
-      <w:r>
-        <w:t xml:space="preserve"> negative</w:t>
-      </w:r>
-      <w:r>
-        <w:t xml:space="preserve"> labels</w:t>
-      </w:r>
-      <w:r>
+      <w:r>
+        <w:rPr>
+          <w:szCs w:val="21"/>
+        </w:rPr>
+        <w:t xml:space="preserve"> In order to extract and use context information, we use RNNs instead of traditional feedforward neural network</w:t>
+      </w:r>
+      <w:r>
+        <w:rPr>
+          <w:szCs w:val="21"/>
+        </w:rPr>
         <w:t>.</w:t>
       </w:r>
-      <w:r>
-        <w:t xml:space="preserve"> </w:t>
-      </w:r>
-      <w:r>
-        <w:t xml:space="preserve">People tend to express emotions in movie reviews, so this dataset should be suitable for </w:t>
-      </w:r>
-      <w:r>
-        <w:t>sentiment</w:t>
-      </w:r>
-      <w:r>
-        <w:t xml:space="preserve"> analysis.</w:t>
-      </w:r>
-      <w:r>
-        <w:t xml:space="preserve"> We divided this data set into 90% training data and 10% testing data.</w:t>
-      </w:r>
-    </w:p>
-    <w:p>
-      <w:pPr>
-        <w:rPr>
-          <w:rFonts w:hint="eastAsia"/>
-        </w:rPr>
-      </w:pPr>
-    </w:p>
-    <w:p>
-      <w:r>
-        <w:t>Th</w:t>
-      </w:r>
-      <w:r>
-        <w:t>e</w:t>
-      </w:r>
-      <w:r>
-        <w:t xml:space="preserve"> task</w:t>
-      </w:r>
-      <w:r>
-        <w:t xml:space="preserve"> then</w:t>
-      </w:r>
-      <w:r>
-        <w:t xml:space="preserve"> </w:t>
-      </w:r>
-      <w:r>
-        <w:t>can be</w:t>
-      </w:r>
-      <w:r>
-        <w:t xml:space="preserve"> divided into </w:t>
-      </w:r>
-      <w:r>
-        <w:t>4</w:t>
-      </w:r>
-      <w:r>
-        <w:t xml:space="preserve"> steps:</w:t>
-      </w:r>
-    </w:p>
-    <w:p>
-      <w:r>
-        <w:rPr>
-          <w:rFonts w:hint="eastAsia"/>
-        </w:rPr>
-        <w:t>1</w:t>
-      </w:r>
-      <w:r>
-        <w:t>) Build the word vector model</w:t>
-      </w:r>
-      <w:r>
-        <w:t xml:space="preserve"> and </w:t>
-      </w:r>
-      <w:r>
-        <w:t xml:space="preserve">create id matrix for </w:t>
-      </w:r>
-      <w:r>
-        <w:t xml:space="preserve">training </w:t>
-      </w:r>
-      <w:r>
-        <w:t>data</w:t>
-      </w:r>
-    </w:p>
-    <w:p>
-      <w:r>
-        <w:rPr>
-          <w:rFonts w:hint="eastAsia"/>
-        </w:rPr>
-        <w:t>2</w:t>
-      </w:r>
-      <w:r>
-        <w:t xml:space="preserve">) </w:t>
-      </w:r>
-      <w:r>
-        <w:t>Build RNN (with LSTMs)</w:t>
-      </w:r>
-    </w:p>
-    <w:p>
-      <w:r>
-        <w:rPr>
-          <w:rFonts w:hint="eastAsia"/>
-        </w:rPr>
-        <w:t>3</w:t>
-      </w:r>
-      <w:r>
-        <w:t>) Train the model</w:t>
-      </w:r>
-    </w:p>
-    <w:p>
-      <w:pPr>
-        <w:rPr>
-          <w:rFonts w:hint="eastAsia"/>
-        </w:rPr>
-      </w:pPr>
-      <w:r>
-        <w:rPr>
-          <w:rFonts w:hint="eastAsia"/>
-        </w:rPr>
-        <w:t>4</w:t>
-      </w:r>
-      <w:r>
-        <w:t>) Test the perform</w:t>
-      </w:r>
-      <w:r>
-        <w:t>a</w:t>
-      </w:r>
-      <w:r>
-        <w:t>nce</w:t>
-      </w:r>
-    </w:p>
-    <w:p>
-      <w:pPr>
-        <w:rPr>
-          <w:rFonts w:hint="eastAsia"/>
-        </w:rPr>
-      </w:pPr>
-    </w:p>
-    <w:p>
-      <w:r>
-        <w:t>1)</w:t>
-      </w:r>
-      <w:r>
-        <w:t xml:space="preserve"> </w:t>
-      </w:r>
-      <w:r>
-        <w:t>Build the word vector model</w:t>
-      </w:r>
-    </w:p>
-    <w:p>
-      <w:pPr>
-        <w:rPr>
-          <w:rFonts w:hint="eastAsia"/>
-        </w:rPr>
-      </w:pPr>
-    </w:p>
-    <w:p>
-      <w:r>
-        <w:t>The input for neural network can not be raw string</w:t>
-      </w:r>
-      <w:r>
-        <w:t xml:space="preserve">, because some basic operations such as backpropagation or dot products cannot be performed on </w:t>
-      </w:r>
-      <w:r>
-        <w:t>string</w:t>
-      </w:r>
-      <w:r>
-        <w:t xml:space="preserve">. </w:t>
-      </w:r>
-      <w:r>
-        <w:t>T</w:t>
-      </w:r>
-      <w:r>
-        <w:t>he input</w:t>
-      </w:r>
-      <w:r>
-        <w:t xml:space="preserve"> should be some scalar numbers or </w:t>
-      </w:r>
-      <w:r>
-        <w:t xml:space="preserve">vectors or </w:t>
-      </w:r>
-      <w:r>
-        <w:t>matrices of scalar numbers</w:t>
-      </w:r>
-      <w:r>
-        <w:t>.</w:t>
-      </w:r>
-      <w:r>
-        <w:t xml:space="preserve"> In order to turn the raw text into the input for neural network</w:t>
-      </w:r>
-      <w:r>
-        <w:t xml:space="preserve">, </w:t>
-      </w:r>
-      <w:r>
-        <w:t>we need to create word embeddings</w:t>
-      </w:r>
-      <w:r>
-        <w:t>, mapping words from the vocabulary to vectors of real numbers.</w:t>
-      </w:r>
-      <w:r>
-        <w:t xml:space="preserve"> “Word2Vec” model</w:t>
-      </w:r>
-      <w:r>
-        <w:t xml:space="preserve"> is useful is to this task</w:t>
-      </w:r>
-      <w:r>
-        <w:t>. It</w:t>
-      </w:r>
-      <w:r>
-        <w:t xml:space="preserve"> creat</w:t>
-      </w:r>
-      <w:r>
-        <w:t>e</w:t>
-      </w:r>
-      <w:r>
-        <w:t>s</w:t>
-      </w:r>
-      <w:r>
-        <w:t xml:space="preserve"> word vectors </w:t>
-      </w:r>
-      <w:r>
-        <w:t xml:space="preserve">by taking as its input a large corpus of text and produces a vector space. </w:t>
-      </w:r>
-      <w:r>
-        <w:t xml:space="preserve">Word vectors are positioned in the vector space such that words that share </w:t>
-      </w:r>
-      <w:r>
-        <w:t>similar</w:t>
-      </w:r>
-      <w:r>
-        <w:t xml:space="preserve"> contexts in the corpus are </w:t>
-      </w:r>
-      <w:r>
-        <w:t>placed</w:t>
-      </w:r>
-      <w:r>
-        <w:t xml:space="preserve"> in close proximity to one another in the space</w:t>
-      </w:r>
-      <w:r>
-        <w:t xml:space="preserve"> (</w:t>
-      </w:r>
-      <w:proofErr w:type="spellStart"/>
-      <w:r>
-        <w:t>Mikolov</w:t>
-      </w:r>
-      <w:proofErr w:type="spellEnd"/>
-      <w:r>
-        <w:t xml:space="preserve">, T., Chen, K., </w:t>
-      </w:r>
-      <w:proofErr w:type="spellStart"/>
-      <w:r>
-        <w:t>Corrado</w:t>
-      </w:r>
-      <w:proofErr w:type="spellEnd"/>
-      <w:r>
-        <w:t>, G., &amp; Dean, J.</w:t>
-      </w:r>
-      <w:r>
-        <w:t xml:space="preserve">, </w:t>
-      </w:r>
-      <w:r>
-        <w:t>2013</w:t>
-      </w:r>
-      <w:r>
-        <w:t>)</w:t>
-      </w:r>
-      <w:r>
-        <w:t>.</w:t>
-      </w:r>
-      <w:r>
-        <w:t xml:space="preserve"> </w:t>
-      </w:r>
-      <w:r>
-        <w:rPr>
-          <w:rFonts w:hint="eastAsia"/>
-        </w:rPr>
-        <w:t>A</w:t>
-      </w:r>
-      <w:r>
-        <w:t xml:space="preserve">fter process data though Word2Vec model, </w:t>
-      </w:r>
-      <w:r>
-        <w:t>it will output</w:t>
-      </w:r>
-      <w:r>
-        <w:t xml:space="preserve"> </w:t>
-      </w:r>
-      <w:proofErr w:type="spellStart"/>
-      <w:r>
-        <w:t>an</w:t>
-      </w:r>
-      <w:proofErr w:type="spellEnd"/>
-      <w:r>
-        <w:t xml:space="preserve"> embedding matrix</w:t>
-      </w:r>
-      <w:r>
-        <w:t>, which contain</w:t>
-      </w:r>
-      <w:r>
-        <w:t xml:space="preserve">s word vectors for every word in the </w:t>
-      </w:r>
-      <w:r>
-        <w:t>training dataset.</w:t>
-      </w:r>
-    </w:p>
-    <w:p/>
-    <w:p>
-      <w:r>
-        <w:t xml:space="preserve">For simplicity, we use </w:t>
-      </w:r>
-      <w:proofErr w:type="spellStart"/>
-      <w:r>
-        <w:t>GloVe</w:t>
-      </w:r>
-      <w:proofErr w:type="spellEnd"/>
-      <w:r>
-        <w:t xml:space="preserve"> </w:t>
-      </w:r>
-      <w:r>
-        <w:t>pre</w:t>
-      </w:r>
-      <w:r>
-        <w:t>-</w:t>
-      </w:r>
-      <w:r>
-        <w:t>trained</w:t>
-      </w:r>
-      <w:r>
-        <w:t xml:space="preserve"> word vector</w:t>
-      </w:r>
-      <w:r>
-        <w:t>s</w:t>
-      </w:r>
-      <w:r>
-        <w:t xml:space="preserve"> to generate a </w:t>
-      </w:r>
-      <w:r>
-        <w:t>400</w:t>
-      </w:r>
-      <w:r>
-        <w:t>,</w:t>
-      </w:r>
-      <w:r>
-        <w:t>00</w:t>
-      </w:r>
-      <w:r>
-        <w:t>0</w:t>
-      </w:r>
-      <w:r>
-        <w:t>*</w:t>
-      </w:r>
-      <w:proofErr w:type="gramStart"/>
-      <w:r>
-        <w:t>50 dimensional</w:t>
-      </w:r>
-      <w:proofErr w:type="gramEnd"/>
-      <w:r>
-        <w:t xml:space="preserve"> embedding matrix</w:t>
-      </w:r>
-      <w:r>
-        <w:t xml:space="preserve"> </w:t>
-      </w:r>
-      <w:r>
-        <w:t xml:space="preserve">(Pennington, J., </w:t>
-      </w:r>
-      <w:proofErr w:type="spellStart"/>
-      <w:r>
-        <w:t>Socher</w:t>
-      </w:r>
-      <w:proofErr w:type="spellEnd"/>
-      <w:r>
-        <w:t>, R., &amp; Manning, C., 2014)</w:t>
-      </w:r>
-      <w:r>
-        <w:t>.</w:t>
-      </w:r>
-      <w:r>
-        <w:t xml:space="preserve"> Each row of the matrix is a word vector.</w:t>
-      </w:r>
-    </w:p>
-    <w:p/>
-    <w:p>
-      <w:pPr>
-        <w:rPr>
-          <w:rFonts w:hint="eastAsia"/>
-        </w:rPr>
-      </w:pPr>
-      <w:r>
-        <w:t>For the training set, we r</w:t>
-      </w:r>
-      <w:r>
-        <w:t>emove punctuation, parentheses, question marks, etc., and leaves only alphanumeric characters</w:t>
-      </w:r>
-      <w:r>
-        <w:t xml:space="preserve"> for each sentence</w:t>
-      </w:r>
-      <w:r>
-        <w:t xml:space="preserve">. </w:t>
-      </w:r>
-      <w:r>
-        <w:t xml:space="preserve">Then </w:t>
-      </w:r>
-      <w:r>
-        <w:t xml:space="preserve">we </w:t>
-      </w:r>
-      <w:r>
-        <w:t xml:space="preserve">use </w:t>
-      </w:r>
-      <w:proofErr w:type="spellStart"/>
-      <w:r>
-        <w:t>T</w:t>
-      </w:r>
-      <w:r>
-        <w:t>ensorflow’s</w:t>
-      </w:r>
-      <w:proofErr w:type="spellEnd"/>
-      <w:r>
-        <w:t xml:space="preserve"> </w:t>
-      </w:r>
-      <w:r>
-        <w:t>embedding</w:t>
-      </w:r>
-      <w:r>
-        <w:t xml:space="preserve"> </w:t>
-      </w:r>
-      <w:r>
-        <w:t>lookup</w:t>
-      </w:r>
-      <w:r>
-        <w:t xml:space="preserve"> function </w:t>
-      </w:r>
-      <w:r>
-        <w:t xml:space="preserve">to generate the vector representation for each sentence in the </w:t>
-      </w:r>
-      <w:r>
-        <w:t>training set</w:t>
-      </w:r>
-      <w:r>
-        <w:t xml:space="preserve"> </w:t>
-      </w:r>
-      <w:r>
-        <w:t xml:space="preserve">and create an </w:t>
-      </w:r>
-      <w:r>
-        <w:t xml:space="preserve">25,000 * 250 </w:t>
-      </w:r>
-      <w:proofErr w:type="spellStart"/>
-      <w:r>
-        <w:t>id matrix c</w:t>
-      </w:r>
-      <w:proofErr w:type="spellEnd"/>
-      <w:r>
-        <w:t>ontaining these vectors</w:t>
-      </w:r>
-      <w:r>
-        <w:t xml:space="preserve"> as training input.</w:t>
-      </w:r>
-    </w:p>
-    <w:p/>
-    <w:p>
-      <w:pPr>
-        <w:rPr>
-          <w:rFonts w:hint="eastAsia"/>
-        </w:rPr>
-      </w:pPr>
-      <w:r>
-        <w:rPr>
-          <w:rFonts w:hint="eastAsia"/>
-        </w:rPr>
-        <w:t>2</w:t>
-      </w:r>
-      <w:r>
-        <w:t>) Build RNN (with LSTMs)</w:t>
-      </w:r>
-    </w:p>
-    <w:p>
-      <w:r>
-        <w:rPr>
-          <w:rFonts w:hint="eastAsia"/>
-        </w:rPr>
-        <w:t>R</w:t>
-      </w:r>
-      <w:r>
-        <w:t>ecurrent Neural Networks</w:t>
-      </w:r>
-      <w:r>
-        <w:t xml:space="preserve"> (RNNs)</w:t>
-      </w:r>
-    </w:p>
-    <w:p>
-      <w:pPr>
-        <w:rPr>
-          <w:rFonts w:hint="eastAsia"/>
-        </w:rPr>
-      </w:pPr>
-    </w:p>
-    <w:p>
-      <w:r>
-        <w:rPr>
-          <w:rFonts w:hint="eastAsia"/>
-        </w:rPr>
-        <w:t>T</w:t>
-      </w:r>
-      <w:r>
-        <w:t xml:space="preserve">he temporal information </w:t>
-      </w:r>
-      <w:r>
-        <w:t>of the text is important when it comes to natural language processing</w:t>
-      </w:r>
-      <w:r>
-        <w:t>, because each word in a text is very dependent on its context</w:t>
-      </w:r>
-      <w:r>
-        <w:t>.</w:t>
-      </w:r>
-      <w:r>
-        <w:t xml:space="preserve"> In order to extract and use context information, we use RNNs instead of traditional feedforward neural network</w:t>
-      </w:r>
-      <w:r>
-        <w:t>.</w:t>
-      </w:r>
-    </w:p>
-    <w:p>
-      <w:pPr>
-        <w:rPr>
-          <w:rFonts w:hint="eastAsia"/>
-        </w:rPr>
-      </w:pPr>
-    </w:p>
-    <w:p>
-      <w:pPr>
-        <w:rPr>
-          <w:rFonts w:hint="eastAsia"/>
+    </w:p>
+    <w:p>
+      <w:pPr>
+        <w:rPr>
+          <w:szCs w:val="21"/>
+        </w:rPr>
+      </w:pPr>
+    </w:p>
+    <w:p>
+      <w:pPr>
+        <w:rPr>
+          <w:szCs w:val="21"/>
         </w:rPr>
       </w:pPr>
       <w:r>
         <w:rPr>
           <w:noProof/>
+          <w:szCs w:val="21"/>
         </w:rPr>
         <w:drawing>
           <wp:inline distT="0" distB="0" distL="0" distR="0" wp14:anchorId="327C9F4D" wp14:editId="5311EA5F">
@@ -861,54 +1369,92 @@
       </w:r>
     </w:p>
     <w:p>
-      <w:r>
-        <w:t>Figure</w:t>
-      </w:r>
-      <w:r>
-        <w:t>-</w:t>
-      </w:r>
-      <w:r>
-        <w:t>1</w:t>
-      </w:r>
-      <w:r>
-        <w:t xml:space="preserve">. </w:t>
-      </w:r>
-      <w:r>
+      <w:pPr>
+        <w:rPr>
+          <w:szCs w:val="21"/>
+        </w:rPr>
+      </w:pPr>
+      <w:r>
+        <w:rPr>
+          <w:szCs w:val="21"/>
+        </w:rPr>
+        <w:t xml:space="preserve">Figure-1. </w:t>
+      </w:r>
+      <w:r>
+        <w:rPr>
+          <w:szCs w:val="21"/>
+        </w:rPr>
         <w:t>Sequential processing in RNN, from:</w:t>
       </w:r>
       <w:r>
+        <w:rPr>
+          <w:szCs w:val="21"/>
+        </w:rPr>
         <w:t xml:space="preserve"> </w:t>
       </w:r>
       <w:hyperlink r:id="rId6" w:history="1">
         <w:r>
           <w:rPr>
             <w:rStyle w:val="a3"/>
+            <w:szCs w:val="21"/>
           </w:rPr>
           <w:t>http://colah.github.io/posts/2015-08-Understanding-LSTMs/</w:t>
         </w:r>
       </w:hyperlink>
     </w:p>
-    <w:p/>
-    <w:p>
-      <w:r>
+    <w:p>
+      <w:pPr>
+        <w:rPr>
+          <w:szCs w:val="21"/>
+        </w:rPr>
+      </w:pPr>
+    </w:p>
+    <w:p>
+      <w:pPr>
+        <w:rPr>
+          <w:szCs w:val="21"/>
+        </w:rPr>
+      </w:pPr>
+      <w:r>
+        <w:rPr>
+          <w:szCs w:val="21"/>
+        </w:rPr>
         <w:t>F</w:t>
       </w:r>
       <w:r>
+        <w:rPr>
+          <w:szCs w:val="21"/>
+        </w:rPr>
         <w:t>igure</w:t>
       </w:r>
       <w:r>
+        <w:rPr>
+          <w:szCs w:val="21"/>
+        </w:rPr>
         <w:t>-</w:t>
       </w:r>
       <w:r>
+        <w:rPr>
+          <w:szCs w:val="21"/>
+        </w:rPr>
         <w:t>1</w:t>
       </w:r>
       <w:r>
+        <w:rPr>
+          <w:szCs w:val="21"/>
+        </w:rPr>
         <w:t xml:space="preserve"> is the sequential processing in RNN</w:t>
       </w:r>
       <w:r>
+        <w:rPr>
+          <w:szCs w:val="21"/>
+        </w:rPr>
         <w:t>.</w:t>
       </w:r>
       <w:r>
+        <w:rPr>
+          <w:szCs w:val="21"/>
+        </w:rPr>
         <w:t xml:space="preserve"> </w:t>
       </w:r>
       <m:oMath>
@@ -917,6 +1463,7 @@
             <m:ctrlPr>
               <w:rPr>
                 <w:rFonts w:ascii="Cambria Math" w:hAnsi="Cambria Math"/>
+                <w:szCs w:val="21"/>
               </w:rPr>
             </m:ctrlPr>
           </m:sSubPr>
@@ -924,6 +1471,7 @@
             <m:r>
               <w:rPr>
                 <w:rFonts w:ascii="Cambria Math" w:hAnsi="Cambria Math"/>
+                <w:szCs w:val="21"/>
               </w:rPr>
               <m:t>x</m:t>
             </m:r>
@@ -932,6 +1480,7 @@
             <m:r>
               <w:rPr>
                 <w:rFonts w:ascii="Cambria Math" w:hAnsi="Cambria Math"/>
+                <w:szCs w:val="21"/>
               </w:rPr>
               <m:t>t</m:t>
             </m:r>
@@ -939,12 +1488,21 @@
         </m:sSub>
       </m:oMath>
       <w:r>
+        <w:rPr>
+          <w:szCs w:val="21"/>
+        </w:rPr>
         <w:t xml:space="preserve"> represents for </w:t>
       </w:r>
       <w:r>
+        <w:rPr>
+          <w:szCs w:val="21"/>
+        </w:rPr>
         <w:t>input word</w:t>
       </w:r>
       <w:r>
+        <w:rPr>
+          <w:szCs w:val="21"/>
+        </w:rPr>
         <w:t xml:space="preserve">. Each </w:t>
       </w:r>
       <m:oMath>
@@ -953,6 +1511,7 @@
             <m:ctrlPr>
               <w:rPr>
                 <w:rFonts w:ascii="Cambria Math" w:hAnsi="Cambria Math"/>
+                <w:szCs w:val="21"/>
               </w:rPr>
             </m:ctrlPr>
           </m:sSubPr>
@@ -960,6 +1519,7 @@
             <m:r>
               <w:rPr>
                 <w:rFonts w:ascii="Cambria Math" w:hAnsi="Cambria Math"/>
+                <w:szCs w:val="21"/>
               </w:rPr>
               <m:t>x</m:t>
             </m:r>
@@ -968,6 +1528,7 @@
             <m:r>
               <w:rPr>
                 <w:rFonts w:ascii="Cambria Math" w:hAnsi="Cambria Math"/>
+                <w:szCs w:val="21"/>
               </w:rPr>
               <m:t>t</m:t>
             </m:r>
@@ -975,30 +1536,57 @@
         </m:sSub>
       </m:oMath>
       <w:r>
+        <w:rPr>
+          <w:szCs w:val="21"/>
+        </w:rPr>
         <w:t xml:space="preserve"> is related to a time step</w:t>
       </w:r>
       <w:r>
+        <w:rPr>
+          <w:szCs w:val="21"/>
+        </w:rPr>
         <w:t xml:space="preserve"> </w:t>
       </w:r>
       <w:r>
+        <w:rPr>
+          <w:szCs w:val="21"/>
+        </w:rPr>
         <w:t xml:space="preserve">t </w:t>
       </w:r>
       <w:r>
+        <w:rPr>
+          <w:szCs w:val="21"/>
+        </w:rPr>
         <w:t>and each time step</w:t>
       </w:r>
       <w:r>
+        <w:rPr>
+          <w:szCs w:val="21"/>
+        </w:rPr>
         <w:t xml:space="preserve"> t</w:t>
       </w:r>
       <w:r>
+        <w:rPr>
+          <w:szCs w:val="21"/>
+        </w:rPr>
         <w:t xml:space="preserve"> is also </w:t>
       </w:r>
       <w:r>
+        <w:rPr>
+          <w:szCs w:val="21"/>
+        </w:rPr>
         <w:t>corresponds</w:t>
       </w:r>
       <w:r>
+        <w:rPr>
+          <w:szCs w:val="21"/>
+        </w:rPr>
         <w:t xml:space="preserve"> to </w:t>
       </w:r>
       <w:r>
+        <w:rPr>
+          <w:szCs w:val="21"/>
+        </w:rPr>
         <w:t xml:space="preserve">a hidden state </w:t>
       </w:r>
       <m:oMath>
@@ -1007,6 +1595,7 @@
             <m:ctrlPr>
               <w:rPr>
                 <w:rFonts w:ascii="Cambria Math" w:hAnsi="Cambria Math"/>
+                <w:szCs w:val="21"/>
               </w:rPr>
             </m:ctrlPr>
           </m:sSubPr>
@@ -1014,6 +1603,7 @@
             <m:r>
               <w:rPr>
                 <w:rFonts w:ascii="Cambria Math" w:hAnsi="Cambria Math"/>
+                <w:szCs w:val="21"/>
               </w:rPr>
               <m:t>h</m:t>
             </m:r>
@@ -1022,6 +1612,7 @@
             <m:r>
               <w:rPr>
                 <w:rFonts w:ascii="Cambria Math" w:hAnsi="Cambria Math"/>
+                <w:szCs w:val="21"/>
               </w:rPr>
               <m:t>t</m:t>
             </m:r>
@@ -1031,13 +1622,20 @@
       <w:r>
         <w:rPr>
           <w:rFonts w:hint="eastAsia"/>
+          <w:szCs w:val="21"/>
         </w:rPr>
         <w:t>.</w:t>
       </w:r>
       <w:r>
+        <w:rPr>
+          <w:szCs w:val="21"/>
+        </w:rPr>
         <w:t xml:space="preserve"> </w:t>
       </w:r>
       <w:r>
+        <w:rPr>
+          <w:szCs w:val="21"/>
+        </w:rPr>
         <w:t xml:space="preserve">The hidden state </w:t>
       </w:r>
       <m:oMath>
@@ -1046,6 +1644,7 @@
             <m:ctrlPr>
               <w:rPr>
                 <w:rFonts w:ascii="Cambria Math" w:hAnsi="Cambria Math"/>
+                <w:szCs w:val="21"/>
               </w:rPr>
             </m:ctrlPr>
           </m:sSubPr>
@@ -1053,6 +1652,7 @@
             <m:r>
               <w:rPr>
                 <w:rFonts w:ascii="Cambria Math" w:hAnsi="Cambria Math"/>
+                <w:szCs w:val="21"/>
               </w:rPr>
               <m:t>h</m:t>
             </m:r>
@@ -1061,6 +1661,7 @@
             <m:r>
               <w:rPr>
                 <w:rFonts w:ascii="Cambria Math" w:hAnsi="Cambria Math"/>
+                <w:szCs w:val="21"/>
               </w:rPr>
               <m:t>t</m:t>
             </m:r>
@@ -1070,29 +1671,45 @@
       <w:r>
         <w:rPr>
           <w:rFonts w:hint="eastAsia"/>
+          <w:szCs w:val="21"/>
         </w:rPr>
         <w:t xml:space="preserve"> </w:t>
       </w:r>
       <w:r>
+        <w:rPr>
+          <w:szCs w:val="21"/>
+        </w:rPr>
         <w:t xml:space="preserve">contains the information </w:t>
       </w:r>
       <w:r>
+        <w:rPr>
+          <w:szCs w:val="21"/>
+        </w:rPr>
         <w:t>from</w:t>
       </w:r>
       <w:r>
+        <w:rPr>
+          <w:szCs w:val="21"/>
+        </w:rPr>
         <w:t xml:space="preserve"> previous time </w:t>
       </w:r>
       <w:r>
+        <w:rPr>
+          <w:szCs w:val="21"/>
+        </w:rPr>
         <w:t>steps.</w:t>
       </w:r>
       <w:r>
+        <w:rPr>
+          <w:szCs w:val="21"/>
+        </w:rPr>
         <w:t xml:space="preserve"> </w:t>
       </w:r>
       <w:r>
-        <w:t xml:space="preserve">Hidden </w:t>
-      </w:r>
-      <w:r>
-        <w:t xml:space="preserve">state </w:t>
+        <w:rPr>
+          <w:szCs w:val="21"/>
+        </w:rPr>
+        <w:t xml:space="preserve">Hidden state </w:t>
       </w:r>
       <m:oMath>
         <m:sSub>
@@ -1100,6 +1717,7 @@
             <m:ctrlPr>
               <w:rPr>
                 <w:rFonts w:ascii="Cambria Math" w:hAnsi="Cambria Math"/>
+                <w:szCs w:val="21"/>
               </w:rPr>
             </m:ctrlPr>
           </m:sSubPr>
@@ -1107,6 +1725,7 @@
             <m:r>
               <w:rPr>
                 <w:rFonts w:ascii="Cambria Math" w:hAnsi="Cambria Math"/>
+                <w:szCs w:val="21"/>
               </w:rPr>
               <m:t>h</m:t>
             </m:r>
@@ -1115,6 +1734,7 @@
             <m:r>
               <w:rPr>
                 <w:rFonts w:ascii="Cambria Math" w:hAnsi="Cambria Math"/>
+                <w:szCs w:val="21"/>
               </w:rPr>
               <m:t>t</m:t>
             </m:r>
@@ -1124,29 +1744,34 @@
       <w:r>
         <w:rPr>
           <w:rFonts w:hint="eastAsia"/>
+          <w:szCs w:val="21"/>
         </w:rPr>
         <w:t xml:space="preserve"> </w:t>
       </w:r>
       <w:r>
+        <w:rPr>
+          <w:szCs w:val="21"/>
+        </w:rPr>
         <w:t xml:space="preserve">is </w:t>
       </w:r>
       <w:r>
-        <w:t>calculated by the following equation</w:t>
-      </w:r>
-      <w:r>
-        <w:t>:</w:t>
+        <w:rPr>
+          <w:szCs w:val="21"/>
+        </w:rPr>
+        <w:t>calculated by the following equation:</w:t>
       </w:r>
     </w:p>
     <w:p>
       <w:pPr>
         <w:jc w:val="center"/>
         <w:rPr>
-          <w:rFonts w:hint="eastAsia"/>
+          <w:szCs w:val="21"/>
         </w:rPr>
       </w:pPr>
       <w:r>
         <w:rPr>
           <w:noProof/>
+          <w:szCs w:val="21"/>
         </w:rPr>
         <w:drawing>
           <wp:inline distT="0" distB="0" distL="0" distR="0" wp14:anchorId="2DCB55E9" wp14:editId="5EB7475C">
@@ -1186,16 +1811,28 @@
       </w:r>
     </w:p>
     <w:p>
+      <w:pPr>
+        <w:rPr>
+          <w:szCs w:val="21"/>
+        </w:rPr>
+      </w:pPr>
       <w:r>
         <w:rPr>
           <w:rFonts w:hint="eastAsia"/>
+          <w:szCs w:val="21"/>
         </w:rPr>
         <w:t>I</w:t>
       </w:r>
       <w:r>
+        <w:rPr>
+          <w:szCs w:val="21"/>
+        </w:rPr>
         <w:t>n the above equation,</w:t>
       </w:r>
       <w:r>
+        <w:rPr>
+          <w:szCs w:val="21"/>
+        </w:rPr>
         <w:t xml:space="preserve"> </w:t>
       </w:r>
       <m:oMath>
@@ -1205,6 +1842,7 @@
           </m:rPr>
           <w:rPr>
             <w:rFonts w:ascii="Cambria Math" w:hAnsi="Cambria Math"/>
+            <w:szCs w:val="21"/>
           </w:rPr>
           <m:t>σ</m:t>
         </m:r>
@@ -1212,13 +1850,20 @@
       <w:r>
         <w:rPr>
           <w:rFonts w:hint="eastAsia"/>
+          <w:szCs w:val="21"/>
         </w:rPr>
         <w:t xml:space="preserve"> </w:t>
       </w:r>
       <w:r>
+        <w:rPr>
+          <w:szCs w:val="21"/>
+        </w:rPr>
         <w:t>is the activation function.</w:t>
       </w:r>
       <w:r>
+        <w:rPr>
+          <w:szCs w:val="21"/>
+        </w:rPr>
         <w:t xml:space="preserve"> </w:t>
       </w:r>
       <m:oMath>
@@ -1227,6 +1872,7 @@
             <m:ctrlPr>
               <w:rPr>
                 <w:rFonts w:ascii="Cambria Math" w:hAnsi="Cambria Math"/>
+                <w:szCs w:val="21"/>
               </w:rPr>
             </m:ctrlPr>
           </m:sSupPr>
@@ -1234,6 +1880,7 @@
             <m:r>
               <w:rPr>
                 <w:rFonts w:ascii="Cambria Math" w:hAnsi="Cambria Math"/>
+                <w:szCs w:val="21"/>
               </w:rPr>
               <m:t>W</m:t>
             </m:r>
@@ -1242,6 +1889,7 @@
             <m:r>
               <w:rPr>
                 <w:rFonts w:ascii="Cambria Math" w:hAnsi="Cambria Math"/>
+                <w:szCs w:val="21"/>
               </w:rPr>
               <m:t>H</m:t>
             </m:r>
@@ -1251,10 +1899,14 @@
       <w:r>
         <w:rPr>
           <w:rFonts w:hint="eastAsia"/>
+          <w:szCs w:val="21"/>
         </w:rPr>
         <w:t xml:space="preserve"> </w:t>
       </w:r>
       <w:r>
+        <w:rPr>
+          <w:szCs w:val="21"/>
+        </w:rPr>
         <w:t xml:space="preserve">and </w:t>
       </w:r>
       <m:oMath>
@@ -1263,6 +1915,7 @@
             <m:ctrlPr>
               <w:rPr>
                 <w:rFonts w:ascii="Cambria Math" w:hAnsi="Cambria Math"/>
+                <w:szCs w:val="21"/>
               </w:rPr>
             </m:ctrlPr>
           </m:sSupPr>
@@ -1270,6 +1923,7 @@
             <m:r>
               <w:rPr>
                 <w:rFonts w:ascii="Cambria Math" w:hAnsi="Cambria Math"/>
+                <w:szCs w:val="21"/>
               </w:rPr>
               <m:t>W</m:t>
             </m:r>
@@ -1278,6 +1932,7 @@
             <m:r>
               <w:rPr>
                 <w:rFonts w:ascii="Cambria Math" w:hAnsi="Cambria Math"/>
+                <w:szCs w:val="21"/>
               </w:rPr>
               <m:t>X</m:t>
             </m:r>
@@ -1287,22 +1942,38 @@
       <w:r>
         <w:rPr>
           <w:rFonts w:hint="eastAsia"/>
+          <w:szCs w:val="21"/>
         </w:rPr>
         <w:t xml:space="preserve"> </w:t>
       </w:r>
       <w:r>
+        <w:rPr>
+          <w:szCs w:val="21"/>
+        </w:rPr>
         <w:t>represents</w:t>
       </w:r>
       <w:r>
+        <w:rPr>
+          <w:szCs w:val="21"/>
+        </w:rPr>
         <w:t xml:space="preserve"> the weight matrices</w:t>
       </w:r>
       <w:r>
+        <w:rPr>
+          <w:szCs w:val="21"/>
+        </w:rPr>
         <w:t>.</w:t>
       </w:r>
       <w:r>
+        <w:rPr>
+          <w:szCs w:val="21"/>
+        </w:rPr>
         <w:t xml:space="preserve"> For all time steps,</w:t>
       </w:r>
       <w:r>
+        <w:rPr>
+          <w:szCs w:val="21"/>
+        </w:rPr>
         <w:t xml:space="preserve"> </w:t>
       </w:r>
       <m:oMath>
@@ -1311,6 +1982,7 @@
             <m:ctrlPr>
               <w:rPr>
                 <w:rFonts w:ascii="Cambria Math" w:hAnsi="Cambria Math"/>
+                <w:szCs w:val="21"/>
               </w:rPr>
             </m:ctrlPr>
           </m:sSupPr>
@@ -1318,6 +1990,7 @@
             <m:r>
               <w:rPr>
                 <w:rFonts w:ascii="Cambria Math" w:hAnsi="Cambria Math"/>
+                <w:szCs w:val="21"/>
               </w:rPr>
               <m:t>W</m:t>
             </m:r>
@@ -1326,6 +1999,7 @@
             <m:r>
               <w:rPr>
                 <w:rFonts w:ascii="Cambria Math" w:hAnsi="Cambria Math"/>
+                <w:szCs w:val="21"/>
               </w:rPr>
               <m:t>H</m:t>
             </m:r>
@@ -1335,16 +2009,26 @@
       <w:r>
         <w:rPr>
           <w:rFonts w:hint="eastAsia"/>
+          <w:szCs w:val="21"/>
         </w:rPr>
         <w:t xml:space="preserve"> </w:t>
       </w:r>
       <w:r>
+        <w:rPr>
+          <w:szCs w:val="21"/>
+        </w:rPr>
         <w:t>is the same</w:t>
       </w:r>
       <w:r>
+        <w:rPr>
+          <w:szCs w:val="21"/>
+        </w:rPr>
         <w:t>, while</w:t>
       </w:r>
       <w:r>
+        <w:rPr>
+          <w:szCs w:val="21"/>
+        </w:rPr>
         <w:t xml:space="preserve"> </w:t>
       </w:r>
       <m:oMath>
@@ -1353,6 +2037,7 @@
             <m:ctrlPr>
               <w:rPr>
                 <w:rFonts w:ascii="Cambria Math" w:hAnsi="Cambria Math"/>
+                <w:szCs w:val="21"/>
               </w:rPr>
             </m:ctrlPr>
           </m:sSupPr>
@@ -1360,6 +2045,7 @@
             <m:r>
               <w:rPr>
                 <w:rFonts w:ascii="Cambria Math" w:hAnsi="Cambria Math"/>
+                <w:szCs w:val="21"/>
               </w:rPr>
               <m:t>W</m:t>
             </m:r>
@@ -1368,6 +2054,7 @@
             <m:r>
               <w:rPr>
                 <w:rFonts w:ascii="Cambria Math" w:hAnsi="Cambria Math"/>
+                <w:szCs w:val="21"/>
               </w:rPr>
               <m:t>X</m:t>
             </m:r>
@@ -1375,56 +2062,102 @@
         </m:sSup>
       </m:oMath>
       <w:r>
+        <w:rPr>
+          <w:szCs w:val="21"/>
+        </w:rPr>
         <w:t xml:space="preserve"> varies for each input</w:t>
       </w:r>
       <w:r>
+        <w:rPr>
+          <w:szCs w:val="21"/>
+        </w:rPr>
         <w:t xml:space="preserve">, so that the hidden state is </w:t>
       </w:r>
       <w:r>
+        <w:rPr>
+          <w:szCs w:val="21"/>
+        </w:rPr>
         <w:t>affected for both current input and previous hidden state.</w:t>
       </w:r>
       <w:r>
+        <w:rPr>
+          <w:szCs w:val="21"/>
+        </w:rPr>
         <w:t xml:space="preserve"> </w:t>
       </w:r>
       <w:r>
+        <w:rPr>
+          <w:szCs w:val="21"/>
+        </w:rPr>
         <w:t>These matrices are updated through</w:t>
       </w:r>
       <w:r>
+        <w:rPr>
+          <w:szCs w:val="21"/>
+        </w:rPr>
         <w:t xml:space="preserve"> backpropagation</w:t>
       </w:r>
       <w:r>
+        <w:rPr>
+          <w:szCs w:val="21"/>
+        </w:rPr>
         <w:t xml:space="preserve"> as time goes</w:t>
       </w:r>
       <w:r>
+        <w:rPr>
+          <w:szCs w:val="21"/>
+        </w:rPr>
         <w:t>.</w:t>
       </w:r>
       <w:r>
         <w:rPr>
           <w:rFonts w:hint="eastAsia"/>
+          <w:szCs w:val="21"/>
         </w:rPr>
         <w:t xml:space="preserve"> </w:t>
       </w:r>
       <w:r>
+        <w:rPr>
+          <w:szCs w:val="21"/>
+        </w:rPr>
         <w:t xml:space="preserve">Finally, a binary </w:t>
       </w:r>
       <w:proofErr w:type="spellStart"/>
       <w:r>
+        <w:rPr>
+          <w:szCs w:val="21"/>
+        </w:rPr>
         <w:t>softmax</w:t>
       </w:r>
       <w:proofErr w:type="spellEnd"/>
       <w:r>
+        <w:rPr>
+          <w:szCs w:val="21"/>
+        </w:rPr>
         <w:t xml:space="preserve"> classifier</w:t>
       </w:r>
       <w:r>
+        <w:rPr>
+          <w:szCs w:val="21"/>
+        </w:rPr>
         <w:t xml:space="preserve"> is used for the</w:t>
       </w:r>
       <w:r>
+        <w:rPr>
+          <w:szCs w:val="21"/>
+        </w:rPr>
         <w:t xml:space="preserve"> final</w:t>
       </w:r>
       <w:r>
+        <w:rPr>
+          <w:szCs w:val="21"/>
+        </w:rPr>
         <w:t xml:space="preserve"> hidden state</w:t>
       </w:r>
       <w:r>
+        <w:rPr>
+          <w:szCs w:val="21"/>
+        </w:rPr>
         <w:t xml:space="preserve"> </w:t>
       </w:r>
       <m:oMath>
@@ -1433,6 +2166,7 @@
             <m:ctrlPr>
               <w:rPr>
                 <w:rFonts w:ascii="Cambria Math" w:hAnsi="Cambria Math"/>
+                <w:szCs w:val="21"/>
               </w:rPr>
             </m:ctrlPr>
           </m:sSubPr>
@@ -1440,6 +2174,7 @@
             <m:r>
               <w:rPr>
                 <w:rFonts w:ascii="Cambria Math" w:hAnsi="Cambria Math"/>
+                <w:szCs w:val="21"/>
               </w:rPr>
               <m:t>h</m:t>
             </m:r>
@@ -1448,6 +2183,7 @@
             <m:r>
               <w:rPr>
                 <w:rFonts w:ascii="Cambria Math" w:hAnsi="Cambria Math"/>
+                <w:szCs w:val="21"/>
               </w:rPr>
               <m:t>t</m:t>
             </m:r>
@@ -1455,124 +2191,226 @@
         </m:sSub>
       </m:oMath>
       <w:r>
+        <w:rPr>
+          <w:szCs w:val="21"/>
+        </w:rPr>
         <w:t xml:space="preserve"> and output values between 0 and 1</w:t>
       </w:r>
       <w:r>
+        <w:rPr>
+          <w:szCs w:val="21"/>
+        </w:rPr>
         <w:t xml:space="preserve">, which represents the </w:t>
       </w:r>
       <w:r>
+        <w:rPr>
+          <w:szCs w:val="21"/>
+        </w:rPr>
         <w:t xml:space="preserve">probabilities of </w:t>
       </w:r>
       <w:r>
+        <w:rPr>
+          <w:szCs w:val="21"/>
+        </w:rPr>
         <w:t>positive and negative sentiment.</w:t>
       </w:r>
     </w:p>
-    <w:p/>
-    <w:p>
+    <w:p>
+      <w:pPr>
+        <w:rPr>
+          <w:szCs w:val="21"/>
+        </w:rPr>
+      </w:pPr>
+    </w:p>
+    <w:p>
+      <w:pPr>
+        <w:rPr>
+          <w:szCs w:val="21"/>
+        </w:rPr>
+      </w:pPr>
       <w:r>
         <w:rPr>
           <w:rFonts w:hint="eastAsia"/>
+          <w:szCs w:val="21"/>
         </w:rPr>
         <w:t>L</w:t>
       </w:r>
       <w:r>
+        <w:rPr>
+          <w:szCs w:val="21"/>
+        </w:rPr>
         <w:t xml:space="preserve">ong </w:t>
       </w:r>
       <w:proofErr w:type="gramStart"/>
       <w:r>
+        <w:rPr>
+          <w:szCs w:val="21"/>
+        </w:rPr>
         <w:t>Short Term</w:t>
       </w:r>
       <w:proofErr w:type="gramEnd"/>
       <w:r>
+        <w:rPr>
+          <w:szCs w:val="21"/>
+        </w:rPr>
         <w:t xml:space="preserve"> Memory Units (LSTM</w:t>
       </w:r>
       <w:r>
         <w:rPr>
           <w:rFonts w:hint="eastAsia"/>
+          <w:szCs w:val="21"/>
         </w:rPr>
         <w:t>s</w:t>
       </w:r>
       <w:r>
+        <w:rPr>
+          <w:szCs w:val="21"/>
+        </w:rPr>
         <w:t>)</w:t>
       </w:r>
     </w:p>
-    <w:p/>
-    <w:p>
-      <w:pPr>
+    <w:p>
+      <w:pPr>
+        <w:rPr>
+          <w:szCs w:val="21"/>
+        </w:rPr>
+      </w:pPr>
+    </w:p>
+    <w:p>
+      <w:pPr>
+        <w:rPr>
+          <w:szCs w:val="21"/>
+        </w:rPr>
+      </w:pPr>
+      <w:r>
         <w:rPr>
           <w:rFonts w:hint="eastAsia"/>
-        </w:rPr>
-      </w:pPr>
-      <w:r>
-        <w:rPr>
-          <w:rFonts w:hint="eastAsia"/>
+          <w:szCs w:val="21"/>
         </w:rPr>
         <w:t>T</w:t>
       </w:r>
       <w:r>
+        <w:rPr>
+          <w:szCs w:val="21"/>
+        </w:rPr>
         <w:t xml:space="preserve">here is a problem in </w:t>
       </w:r>
       <w:r>
+        <w:rPr>
+          <w:szCs w:val="21"/>
+        </w:rPr>
         <w:t>the traditional RNNs</w:t>
       </w:r>
       <w:r>
+        <w:rPr>
+          <w:szCs w:val="21"/>
+        </w:rPr>
         <w:t xml:space="preserve">: </w:t>
       </w:r>
       <w:r>
+        <w:rPr>
+          <w:szCs w:val="21"/>
+        </w:rPr>
         <w:t>when the gap between the relevant information become very large</w:t>
       </w:r>
       <w:r>
+        <w:rPr>
+          <w:szCs w:val="21"/>
+        </w:rPr>
         <w:t xml:space="preserve">, RNNs </w:t>
       </w:r>
       <w:r>
+        <w:rPr>
+          <w:szCs w:val="21"/>
+        </w:rPr>
         <w:t>are</w:t>
       </w:r>
       <w:r>
+        <w:rPr>
+          <w:szCs w:val="21"/>
+        </w:rPr>
         <w:t xml:space="preserve"> unable to learn to connect the information</w:t>
       </w:r>
       <w:r>
+        <w:rPr>
+          <w:szCs w:val="21"/>
+        </w:rPr>
         <w:t xml:space="preserve">. In other words, </w:t>
       </w:r>
       <w:r>
+        <w:rPr>
+          <w:szCs w:val="21"/>
+        </w:rPr>
         <w:t xml:space="preserve">the traditional RNNs </w:t>
       </w:r>
       <w:r>
+        <w:rPr>
+          <w:szCs w:val="21"/>
+        </w:rPr>
         <w:t>performs bad in the long</w:t>
       </w:r>
       <w:r>
+        <w:rPr>
+          <w:szCs w:val="21"/>
+        </w:rPr>
         <w:t>-</w:t>
       </w:r>
       <w:r>
+        <w:rPr>
+          <w:szCs w:val="21"/>
+        </w:rPr>
         <w:t>term dependencies.</w:t>
       </w:r>
       <w:r>
+        <w:rPr>
+          <w:szCs w:val="21"/>
+        </w:rPr>
         <w:t xml:space="preserve"> </w:t>
       </w:r>
       <w:r>
+        <w:rPr>
+          <w:szCs w:val="21"/>
+        </w:rPr>
         <w:t xml:space="preserve">To solve this problem, </w:t>
       </w:r>
       <w:r>
+        <w:rPr>
+          <w:szCs w:val="21"/>
+        </w:rPr>
         <w:t xml:space="preserve">we add a long </w:t>
       </w:r>
       <w:proofErr w:type="gramStart"/>
       <w:r>
+        <w:rPr>
+          <w:szCs w:val="21"/>
+        </w:rPr>
         <w:t>short term</w:t>
       </w:r>
       <w:proofErr w:type="gramEnd"/>
       <w:r>
+        <w:rPr>
+          <w:szCs w:val="21"/>
+        </w:rPr>
         <w:t xml:space="preserve"> memory units into the previous RNNs. </w:t>
       </w:r>
     </w:p>
-    <w:p/>
-    <w:p>
-      <w:pPr>
-        <w:rPr>
-          <w:rFonts w:hint="eastAsia"/>
+    <w:p>
+      <w:pPr>
+        <w:rPr>
+          <w:szCs w:val="21"/>
+        </w:rPr>
+      </w:pPr>
+    </w:p>
+    <w:p>
+      <w:pPr>
+        <w:rPr>
+          <w:szCs w:val="21"/>
         </w:rPr>
       </w:pPr>
       <w:r>
         <w:rPr>
           <w:noProof/>
+          <w:szCs w:val="21"/>
         </w:rPr>
         <w:drawing>
           <wp:inline distT="0" distB="0" distL="0" distR="0" wp14:anchorId="1154CFD5" wp14:editId="5B147423">
@@ -1625,73 +2463,107 @@
       </w:r>
     </w:p>
     <w:p>
-      <w:r>
-        <w:t xml:space="preserve">Figure-2. </w:t>
-      </w:r>
-      <w:r>
-        <w:t xml:space="preserve">A peephole LSTM unit with input (i.e. </w:t>
+      <w:pPr>
+        <w:rPr>
+          <w:szCs w:val="21"/>
+        </w:rPr>
+      </w:pPr>
+      <w:r>
+        <w:rPr>
+          <w:szCs w:val="21"/>
+        </w:rPr>
+        <w:t xml:space="preserve">Figure-2. A peephole LSTM unit with input (i.e. </w:t>
       </w:r>
       <w:proofErr w:type="spellStart"/>
       <w:r>
+        <w:rPr>
+          <w:szCs w:val="21"/>
+        </w:rPr>
         <w:t>i</w:t>
       </w:r>
       <w:proofErr w:type="spellEnd"/>
       <w:r>
+        <w:rPr>
+          <w:szCs w:val="21"/>
+        </w:rPr>
         <w:t>), output (i.e. o), and forget (i.e. f) gates</w:t>
       </w:r>
       <w:r>
+        <w:rPr>
+          <w:szCs w:val="21"/>
+        </w:rPr>
         <w:t xml:space="preserve">, from </w:t>
       </w:r>
       <w:hyperlink r:id="rId9" w:history="1">
         <w:r>
           <w:rPr>
             <w:rStyle w:val="a3"/>
+            <w:szCs w:val="21"/>
           </w:rPr>
           <w:t>https://www.wikiwand.com/en/Long_short-term_memory</w:t>
         </w:r>
       </w:hyperlink>
     </w:p>
-    <w:p/>
-    <w:p>
-      <w:pPr>
+    <w:p>
+      <w:pPr>
+        <w:rPr>
+          <w:szCs w:val="21"/>
+        </w:rPr>
+      </w:pPr>
+    </w:p>
+    <w:p>
+      <w:pPr>
+        <w:rPr>
+          <w:szCs w:val="21"/>
+        </w:rPr>
+      </w:pPr>
+      <w:r>
+        <w:rPr>
+          <w:szCs w:val="21"/>
+        </w:rPr>
+        <w:t>As shown in Figure-2, i</w:t>
+      </w:r>
+      <w:r>
+        <w:rPr>
+          <w:szCs w:val="21"/>
+        </w:rPr>
+        <w:t xml:space="preserve">nstead of </w:t>
+      </w:r>
+      <w:r>
+        <w:rPr>
+          <w:szCs w:val="21"/>
+        </w:rPr>
+        <w:t>using a simple function</w:t>
+      </w:r>
+      <w:r>
+        <w:rPr>
+          <w:szCs w:val="21"/>
+        </w:rPr>
+        <w:t xml:space="preserve"> </w:t>
+      </w:r>
+      <w:r>
+        <w:rPr>
+          <w:szCs w:val="21"/>
+        </w:rPr>
+        <w:t xml:space="preserve">discussed above </w:t>
+      </w:r>
+      <w:r>
+        <w:rPr>
+          <w:szCs w:val="21"/>
+        </w:rPr>
+        <w:t xml:space="preserve">to calculate hidden state </w:t>
+      </w:r>
+      <w:r>
         <w:rPr>
           <w:rFonts w:hint="eastAsia"/>
-        </w:rPr>
-      </w:pPr>
-      <w:r>
-        <w:t xml:space="preserve">As shown in </w:t>
-      </w:r>
-      <w:r>
-        <w:t>Figure-2</w:t>
-      </w:r>
-      <w:r>
-        <w:t>, i</w:t>
-      </w:r>
-      <w:r>
-        <w:t xml:space="preserve">nstead of </w:t>
-      </w:r>
-      <w:r>
-        <w:t>using a simple function</w:t>
-      </w:r>
-      <w:r>
-        <w:t xml:space="preserve"> </w:t>
-      </w:r>
-      <w:r>
-        <w:t>discussed above</w:t>
-      </w:r>
-      <w:r>
-        <w:t xml:space="preserve"> </w:t>
-      </w:r>
-      <w:r>
-        <w:t xml:space="preserve">to calculate hidden state </w:t>
-      </w:r>
-      <w:r>
-        <w:rPr>
-          <w:rFonts w:hint="eastAsia"/>
+          <w:szCs w:val="21"/>
         </w:rPr>
         <w:t>vector</w:t>
       </w:r>
       <w:r>
+        <w:rPr>
+          <w:szCs w:val="21"/>
+        </w:rPr>
         <w:t xml:space="preserve"> </w:t>
       </w:r>
       <m:oMath>
@@ -1700,6 +2572,7 @@
             <m:ctrlPr>
               <w:rPr>
                 <w:rFonts w:ascii="Cambria Math" w:hAnsi="Cambria Math"/>
+                <w:szCs w:val="21"/>
               </w:rPr>
             </m:ctrlPr>
           </m:sSubPr>
@@ -1707,6 +2580,7 @@
             <m:r>
               <w:rPr>
                 <w:rFonts w:ascii="Cambria Math" w:hAnsi="Cambria Math"/>
+                <w:szCs w:val="21"/>
               </w:rPr>
               <m:t>h</m:t>
             </m:r>
@@ -1715,6 +2589,7 @@
             <m:r>
               <w:rPr>
                 <w:rFonts w:ascii="Cambria Math" w:hAnsi="Cambria Math"/>
+                <w:szCs w:val="21"/>
               </w:rPr>
               <m:t>t</m:t>
             </m:r>
@@ -1724,22 +2599,38 @@
       <w:r>
         <w:rPr>
           <w:rFonts w:hint="eastAsia"/>
+          <w:szCs w:val="21"/>
         </w:rPr>
         <w:t>,</w:t>
       </w:r>
       <w:r>
+        <w:rPr>
+          <w:szCs w:val="21"/>
+        </w:rPr>
         <w:t xml:space="preserve"> </w:t>
       </w:r>
       <w:r>
+        <w:rPr>
+          <w:szCs w:val="21"/>
+        </w:rPr>
         <w:t>LSTM unit</w:t>
       </w:r>
       <w:r>
+        <w:rPr>
+          <w:szCs w:val="21"/>
+        </w:rPr>
         <w:t>s</w:t>
       </w:r>
       <w:r>
+        <w:rPr>
+          <w:szCs w:val="21"/>
+        </w:rPr>
         <w:t xml:space="preserve"> </w:t>
       </w:r>
       <w:r>
+        <w:rPr>
+          <w:szCs w:val="21"/>
+        </w:rPr>
         <w:t xml:space="preserve">use a more complex function to calculate </w:t>
       </w:r>
       <m:oMath>
@@ -1748,6 +2639,7 @@
             <m:ctrlPr>
               <w:rPr>
                 <w:rFonts w:ascii="Cambria Math" w:hAnsi="Cambria Math"/>
+                <w:szCs w:val="21"/>
               </w:rPr>
             </m:ctrlPr>
           </m:sSubPr>
@@ -1755,6 +2647,7 @@
             <m:r>
               <w:rPr>
                 <w:rFonts w:ascii="Cambria Math" w:hAnsi="Cambria Math"/>
+                <w:szCs w:val="21"/>
               </w:rPr>
               <m:t>h</m:t>
             </m:r>
@@ -1763,6 +2656,7 @@
             <m:r>
               <w:rPr>
                 <w:rFonts w:ascii="Cambria Math" w:hAnsi="Cambria Math"/>
+                <w:szCs w:val="21"/>
               </w:rPr>
               <m:t>t</m:t>
             </m:r>
@@ -1772,278 +2666,471 @@
       <w:r>
         <w:rPr>
           <w:rFonts w:hint="eastAsia"/>
+          <w:szCs w:val="21"/>
         </w:rPr>
         <w:t>.</w:t>
       </w:r>
       <w:r>
+        <w:rPr>
+          <w:szCs w:val="21"/>
+        </w:rPr>
         <w:t xml:space="preserve"> </w:t>
       </w:r>
       <w:r>
+        <w:rPr>
+          <w:szCs w:val="21"/>
+        </w:rPr>
         <w:t>It introduces a</w:t>
       </w:r>
       <w:r>
+        <w:rPr>
+          <w:szCs w:val="21"/>
+        </w:rPr>
         <w:t>n</w:t>
       </w:r>
       <w:r>
+        <w:rPr>
+          <w:szCs w:val="21"/>
+        </w:rPr>
         <w:t xml:space="preserve"> input gate to decide how much should the model </w:t>
       </w:r>
       <w:r>
+        <w:rPr>
+          <w:szCs w:val="21"/>
+        </w:rPr>
         <w:t>care about</w:t>
       </w:r>
       <w:r>
+        <w:rPr>
+          <w:szCs w:val="21"/>
+        </w:rPr>
         <w:t xml:space="preserve"> each input, a forget gate to throw away some information the model don’t needed</w:t>
       </w:r>
       <w:r>
+        <w:rPr>
+          <w:szCs w:val="21"/>
+        </w:rPr>
         <w:t xml:space="preserve">, </w:t>
       </w:r>
       <w:r>
+        <w:rPr>
+          <w:szCs w:val="21"/>
+        </w:rPr>
         <w:t>and a</w:t>
       </w:r>
       <w:r>
+        <w:rPr>
+          <w:szCs w:val="21"/>
+        </w:rPr>
         <w:t>n</w:t>
       </w:r>
       <w:r>
+        <w:rPr>
+          <w:szCs w:val="21"/>
+        </w:rPr>
         <w:t xml:space="preserve"> </w:t>
       </w:r>
       <w:r>
+        <w:rPr>
+          <w:szCs w:val="21"/>
+        </w:rPr>
         <w:t xml:space="preserve">output gate to </w:t>
       </w:r>
       <w:r>
+        <w:rPr>
+          <w:szCs w:val="21"/>
+        </w:rPr>
         <w:t>get input from the intermediate state and output the final hidden state.</w:t>
       </w:r>
     </w:p>
-    <w:p/>
-    <w:p>
-      <w:r>
+    <w:p>
+      <w:pPr>
+        <w:rPr>
+          <w:szCs w:val="21"/>
+        </w:rPr>
+      </w:pPr>
+    </w:p>
+    <w:p>
+      <w:pPr>
+        <w:rPr>
+          <w:szCs w:val="21"/>
+        </w:rPr>
+      </w:pPr>
+      <w:r>
+        <w:rPr>
+          <w:szCs w:val="21"/>
+        </w:rPr>
         <w:t xml:space="preserve">We </w:t>
       </w:r>
       <w:r>
+        <w:rPr>
+          <w:szCs w:val="21"/>
+        </w:rPr>
         <w:t xml:space="preserve">firstly </w:t>
       </w:r>
       <w:r>
+        <w:rPr>
+          <w:szCs w:val="21"/>
+        </w:rPr>
         <w:t>constr</w:t>
       </w:r>
       <w:r>
+        <w:rPr>
+          <w:szCs w:val="21"/>
+        </w:rPr>
         <w:t>u</w:t>
       </w:r>
       <w:r>
+        <w:rPr>
+          <w:szCs w:val="21"/>
+        </w:rPr>
         <w:t>ct a</w:t>
       </w:r>
       <w:r>
+        <w:rPr>
+          <w:szCs w:val="21"/>
+        </w:rPr>
         <w:t xml:space="preserve"> LSTM </w:t>
       </w:r>
       <w:r>
+        <w:rPr>
+          <w:szCs w:val="21"/>
+        </w:rPr>
         <w:t>cell</w:t>
       </w:r>
       <w:r>
+        <w:rPr>
+          <w:szCs w:val="21"/>
+        </w:rPr>
         <w:t xml:space="preserve"> with 64 units using </w:t>
       </w:r>
       <w:proofErr w:type="spellStart"/>
       <w:r>
+        <w:rPr>
+          <w:szCs w:val="21"/>
+        </w:rPr>
         <w:t>tensorflow’s</w:t>
       </w:r>
       <w:proofErr w:type="spellEnd"/>
       <w:r>
+        <w:rPr>
+          <w:szCs w:val="21"/>
+        </w:rPr>
         <w:t xml:space="preserve"> </w:t>
       </w:r>
       <w:proofErr w:type="spellStart"/>
       <w:r>
+        <w:rPr>
+          <w:szCs w:val="21"/>
+        </w:rPr>
         <w:t>nn.</w:t>
       </w:r>
       <w:r>
+        <w:rPr>
+          <w:szCs w:val="21"/>
+        </w:rPr>
         <w:t>rnn_</w:t>
       </w:r>
       <w:proofErr w:type="gramStart"/>
       <w:r>
+        <w:rPr>
+          <w:szCs w:val="21"/>
+        </w:rPr>
         <w:t>cell.BasicLSTMCell</w:t>
       </w:r>
       <w:proofErr w:type="spellEnd"/>
       <w:proofErr w:type="gramEnd"/>
       <w:r>
+        <w:rPr>
+          <w:szCs w:val="21"/>
+        </w:rPr>
         <w:t>, then</w:t>
       </w:r>
       <w:r>
+        <w:rPr>
+          <w:szCs w:val="21"/>
+        </w:rPr>
         <w:t xml:space="preserve"> use a dropout wrapper to</w:t>
       </w:r>
       <w:r>
+        <w:rPr>
+          <w:szCs w:val="21"/>
+        </w:rPr>
         <w:t xml:space="preserve"> the</w:t>
       </w:r>
       <w:r>
+        <w:rPr>
+          <w:szCs w:val="21"/>
+        </w:rPr>
         <w:t xml:space="preserve"> LSTM cell to prevent overfitting. </w:t>
       </w:r>
       <w:r>
+        <w:rPr>
+          <w:szCs w:val="21"/>
+        </w:rPr>
         <w:t>After that, we put</w:t>
       </w:r>
       <w:r>
+        <w:rPr>
+          <w:szCs w:val="21"/>
+        </w:rPr>
         <w:t xml:space="preserve"> both</w:t>
       </w:r>
       <w:r>
+        <w:rPr>
+          <w:szCs w:val="21"/>
+        </w:rPr>
         <w:t xml:space="preserve"> </w:t>
       </w:r>
       <w:r>
+        <w:rPr>
+          <w:szCs w:val="21"/>
+        </w:rPr>
         <w:t xml:space="preserve">input data and the </w:t>
       </w:r>
       <w:r>
+        <w:rPr>
+          <w:szCs w:val="21"/>
+        </w:rPr>
         <w:t xml:space="preserve">LSTM cell into the </w:t>
       </w:r>
       <w:r>
+        <w:rPr>
+          <w:szCs w:val="21"/>
+        </w:rPr>
         <w:t xml:space="preserve">dynamic RNN </w:t>
       </w:r>
       <w:r>
+        <w:rPr>
+          <w:szCs w:val="21"/>
+        </w:rPr>
         <w:t xml:space="preserve">then </w:t>
       </w:r>
       <w:r>
+        <w:rPr>
+          <w:szCs w:val="21"/>
+        </w:rPr>
         <w:t xml:space="preserve">go through a dense layer to get the final output. </w:t>
       </w:r>
       <w:r>
+        <w:rPr>
+          <w:szCs w:val="21"/>
+        </w:rPr>
         <w:t>The</w:t>
       </w:r>
       <w:r>
+        <w:rPr>
+          <w:szCs w:val="21"/>
+        </w:rPr>
         <w:t xml:space="preserve"> output </w:t>
       </w:r>
       <w:r>
+        <w:rPr>
+          <w:szCs w:val="21"/>
+        </w:rPr>
         <w:t>contains</w:t>
       </w:r>
       <w:r>
+        <w:rPr>
+          <w:szCs w:val="21"/>
+        </w:rPr>
         <w:t xml:space="preserve"> </w:t>
       </w:r>
       <w:r>
+        <w:rPr>
+          <w:szCs w:val="21"/>
+        </w:rPr>
         <w:t>2 classes, positive or negative.</w:t>
       </w:r>
       <w:r>
+        <w:rPr>
+          <w:szCs w:val="21"/>
+        </w:rPr>
         <w:t xml:space="preserve"> </w:t>
       </w:r>
       <w:r>
+        <w:rPr>
+          <w:szCs w:val="21"/>
+        </w:rPr>
+        <w:t xml:space="preserve">We use standard cross entropy loss with a </w:t>
+      </w:r>
+      <w:proofErr w:type="spellStart"/>
+      <w:r>
+        <w:rPr>
+          <w:szCs w:val="21"/>
+        </w:rPr>
+        <w:t>softmax</w:t>
+      </w:r>
+      <w:proofErr w:type="spellEnd"/>
+      <w:r>
+        <w:rPr>
+          <w:szCs w:val="21"/>
+        </w:rPr>
+        <w:t xml:space="preserve"> layer for the final prediction then use Adam optimizer</w:t>
+      </w:r>
+      <w:r>
+        <w:rPr>
+          <w:szCs w:val="21"/>
+        </w:rPr>
+        <w:t xml:space="preserve"> to update the </w:t>
+      </w:r>
+      <w:r>
+        <w:rPr>
+          <w:szCs w:val="21"/>
+        </w:rPr>
+        <w:t xml:space="preserve">neural </w:t>
+      </w:r>
+      <w:r>
+        <w:rPr>
+          <w:szCs w:val="21"/>
+        </w:rPr>
+        <w:t>networ</w:t>
+      </w:r>
+      <w:r>
+        <w:rPr>
+          <w:szCs w:val="21"/>
+        </w:rPr>
+        <w:t>k</w:t>
+      </w:r>
+      <w:r>
+        <w:rPr>
+          <w:szCs w:val="21"/>
+        </w:rPr>
+        <w:t>.</w:t>
+      </w:r>
+    </w:p>
+    <w:p>
+      <w:pPr>
+        <w:rPr>
+          <w:szCs w:val="21"/>
+        </w:rPr>
+      </w:pPr>
+    </w:p>
+    <w:p>
+      <w:pPr>
+        <w:rPr>
+          <w:szCs w:val="21"/>
+        </w:rPr>
+      </w:pPr>
+      <w:r>
+        <w:rPr>
+          <w:szCs w:val="21"/>
+        </w:rPr>
+        <w:t xml:space="preserve">3) </w:t>
+      </w:r>
+      <w:r>
+        <w:rPr>
+          <w:szCs w:val="21"/>
+        </w:rPr>
+        <w:t>Train the model</w:t>
+      </w:r>
+    </w:p>
+    <w:p>
+      <w:pPr>
+        <w:rPr>
+          <w:szCs w:val="21"/>
+        </w:rPr>
+      </w:pPr>
+    </w:p>
+    <w:p>
+      <w:pPr>
+        <w:rPr>
+          <w:szCs w:val="21"/>
+        </w:rPr>
+      </w:pPr>
+      <w:r>
+        <w:rPr>
+          <w:szCs w:val="21"/>
+        </w:rPr>
         <w:t xml:space="preserve">We use </w:t>
       </w:r>
-      <w:r>
-        <w:t xml:space="preserve">standard cross entropy loss with a </w:t>
-      </w:r>
       <w:proofErr w:type="spellStart"/>
       <w:r>
-        <w:t>softmax</w:t>
+        <w:rPr>
+          <w:szCs w:val="21"/>
+        </w:rPr>
+        <w:t>Tensorboard</w:t>
       </w:r>
       <w:proofErr w:type="spellEnd"/>
       <w:r>
-        <w:t xml:space="preserve"> layer</w:t>
-      </w:r>
-      <w:r>
-        <w:t xml:space="preserve"> for</w:t>
-      </w:r>
-      <w:r>
-        <w:t xml:space="preserve"> the final prediction</w:t>
-      </w:r>
-      <w:r>
-        <w:t xml:space="preserve"> then use </w:t>
-      </w:r>
-      <w:r>
-        <w:t>Adam</w:t>
-      </w:r>
-      <w:r>
+        <w:rPr>
+          <w:szCs w:val="21"/>
+        </w:rPr>
+        <w:t xml:space="preserve"> to monitor</w:t>
+      </w:r>
+      <w:r>
+        <w:rPr>
+          <w:szCs w:val="21"/>
+        </w:rPr>
+        <w:t xml:space="preserve"> the loss and accuracy</w:t>
+      </w:r>
+      <w:r>
+        <w:rPr>
+          <w:szCs w:val="21"/>
+        </w:rPr>
+        <w:t>.</w:t>
+      </w:r>
+      <w:r>
+        <w:rPr>
+          <w:szCs w:val="21"/>
+        </w:rPr>
+        <w:t xml:space="preserve"> The following chart</w:t>
+      </w:r>
+      <w:r>
+        <w:rPr>
+          <w:szCs w:val="21"/>
+        </w:rPr>
+        <w:t>s</w:t>
+      </w:r>
+      <w:r>
+        <w:rPr>
+          <w:szCs w:val="21"/>
+        </w:rPr>
+        <w:t xml:space="preserve"> show the change of accuracy and loss over time.</w:t>
+      </w:r>
+      <w:r>
+        <w:rPr>
+          <w:szCs w:val="21"/>
+        </w:rPr>
         <w:t xml:space="preserve"> </w:t>
       </w:r>
       <w:r>
-        <w:t>optimizer</w:t>
-      </w:r>
-      <w:r>
-        <w:t xml:space="preserve"> to update the </w:t>
-      </w:r>
-      <w:r>
-        <w:t xml:space="preserve">neural </w:t>
-      </w:r>
-      <w:r>
-        <w:t>networ</w:t>
-      </w:r>
-      <w:r>
-        <w:t>k</w:t>
-      </w:r>
-      <w:r>
-        <w:t>.</w:t>
-      </w:r>
-    </w:p>
-    <w:p>
-      <w:pPr>
         <w:rPr>
           <w:rFonts w:hint="eastAsia"/>
-        </w:rPr>
-      </w:pPr>
-    </w:p>
-    <w:p>
-      <w:r>
-        <w:t xml:space="preserve">3) </w:t>
-      </w:r>
-      <w:r>
-        <w:t>Train the model</w:t>
-      </w:r>
-    </w:p>
-    <w:p/>
-    <w:p>
-      <w:pPr>
-        <w:rPr>
-          <w:rFonts w:hint="eastAsia"/>
-        </w:rPr>
-      </w:pPr>
-      <w:r>
-        <w:t xml:space="preserve">We use </w:t>
-      </w:r>
-      <w:proofErr w:type="spellStart"/>
-      <w:r>
-        <w:t>Tensorboard</w:t>
-      </w:r>
-      <w:proofErr w:type="spellEnd"/>
-      <w:r>
-        <w:t xml:space="preserve"> to monitor</w:t>
-      </w:r>
-      <w:r>
-        <w:t xml:space="preserve"> the loss and accuracy</w:t>
-      </w:r>
-      <w:r>
-        <w:t>.</w:t>
-      </w:r>
-      <w:r>
-        <w:t xml:space="preserve"> </w:t>
-      </w:r>
-      <w:r>
-        <w:t xml:space="preserve">The </w:t>
-      </w:r>
-      <w:r>
-        <w:t>following chart</w:t>
-      </w:r>
-      <w:r>
-        <w:t>s</w:t>
-      </w:r>
-      <w:r>
-        <w:t xml:space="preserve"> show the </w:t>
-      </w:r>
-      <w:r>
-        <w:t>change of accuracy and loss over time.</w:t>
-      </w:r>
-      <w:r>
-        <w:t xml:space="preserve"> </w:t>
-      </w:r>
-      <w:r>
-        <w:rPr>
-          <w:rFonts w:hint="eastAsia"/>
+          <w:szCs w:val="21"/>
         </w:rPr>
         <w:t>T</w:t>
       </w:r>
       <w:r>
+        <w:rPr>
+          <w:szCs w:val="21"/>
+        </w:rPr>
         <w:t>he model is run for 90,000 iterations and finally converged.</w:t>
       </w:r>
       <w:r>
+        <w:rPr>
+          <w:szCs w:val="21"/>
+        </w:rPr>
         <w:t xml:space="preserve"> However, the</w:t>
       </w:r>
       <w:r>
+        <w:rPr>
+          <w:szCs w:val="21"/>
+        </w:rPr>
         <w:t>re is possibility that the model overfits the training data.</w:t>
       </w:r>
     </w:p>
     <w:p>
       <w:pPr>
         <w:jc w:val="center"/>
+        <w:rPr>
+          <w:szCs w:val="21"/>
+        </w:rPr>
       </w:pPr>
       <w:r>
         <w:rPr>
           <w:noProof/>
+          <w:szCs w:val="21"/>
         </w:rPr>
         <w:lastRenderedPageBreak/>
         <w:drawing>
@@ -2100,12 +3187,13 @@
       <w:pPr>
         <w:jc w:val="center"/>
         <w:rPr>
-          <w:rFonts w:hint="eastAsia"/>
+          <w:szCs w:val="21"/>
         </w:rPr>
       </w:pPr>
       <w:r>
         <w:rPr>
           <w:noProof/>
+          <w:szCs w:val="21"/>
         </w:rPr>
         <w:drawing>
           <wp:inline distT="0" distB="0" distL="0" distR="0" wp14:anchorId="1EAFB32C" wp14:editId="0537110F">
@@ -2157,117 +3245,2041 @@
         </w:drawing>
       </w:r>
     </w:p>
-    <w:p/>
-    <w:p>
+    <w:p>
+      <w:pPr>
+        <w:rPr>
+          <w:szCs w:val="21"/>
+        </w:rPr>
+      </w:pPr>
+    </w:p>
+    <w:p>
+      <w:pPr>
+        <w:rPr>
+          <w:szCs w:val="21"/>
+        </w:rPr>
+      </w:pPr>
+      <w:r>
+        <w:rPr>
+          <w:szCs w:val="21"/>
+        </w:rPr>
+        <w:t>4</w:t>
+      </w:r>
       <w:r>
         <w:rPr>
           <w:rFonts w:hint="eastAsia"/>
+          <w:szCs w:val="21"/>
+        </w:rPr>
+        <w:t>)</w:t>
+      </w:r>
+      <w:r>
+        <w:rPr>
+          <w:szCs w:val="21"/>
+        </w:rPr>
+        <w:t xml:space="preserve"> </w:t>
+      </w:r>
+      <w:r>
+        <w:rPr>
+          <w:rFonts w:hint="eastAsia"/>
+          <w:szCs w:val="21"/>
         </w:rPr>
         <w:t>T</w:t>
       </w:r>
       <w:r>
+        <w:rPr>
+          <w:szCs w:val="21"/>
+        </w:rPr>
         <w:t>est</w:t>
       </w:r>
       <w:r>
-        <w:t xml:space="preserve"> the performance</w:t>
-      </w:r>
-    </w:p>
-    <w:p/>
-    <w:p>
+        <w:rPr>
+          <w:szCs w:val="21"/>
+        </w:rPr>
+        <w:t xml:space="preserve"> </w:t>
+      </w:r>
+      <w:r>
+        <w:rPr>
+          <w:szCs w:val="21"/>
+        </w:rPr>
+        <w:t>and Evaluation</w:t>
+      </w:r>
+    </w:p>
+    <w:p>
+      <w:pPr>
+        <w:rPr>
+          <w:szCs w:val="21"/>
+        </w:rPr>
+      </w:pPr>
+    </w:p>
+    <w:p>
+      <w:pPr>
+        <w:rPr>
+          <w:szCs w:val="21"/>
+        </w:rPr>
+      </w:pPr>
+      <w:r>
+        <w:rPr>
+          <w:szCs w:val="21"/>
+        </w:rPr>
+        <w:t>After training the model, w</w:t>
+      </w:r>
+      <w:r>
+        <w:rPr>
+          <w:szCs w:val="21"/>
+        </w:rPr>
+        <w:t xml:space="preserve">e </w:t>
+      </w:r>
+      <w:r>
+        <w:rPr>
+          <w:szCs w:val="21"/>
+        </w:rPr>
+        <w:t xml:space="preserve">first </w:t>
+      </w:r>
+      <w:r>
+        <w:rPr>
+          <w:szCs w:val="21"/>
+        </w:rPr>
+        <w:t xml:space="preserve">test the </w:t>
+      </w:r>
+      <w:r>
+        <w:rPr>
+          <w:szCs w:val="21"/>
+        </w:rPr>
+        <w:t>performance</w:t>
+      </w:r>
+      <w:r>
+        <w:rPr>
+          <w:szCs w:val="21"/>
+        </w:rPr>
+        <w:t xml:space="preserve"> of </w:t>
+      </w:r>
+      <w:r>
+        <w:rPr>
+          <w:szCs w:val="21"/>
+        </w:rPr>
+        <w:t>this</w:t>
+      </w:r>
+      <w:r>
+        <w:rPr>
+          <w:szCs w:val="21"/>
+        </w:rPr>
+        <w:t xml:space="preserve"> model on the testing data</w:t>
+      </w:r>
+      <w:r>
+        <w:rPr>
+          <w:szCs w:val="21"/>
+        </w:rPr>
+        <w:t>.</w:t>
+      </w:r>
+      <w:r>
+        <w:rPr>
+          <w:szCs w:val="21"/>
+        </w:rPr>
+        <w:t xml:space="preserve"> </w:t>
+      </w:r>
+      <w:r>
+        <w:rPr>
+          <w:szCs w:val="21"/>
+        </w:rPr>
+        <w:t>T</w:t>
+      </w:r>
+      <w:r>
+        <w:rPr>
+          <w:szCs w:val="21"/>
+        </w:rPr>
+        <w:t>he accuracy is 87.5%.</w:t>
+      </w:r>
       <w:r>
         <w:rPr>
           <w:rFonts w:hint="eastAsia"/>
-        </w:rPr>
-        <w:t>W</w:t>
-      </w:r>
-      <w:r>
-        <w:t xml:space="preserve">e test the </w:t>
-      </w:r>
-      <w:r>
-        <w:t>accuracy of our model on the testing data</w:t>
-      </w:r>
-      <w:r>
-        <w:t>, the accuracy is 87.5%.</w:t>
-      </w:r>
-    </w:p>
-    <w:p>
-      <w:pPr>
+          <w:szCs w:val="21"/>
+        </w:rPr>
+        <w:t xml:space="preserve"> </w:t>
+      </w:r>
+      <w:r>
+        <w:rPr>
+          <w:szCs w:val="21"/>
+        </w:rPr>
+        <w:t xml:space="preserve">The result </w:t>
+      </w:r>
+      <w:r>
+        <w:rPr>
+          <w:szCs w:val="21"/>
+        </w:rPr>
+        <w:t>seems</w:t>
+      </w:r>
+      <w:r>
+        <w:rPr>
+          <w:szCs w:val="21"/>
+        </w:rPr>
+        <w:t xml:space="preserve"> general acceptable. </w:t>
+      </w:r>
+      <w:r>
         <w:rPr>
           <w:rFonts w:hint="eastAsia"/>
-        </w:rPr>
-      </w:pPr>
-    </w:p>
-    <w:p>
-      <w:r>
+          <w:szCs w:val="21"/>
+        </w:rPr>
+        <w:t>H</w:t>
+      </w:r>
+      <w:r>
+        <w:rPr>
+          <w:szCs w:val="21"/>
+        </w:rPr>
+        <w:t xml:space="preserve">owever, </w:t>
+      </w:r>
+      <w:r>
+        <w:rPr>
+          <w:szCs w:val="21"/>
+        </w:rPr>
+        <w:t xml:space="preserve">when it is applied to </w:t>
+      </w:r>
+      <w:r>
+        <w:rPr>
+          <w:szCs w:val="21"/>
+        </w:rPr>
+        <w:t xml:space="preserve">the twitter data, </w:t>
+      </w:r>
+      <w:r>
+        <w:rPr>
+          <w:szCs w:val="21"/>
+        </w:rPr>
+        <w:t>compare</w:t>
+      </w:r>
+      <w:r>
+        <w:rPr>
+          <w:szCs w:val="21"/>
+        </w:rPr>
+        <w:t>d</w:t>
+      </w:r>
+      <w:r>
+        <w:rPr>
+          <w:szCs w:val="21"/>
+        </w:rPr>
+        <w:t xml:space="preserve"> to </w:t>
+      </w:r>
+      <w:r>
+        <w:rPr>
+          <w:szCs w:val="21"/>
+        </w:rPr>
+        <w:t>other sentiment analysis API</w:t>
+      </w:r>
+      <w:r>
+        <w:rPr>
+          <w:szCs w:val="21"/>
+        </w:rPr>
+        <w:t>s</w:t>
+      </w:r>
+      <w:r>
+        <w:rPr>
+          <w:szCs w:val="21"/>
+        </w:rPr>
+        <w:t xml:space="preserve"> such as </w:t>
+      </w:r>
+      <w:proofErr w:type="spellStart"/>
+      <w:r>
+        <w:rPr>
+          <w:szCs w:val="21"/>
+        </w:rPr>
+        <w:t>textbolb</w:t>
+      </w:r>
+      <w:proofErr w:type="spellEnd"/>
+      <w:r>
+        <w:rPr>
+          <w:szCs w:val="21"/>
+        </w:rPr>
+        <w:t xml:space="preserve"> and </w:t>
+      </w:r>
+      <w:proofErr w:type="spellStart"/>
+      <w:r>
+        <w:rPr>
+          <w:szCs w:val="21"/>
+        </w:rPr>
+        <w:t>vaderSentiment</w:t>
+      </w:r>
+      <w:proofErr w:type="spellEnd"/>
+      <w:r>
+        <w:rPr>
+          <w:szCs w:val="21"/>
+        </w:rPr>
+        <w:t>, our model</w:t>
+      </w:r>
+      <w:r>
+        <w:rPr>
+          <w:szCs w:val="21"/>
+        </w:rPr>
+        <w:t xml:space="preserve"> performs not </w:t>
+      </w:r>
+      <w:r>
+        <w:rPr>
+          <w:szCs w:val="21"/>
+        </w:rPr>
+        <w:t>as well as expected</w:t>
+      </w:r>
+      <w:r>
+        <w:rPr>
+          <w:szCs w:val="21"/>
+        </w:rPr>
+        <w:t>.</w:t>
+      </w:r>
+      <w:r>
+        <w:rPr>
+          <w:szCs w:val="21"/>
+        </w:rPr>
+        <w:t xml:space="preserve"> The following </w:t>
+      </w:r>
+      <w:r>
+        <w:rPr>
+          <w:szCs w:val="21"/>
+        </w:rPr>
+        <w:t xml:space="preserve">examples </w:t>
+      </w:r>
+      <w:r>
+        <w:rPr>
+          <w:szCs w:val="21"/>
+        </w:rPr>
+        <w:t>reflects</w:t>
+      </w:r>
+      <w:r>
+        <w:rPr>
+          <w:szCs w:val="21"/>
+        </w:rPr>
+        <w:t xml:space="preserve"> </w:t>
+      </w:r>
+      <w:r>
+        <w:rPr>
+          <w:szCs w:val="21"/>
+        </w:rPr>
+        <w:t>performance</w:t>
+      </w:r>
+      <w:r>
+        <w:rPr>
+          <w:szCs w:val="21"/>
+        </w:rPr>
+        <w:t xml:space="preserve"> </w:t>
+      </w:r>
+      <w:r>
+        <w:rPr>
+          <w:szCs w:val="21"/>
+        </w:rPr>
+        <w:t xml:space="preserve">and </w:t>
+      </w:r>
+      <w:r>
+        <w:rPr>
+          <w:szCs w:val="21"/>
+        </w:rPr>
+        <w:t xml:space="preserve">some </w:t>
+      </w:r>
+      <w:r>
+        <w:rPr>
+          <w:szCs w:val="21"/>
+        </w:rPr>
+        <w:t xml:space="preserve">problems </w:t>
+      </w:r>
+      <w:r>
+        <w:rPr>
+          <w:szCs w:val="21"/>
+        </w:rPr>
+        <w:t xml:space="preserve">in </w:t>
+      </w:r>
+      <w:r>
+        <w:rPr>
+          <w:szCs w:val="21"/>
+        </w:rPr>
+        <w:t>the LSTMs</w:t>
+      </w:r>
+      <w:r>
+        <w:rPr>
+          <w:szCs w:val="21"/>
+        </w:rPr>
+        <w:t xml:space="preserve"> </w:t>
+      </w:r>
+      <w:r>
+        <w:rPr>
+          <w:szCs w:val="21"/>
+        </w:rPr>
+        <w:t>model</w:t>
+      </w:r>
+      <w:r>
+        <w:rPr>
+          <w:szCs w:val="21"/>
+        </w:rPr>
+        <w:t>. For the first</w:t>
+      </w:r>
+      <w:r>
+        <w:rPr>
+          <w:szCs w:val="21"/>
+        </w:rPr>
+        <w:t xml:space="preserve"> two </w:t>
+      </w:r>
+      <w:r>
+        <w:rPr>
+          <w:szCs w:val="21"/>
+        </w:rPr>
+        <w:t>example</w:t>
+      </w:r>
+      <w:r>
+        <w:rPr>
+          <w:szCs w:val="21"/>
+        </w:rPr>
+        <w:t>s</w:t>
+      </w:r>
+      <w:r>
+        <w:rPr>
+          <w:szCs w:val="21"/>
+        </w:rPr>
+        <w:t xml:space="preserve">, </w:t>
+      </w:r>
+      <w:r>
+        <w:rPr>
+          <w:szCs w:val="21"/>
+        </w:rPr>
+        <w:t xml:space="preserve">our model </w:t>
+      </w:r>
+      <w:r>
+        <w:rPr>
+          <w:szCs w:val="21"/>
+        </w:rPr>
+        <w:t>predict</w:t>
+      </w:r>
+      <w:r>
+        <w:rPr>
+          <w:szCs w:val="21"/>
+        </w:rPr>
+        <w:t>s</w:t>
+      </w:r>
+      <w:r>
+        <w:rPr>
+          <w:szCs w:val="21"/>
+        </w:rPr>
+        <w:t xml:space="preserve"> sentiment as expected</w:t>
+      </w:r>
+      <w:r>
+        <w:rPr>
+          <w:szCs w:val="21"/>
+        </w:rPr>
+        <w:t xml:space="preserve">. </w:t>
+      </w:r>
+      <w:r>
+        <w:rPr>
+          <w:szCs w:val="21"/>
+        </w:rPr>
+        <w:t xml:space="preserve">However, </w:t>
+      </w:r>
+      <w:r>
+        <w:rPr>
+          <w:szCs w:val="21"/>
+        </w:rPr>
+        <w:t xml:space="preserve">as shown in the third example, </w:t>
+      </w:r>
+      <w:r>
+        <w:rPr>
+          <w:szCs w:val="21"/>
+        </w:rPr>
+        <w:t>it cannot tell neutral sentiment</w:t>
+      </w:r>
+      <w:r>
+        <w:rPr>
+          <w:szCs w:val="21"/>
+        </w:rPr>
+        <w:t xml:space="preserve"> be</w:t>
+      </w:r>
+      <w:r>
+        <w:rPr>
+          <w:szCs w:val="21"/>
+        </w:rPr>
+        <w:t>cause itself is a binary classifier</w:t>
+      </w:r>
+      <w:r>
+        <w:rPr>
+          <w:szCs w:val="21"/>
+        </w:rPr>
+        <w:t xml:space="preserve">. In addition, as shown </w:t>
+      </w:r>
+      <w:r>
+        <w:rPr>
+          <w:szCs w:val="21"/>
+        </w:rPr>
+        <w:t xml:space="preserve">in the fourth and fifth examples, </w:t>
+      </w:r>
+      <w:r>
+        <w:rPr>
+          <w:szCs w:val="21"/>
+        </w:rPr>
+        <w:t>LSTMs</w:t>
+      </w:r>
+      <w:r>
+        <w:rPr>
+          <w:szCs w:val="21"/>
+        </w:rPr>
+        <w:t xml:space="preserve"> model cannot</w:t>
+      </w:r>
+      <w:r>
+        <w:rPr>
+          <w:szCs w:val="21"/>
+        </w:rPr>
+        <w:t xml:space="preserve"> tell</w:t>
+      </w:r>
+      <w:r>
+        <w:rPr>
+          <w:szCs w:val="21"/>
+        </w:rPr>
+        <w:t xml:space="preserve"> the sentiment of</w:t>
+      </w:r>
+      <w:r>
+        <w:rPr>
+          <w:szCs w:val="21"/>
+        </w:rPr>
+        <w:t xml:space="preserve"> the emoji in tweets</w:t>
+      </w:r>
+      <w:r>
+        <w:rPr>
+          <w:szCs w:val="21"/>
+        </w:rPr>
+        <w:t>.</w:t>
+      </w:r>
+      <w:r>
+        <w:rPr>
+          <w:szCs w:val="21"/>
+        </w:rPr>
+        <w:t xml:space="preserve"> </w:t>
+      </w:r>
+      <w:r>
+        <w:rPr>
+          <w:szCs w:val="21"/>
+        </w:rPr>
+        <w:t>The reason is that</w:t>
+      </w:r>
+      <w:r>
+        <w:rPr>
+          <w:szCs w:val="21"/>
+        </w:rPr>
+        <w:t xml:space="preserve"> </w:t>
+      </w:r>
+      <w:r>
+        <w:rPr>
+          <w:szCs w:val="21"/>
+        </w:rPr>
+        <w:t xml:space="preserve">when we process the training data, we only </w:t>
+      </w:r>
+      <w:r>
+        <w:rPr>
+          <w:szCs w:val="21"/>
+        </w:rPr>
+        <w:t>leave</w:t>
+      </w:r>
+      <w:r>
+        <w:rPr>
+          <w:szCs w:val="21"/>
+        </w:rPr>
+        <w:t xml:space="preserve"> the tokens of words or numbers</w:t>
+      </w:r>
+      <w:r>
+        <w:rPr>
+          <w:szCs w:val="21"/>
+        </w:rPr>
+        <w:t xml:space="preserve">. In this case, </w:t>
+      </w:r>
+      <w:r>
+        <w:rPr>
+          <w:szCs w:val="21"/>
+        </w:rPr>
+        <w:t xml:space="preserve">the model </w:t>
+      </w:r>
+      <w:r>
+        <w:rPr>
+          <w:szCs w:val="21"/>
+        </w:rPr>
+        <w:t>hadn’t be</w:t>
+      </w:r>
+      <w:r>
+        <w:rPr>
+          <w:szCs w:val="21"/>
+        </w:rPr>
+        <w:t>en</w:t>
+      </w:r>
+      <w:r>
+        <w:rPr>
+          <w:szCs w:val="21"/>
+        </w:rPr>
+        <w:t xml:space="preserve"> trained with</w:t>
+      </w:r>
+      <w:r>
+        <w:rPr>
+          <w:szCs w:val="21"/>
+        </w:rPr>
+        <w:t xml:space="preserve"> any emoji data</w:t>
+      </w:r>
+      <w:r>
+        <w:rPr>
+          <w:szCs w:val="21"/>
+        </w:rPr>
+        <w:t xml:space="preserve">, so it cannot </w:t>
+      </w:r>
+      <w:r>
+        <w:rPr>
+          <w:szCs w:val="21"/>
+        </w:rPr>
+        <w:t xml:space="preserve">classify correctly the tweets containing a large number of </w:t>
+      </w:r>
+      <w:r>
+        <w:rPr>
+          <w:szCs w:val="21"/>
+        </w:rPr>
+        <w:t>emojis</w:t>
+      </w:r>
+      <w:r>
+        <w:rPr>
+          <w:szCs w:val="21"/>
+        </w:rPr>
+        <w:t xml:space="preserve"> but only a small number of </w:t>
+      </w:r>
+      <w:r>
+        <w:rPr>
+          <w:szCs w:val="21"/>
+        </w:rPr>
+        <w:t>words</w:t>
+      </w:r>
+      <w:r>
+        <w:rPr>
+          <w:szCs w:val="21"/>
+        </w:rPr>
+        <w:t>.</w:t>
+      </w:r>
+    </w:p>
+    <w:p>
+      <w:pPr>
         <w:rPr>
           <w:rFonts w:hint="eastAsia"/>
+          <w:szCs w:val="21"/>
+        </w:rPr>
+      </w:pPr>
+    </w:p>
+    <w:tbl>
+      <w:tblPr>
+        <w:tblStyle w:val="a7"/>
+        <w:tblW w:w="0" w:type="auto"/>
+        <w:tblLook w:val="04A0" w:firstRow="1" w:lastRow="0" w:firstColumn="1" w:lastColumn="0" w:noHBand="0" w:noVBand="1"/>
+      </w:tblPr>
+      <w:tblGrid>
+        <w:gridCol w:w="554"/>
+        <w:gridCol w:w="3489"/>
+        <w:gridCol w:w="1339"/>
+        <w:gridCol w:w="1283"/>
+        <w:gridCol w:w="1631"/>
+      </w:tblGrid>
+      <w:tr>
+        <w:tc>
+          <w:tcPr>
+            <w:tcW w:w="554" w:type="dxa"/>
+          </w:tcPr>
+          <w:p>
+            <w:pPr>
+              <w:jc w:val="center"/>
+              <w:rPr>
+                <w:rFonts w:hint="eastAsia"/>
+                <w:szCs w:val="21"/>
+              </w:rPr>
+            </w:pPr>
+            <w:r>
+              <w:rPr>
+                <w:rFonts w:hint="eastAsia"/>
+                <w:szCs w:val="21"/>
+              </w:rPr>
+              <w:t>I</w:t>
+            </w:r>
+            <w:r>
+              <w:rPr>
+                <w:szCs w:val="21"/>
+              </w:rPr>
+              <w:t>D</w:t>
+            </w:r>
+          </w:p>
+        </w:tc>
+        <w:tc>
+          <w:tcPr>
+            <w:tcW w:w="3489" w:type="dxa"/>
+          </w:tcPr>
+          <w:p>
+            <w:pPr>
+              <w:jc w:val="center"/>
+              <w:rPr>
+                <w:szCs w:val="21"/>
+              </w:rPr>
+            </w:pPr>
+            <w:r>
+              <w:rPr>
+                <w:rFonts w:hint="eastAsia"/>
+                <w:szCs w:val="21"/>
+              </w:rPr>
+              <w:t>T</w:t>
+            </w:r>
+            <w:r>
+              <w:rPr>
+                <w:szCs w:val="21"/>
+              </w:rPr>
+              <w:t>weet</w:t>
+            </w:r>
+          </w:p>
+        </w:tc>
+        <w:tc>
+          <w:tcPr>
+            <w:tcW w:w="1339" w:type="dxa"/>
+          </w:tcPr>
+          <w:p>
+            <w:pPr>
+              <w:jc w:val="center"/>
+              <w:rPr>
+                <w:szCs w:val="21"/>
+              </w:rPr>
+            </w:pPr>
+            <w:r>
+              <w:rPr>
+                <w:szCs w:val="21"/>
+              </w:rPr>
+              <w:t>LSTMs</w:t>
+            </w:r>
+          </w:p>
+        </w:tc>
+        <w:tc>
+          <w:tcPr>
+            <w:tcW w:w="1283" w:type="dxa"/>
+          </w:tcPr>
+          <w:p>
+            <w:pPr>
+              <w:jc w:val="center"/>
+              <w:rPr>
+                <w:szCs w:val="21"/>
+              </w:rPr>
+            </w:pPr>
+            <w:proofErr w:type="spellStart"/>
+            <w:r>
+              <w:rPr>
+                <w:szCs w:val="21"/>
+              </w:rPr>
+              <w:t>textblob</w:t>
+            </w:r>
+            <w:proofErr w:type="spellEnd"/>
+          </w:p>
+        </w:tc>
+        <w:tc>
+          <w:tcPr>
+            <w:tcW w:w="1631" w:type="dxa"/>
+          </w:tcPr>
+          <w:p>
+            <w:pPr>
+              <w:jc w:val="center"/>
+              <w:rPr>
+                <w:szCs w:val="21"/>
+              </w:rPr>
+            </w:pPr>
+            <w:proofErr w:type="spellStart"/>
+            <w:r>
+              <w:rPr>
+                <w:szCs w:val="21"/>
+              </w:rPr>
+              <w:t>vaderSentiment</w:t>
+            </w:r>
+            <w:proofErr w:type="spellEnd"/>
+          </w:p>
+        </w:tc>
+      </w:tr>
+      <w:tr>
+        <w:tc>
+          <w:tcPr>
+            <w:tcW w:w="554" w:type="dxa"/>
+          </w:tcPr>
+          <w:p>
+            <w:pPr>
+              <w:jc w:val="center"/>
+              <w:rPr>
+                <w:szCs w:val="21"/>
+              </w:rPr>
+            </w:pPr>
+            <w:r>
+              <w:rPr>
+                <w:rFonts w:hint="eastAsia"/>
+                <w:szCs w:val="21"/>
+              </w:rPr>
+              <w:t>1</w:t>
+            </w:r>
+          </w:p>
+        </w:tc>
+        <w:tc>
+          <w:tcPr>
+            <w:tcW w:w="3489" w:type="dxa"/>
+          </w:tcPr>
+          <w:p>
+            <w:pPr>
+              <w:rPr>
+                <w:szCs w:val="21"/>
+              </w:rPr>
+            </w:pPr>
+            <w:r>
+              <w:rPr>
+                <w:szCs w:val="21"/>
+              </w:rPr>
+              <w:t>“</w:t>
+            </w:r>
+            <w:r>
+              <w:rPr>
+                <w:szCs w:val="21"/>
+              </w:rPr>
+              <w:t>Happy birthday!</w:t>
+            </w:r>
+            <w:r>
+              <w:rPr>
+                <w:szCs w:val="21"/>
+              </w:rPr>
+              <w:t xml:space="preserve"> @Josh”</w:t>
+            </w:r>
+          </w:p>
+        </w:tc>
+        <w:tc>
+          <w:tcPr>
+            <w:tcW w:w="1339" w:type="dxa"/>
+          </w:tcPr>
+          <w:p>
+            <w:pPr>
+              <w:jc w:val="center"/>
+              <w:rPr>
+                <w:szCs w:val="21"/>
+              </w:rPr>
+            </w:pPr>
+            <w:r>
+              <w:rPr>
+                <w:szCs w:val="21"/>
+              </w:rPr>
+              <w:t>Positive</w:t>
+            </w:r>
+          </w:p>
+        </w:tc>
+        <w:tc>
+          <w:tcPr>
+            <w:tcW w:w="1283" w:type="dxa"/>
+          </w:tcPr>
+          <w:p>
+            <w:pPr>
+              <w:jc w:val="center"/>
+              <w:rPr>
+                <w:szCs w:val="21"/>
+              </w:rPr>
+            </w:pPr>
+            <w:r>
+              <w:rPr>
+                <w:szCs w:val="21"/>
+              </w:rPr>
+              <w:t>1.0</w:t>
+            </w:r>
+            <w:r>
+              <w:rPr>
+                <w:szCs w:val="21"/>
+              </w:rPr>
+              <w:t>00</w:t>
+            </w:r>
+          </w:p>
+        </w:tc>
+        <w:tc>
+          <w:tcPr>
+            <w:tcW w:w="1631" w:type="dxa"/>
+          </w:tcPr>
+          <w:p>
+            <w:pPr>
+              <w:jc w:val="center"/>
+              <w:rPr>
+                <w:szCs w:val="21"/>
+              </w:rPr>
+            </w:pPr>
+            <w:r>
+              <w:rPr>
+                <w:szCs w:val="21"/>
+              </w:rPr>
+              <w:t>0.6114</w:t>
+            </w:r>
+          </w:p>
+        </w:tc>
+      </w:tr>
+      <w:tr>
+        <w:tc>
+          <w:tcPr>
+            <w:tcW w:w="554" w:type="dxa"/>
+          </w:tcPr>
+          <w:p>
+            <w:pPr>
+              <w:jc w:val="center"/>
+              <w:rPr>
+                <w:szCs w:val="21"/>
+              </w:rPr>
+            </w:pPr>
+            <w:r>
+              <w:rPr>
+                <w:rFonts w:hint="eastAsia"/>
+                <w:szCs w:val="21"/>
+              </w:rPr>
+              <w:t>2</w:t>
+            </w:r>
+          </w:p>
+        </w:tc>
+        <w:tc>
+          <w:tcPr>
+            <w:tcW w:w="3489" w:type="dxa"/>
+          </w:tcPr>
+          <w:p>
+            <w:pPr>
+              <w:rPr>
+                <w:szCs w:val="21"/>
+              </w:rPr>
+            </w:pPr>
+            <w:r>
+              <w:rPr>
+                <w:szCs w:val="21"/>
+              </w:rPr>
+              <w:t>“</w:t>
+            </w:r>
+            <w:r>
+              <w:rPr>
+                <w:szCs w:val="21"/>
+              </w:rPr>
+              <w:t>Beautiful Friday #smile</w:t>
+            </w:r>
+            <w:r>
+              <w:rPr>
+                <w:szCs w:val="21"/>
+              </w:rPr>
+              <w:t>”</w:t>
+            </w:r>
+          </w:p>
+        </w:tc>
+        <w:tc>
+          <w:tcPr>
+            <w:tcW w:w="1339" w:type="dxa"/>
+          </w:tcPr>
+          <w:p>
+            <w:pPr>
+              <w:jc w:val="center"/>
+              <w:rPr>
+                <w:szCs w:val="21"/>
+              </w:rPr>
+            </w:pPr>
+            <w:r>
+              <w:rPr>
+                <w:szCs w:val="21"/>
+              </w:rPr>
+              <w:t>Positive</w:t>
+            </w:r>
+          </w:p>
+        </w:tc>
+        <w:tc>
+          <w:tcPr>
+            <w:tcW w:w="1283" w:type="dxa"/>
+          </w:tcPr>
+          <w:p>
+            <w:pPr>
+              <w:jc w:val="center"/>
+              <w:rPr>
+                <w:szCs w:val="21"/>
+              </w:rPr>
+            </w:pPr>
+            <w:r>
+              <w:rPr>
+                <w:szCs w:val="21"/>
+              </w:rPr>
+              <w:t>0.575</w:t>
+            </w:r>
+          </w:p>
+        </w:tc>
+        <w:tc>
+          <w:tcPr>
+            <w:tcW w:w="1631" w:type="dxa"/>
+          </w:tcPr>
+          <w:p>
+            <w:pPr>
+              <w:jc w:val="center"/>
+              <w:rPr>
+                <w:szCs w:val="21"/>
+              </w:rPr>
+            </w:pPr>
+            <w:r>
+              <w:rPr>
+                <w:szCs w:val="21"/>
+              </w:rPr>
+              <w:t>0.5994</w:t>
+            </w:r>
+          </w:p>
+        </w:tc>
+      </w:tr>
+      <w:tr>
+        <w:tc>
+          <w:tcPr>
+            <w:tcW w:w="554" w:type="dxa"/>
+          </w:tcPr>
+          <w:p>
+            <w:pPr>
+              <w:jc w:val="center"/>
+              <w:rPr>
+                <w:szCs w:val="21"/>
+              </w:rPr>
+            </w:pPr>
+            <w:r>
+              <w:rPr>
+                <w:rFonts w:hint="eastAsia"/>
+                <w:szCs w:val="21"/>
+              </w:rPr>
+              <w:lastRenderedPageBreak/>
+              <w:t>3</w:t>
+            </w:r>
+          </w:p>
+        </w:tc>
+        <w:tc>
+          <w:tcPr>
+            <w:tcW w:w="3489" w:type="dxa"/>
+          </w:tcPr>
+          <w:p>
+            <w:pPr>
+              <w:rPr>
+                <w:szCs w:val="21"/>
+              </w:rPr>
+            </w:pPr>
+            <w:r>
+              <w:rPr>
+                <w:szCs w:val="21"/>
+              </w:rPr>
+              <w:t>“</w:t>
+            </w:r>
+            <w:r>
+              <w:rPr>
+                <w:szCs w:val="21"/>
+              </w:rPr>
+              <w:t>It's just 10 days 'til #</w:t>
+            </w:r>
+            <w:proofErr w:type="spellStart"/>
+            <w:r>
+              <w:rPr>
+                <w:szCs w:val="21"/>
+              </w:rPr>
+              <w:t>AllStarLanes</w:t>
+            </w:r>
+            <w:proofErr w:type="spellEnd"/>
+            <w:r>
+              <w:rPr>
+                <w:szCs w:val="21"/>
+              </w:rPr>
+              <w:t xml:space="preserve"> #</w:t>
+            </w:r>
+            <w:proofErr w:type="spellStart"/>
+            <w:r>
+              <w:rPr>
+                <w:szCs w:val="21"/>
+              </w:rPr>
+              <w:t>ShepherdsBush</w:t>
+            </w:r>
+            <w:proofErr w:type="spellEnd"/>
+            <w:r>
+              <w:rPr>
+                <w:szCs w:val="21"/>
+              </w:rPr>
+              <w:t xml:space="preserve"> opens.</w:t>
+            </w:r>
+            <w:r>
+              <w:rPr>
+                <w:szCs w:val="21"/>
+              </w:rPr>
+              <w:t>”</w:t>
+            </w:r>
+          </w:p>
+        </w:tc>
+        <w:tc>
+          <w:tcPr>
+            <w:tcW w:w="1339" w:type="dxa"/>
+          </w:tcPr>
+          <w:p>
+            <w:pPr>
+              <w:jc w:val="center"/>
+              <w:rPr>
+                <w:szCs w:val="21"/>
+              </w:rPr>
+            </w:pPr>
+            <w:r>
+              <w:rPr>
+                <w:szCs w:val="21"/>
+              </w:rPr>
+              <w:t>Negative</w:t>
+            </w:r>
+          </w:p>
+        </w:tc>
+        <w:tc>
+          <w:tcPr>
+            <w:tcW w:w="1283" w:type="dxa"/>
+          </w:tcPr>
+          <w:p>
+            <w:pPr>
+              <w:jc w:val="center"/>
+              <w:rPr>
+                <w:szCs w:val="21"/>
+              </w:rPr>
+            </w:pPr>
+            <w:r>
+              <w:rPr>
+                <w:szCs w:val="21"/>
+              </w:rPr>
+              <w:t>0.0</w:t>
+            </w:r>
+            <w:r>
+              <w:rPr>
+                <w:szCs w:val="21"/>
+              </w:rPr>
+              <w:t>00</w:t>
+            </w:r>
+          </w:p>
+        </w:tc>
+        <w:tc>
+          <w:tcPr>
+            <w:tcW w:w="1631" w:type="dxa"/>
+          </w:tcPr>
+          <w:p>
+            <w:pPr>
+              <w:jc w:val="center"/>
+              <w:rPr>
+                <w:szCs w:val="21"/>
+              </w:rPr>
+            </w:pPr>
+            <w:r>
+              <w:rPr>
+                <w:szCs w:val="21"/>
+              </w:rPr>
+              <w:t>0.0</w:t>
+            </w:r>
+            <w:r>
+              <w:rPr>
+                <w:szCs w:val="21"/>
+              </w:rPr>
+              <w:t>000</w:t>
+            </w:r>
+          </w:p>
+        </w:tc>
+      </w:tr>
+      <w:tr>
+        <w:tc>
+          <w:tcPr>
+            <w:tcW w:w="554" w:type="dxa"/>
+          </w:tcPr>
+          <w:p>
+            <w:pPr>
+              <w:jc w:val="center"/>
+              <w:rPr>
+                <w:szCs w:val="21"/>
+              </w:rPr>
+            </w:pPr>
+            <w:r>
+              <w:rPr>
+                <w:rFonts w:hint="eastAsia"/>
+                <w:szCs w:val="21"/>
+              </w:rPr>
+              <w:t>4</w:t>
+            </w:r>
+          </w:p>
+        </w:tc>
+        <w:tc>
+          <w:tcPr>
+            <w:tcW w:w="3489" w:type="dxa"/>
+          </w:tcPr>
+          <w:p>
+            <w:pPr>
+              <w:rPr>
+                <w:szCs w:val="21"/>
+              </w:rPr>
+            </w:pPr>
+            <w:r>
+              <w:rPr>
+                <w:szCs w:val="21"/>
+              </w:rPr>
+              <w:t>“</w:t>
+            </w:r>
+            <w:r>
+              <w:rPr>
+                <mc:AlternateContent>
+                  <mc:Choice Requires="w16se"/>
+                  <mc:Fallback>
+                    <w:rFonts w:ascii="Segoe UI Emoji" w:eastAsia="Segoe UI Emoji" w:hAnsi="Segoe UI Emoji" w:cs="Segoe UI Emoji"/>
+                  </mc:Fallback>
+                </mc:AlternateContent>
+                <w:szCs w:val="21"/>
+              </w:rPr>
+              <mc:AlternateContent>
+                <mc:Choice Requires="w16se">
+                  <w16se:symEx w16se:font="Segoe UI Emoji" w16se:char="1F60A"/>
+                </mc:Choice>
+                <mc:Fallback>
+                  <w:t>😊</w:t>
+                </mc:Fallback>
+              </mc:AlternateContent>
+            </w:r>
+            <w:r>
+              <w:rPr>
+                <mc:AlternateContent>
+                  <mc:Choice Requires="w16se"/>
+                  <mc:Fallback>
+                    <w:rFonts w:ascii="Segoe UI Emoji" w:eastAsia="Segoe UI Emoji" w:hAnsi="Segoe UI Emoji" w:cs="Segoe UI Emoji"/>
+                  </mc:Fallback>
+                </mc:AlternateContent>
+                <w:szCs w:val="21"/>
+              </w:rPr>
+              <mc:AlternateContent>
+                <mc:Choice Requires="w16se">
+                  <w16se:symEx w16se:font="Segoe UI Emoji" w16se:char="1F60A"/>
+                </mc:Choice>
+                <mc:Fallback>
+                  <w:t>😊</w:t>
+                </mc:Fallback>
+              </mc:AlternateContent>
+            </w:r>
+            <w:r>
+              <w:rPr>
+                <mc:AlternateContent>
+                  <mc:Choice Requires="w16se"/>
+                  <mc:Fallback>
+                    <w:rFonts w:ascii="Segoe UI Emoji" w:eastAsia="Segoe UI Emoji" w:hAnsi="Segoe UI Emoji" w:cs="Segoe UI Emoji"/>
+                  </mc:Fallback>
+                </mc:AlternateContent>
+                <w:szCs w:val="21"/>
+              </w:rPr>
+              <mc:AlternateContent>
+                <mc:Choice Requires="w16se">
+                  <w16se:symEx w16se:font="Segoe UI Emoji" w16se:char="1F60A"/>
+                </mc:Choice>
+                <mc:Fallback>
+                  <w:t>😊</w:t>
+                </mc:Fallback>
+              </mc:AlternateContent>
+            </w:r>
+            <w:r>
+              <w:rPr>
+                <w:szCs w:val="21"/>
+              </w:rPr>
+              <w:t xml:space="preserve"> #Satu</w:t>
+            </w:r>
+            <w:r>
+              <w:rPr>
+                <w:szCs w:val="21"/>
+              </w:rPr>
+              <w:t>rday</w:t>
+            </w:r>
+            <w:r>
+              <w:rPr>
+                <w:szCs w:val="21"/>
+              </w:rPr>
+              <w:t>”</w:t>
+            </w:r>
+          </w:p>
+        </w:tc>
+        <w:tc>
+          <w:tcPr>
+            <w:tcW w:w="1339" w:type="dxa"/>
+          </w:tcPr>
+          <w:p>
+            <w:pPr>
+              <w:jc w:val="center"/>
+              <w:rPr>
+                <w:szCs w:val="21"/>
+              </w:rPr>
+            </w:pPr>
+            <w:r>
+              <w:rPr>
+                <w:rFonts w:hint="eastAsia"/>
+                <w:szCs w:val="21"/>
+              </w:rPr>
+              <w:t>N</w:t>
+            </w:r>
+            <w:r>
+              <w:rPr>
+                <w:szCs w:val="21"/>
+              </w:rPr>
+              <w:t>egative</w:t>
+            </w:r>
+          </w:p>
+        </w:tc>
+        <w:tc>
+          <w:tcPr>
+            <w:tcW w:w="1283" w:type="dxa"/>
+          </w:tcPr>
+          <w:p>
+            <w:pPr>
+              <w:jc w:val="center"/>
+              <w:rPr>
+                <w:szCs w:val="21"/>
+              </w:rPr>
+            </w:pPr>
+            <w:r>
+              <w:rPr>
+                <w:rFonts w:hint="eastAsia"/>
+                <w:szCs w:val="21"/>
+              </w:rPr>
+              <w:t>0</w:t>
+            </w:r>
+            <w:r>
+              <w:rPr>
+                <w:szCs w:val="21"/>
+              </w:rPr>
+              <w:t>.000</w:t>
+            </w:r>
+          </w:p>
+        </w:tc>
+        <w:tc>
+          <w:tcPr>
+            <w:tcW w:w="1631" w:type="dxa"/>
+          </w:tcPr>
+          <w:p>
+            <w:pPr>
+              <w:jc w:val="center"/>
+              <w:rPr>
+                <w:szCs w:val="21"/>
+              </w:rPr>
+            </w:pPr>
+            <w:r>
+              <w:rPr>
+                <w:rFonts w:hint="eastAsia"/>
+                <w:szCs w:val="21"/>
+              </w:rPr>
+              <w:t>0</w:t>
+            </w:r>
+            <w:r>
+              <w:rPr>
+                <w:szCs w:val="21"/>
+              </w:rPr>
+              <w:t>.5614</w:t>
+            </w:r>
+          </w:p>
+        </w:tc>
+      </w:tr>
+      <w:tr>
+        <w:tc>
+          <w:tcPr>
+            <w:tcW w:w="554" w:type="dxa"/>
+          </w:tcPr>
+          <w:p>
+            <w:pPr>
+              <w:jc w:val="center"/>
+              <w:rPr>
+                <w:szCs w:val="21"/>
+              </w:rPr>
+            </w:pPr>
+            <w:r>
+              <w:rPr>
+                <w:rFonts w:hint="eastAsia"/>
+                <w:szCs w:val="21"/>
+              </w:rPr>
+              <w:t>5</w:t>
+            </w:r>
+          </w:p>
+        </w:tc>
+        <w:tc>
+          <w:tcPr>
+            <w:tcW w:w="3489" w:type="dxa"/>
+          </w:tcPr>
+          <w:p>
+            <w:pPr>
+              <w:rPr>
+                <w:szCs w:val="21"/>
+              </w:rPr>
+            </w:pPr>
+            <w:r>
+              <w:rPr>
+                <w:szCs w:val="21"/>
+              </w:rPr>
+              <w:t xml:space="preserve">“Photoshop? </w:t>
+            </w:r>
+            <w:r>
+              <w:rPr>
+                <w:rFonts w:ascii="Segoe UI Emoji" w:hAnsi="Segoe UI Emoji" w:cs="Segoe UI Emoji"/>
+                <w:szCs w:val="21"/>
+              </w:rPr>
+              <w:t>🙄😒”</w:t>
+            </w:r>
+          </w:p>
+        </w:tc>
+        <w:tc>
+          <w:tcPr>
+            <w:tcW w:w="1339" w:type="dxa"/>
+          </w:tcPr>
+          <w:p>
+            <w:pPr>
+              <w:jc w:val="center"/>
+              <w:rPr>
+                <w:rFonts w:hint="eastAsia"/>
+                <w:szCs w:val="21"/>
+              </w:rPr>
+            </w:pPr>
+            <w:r>
+              <w:rPr>
+                <w:szCs w:val="21"/>
+              </w:rPr>
+              <w:t>Negative</w:t>
+            </w:r>
+          </w:p>
+        </w:tc>
+        <w:tc>
+          <w:tcPr>
+            <w:tcW w:w="1283" w:type="dxa"/>
+          </w:tcPr>
+          <w:p>
+            <w:pPr>
+              <w:jc w:val="center"/>
+              <w:rPr>
+                <w:rFonts w:hint="eastAsia"/>
+                <w:szCs w:val="21"/>
+              </w:rPr>
+            </w:pPr>
+            <w:r>
+              <w:rPr>
+                <w:rFonts w:hint="eastAsia"/>
+                <w:szCs w:val="21"/>
+              </w:rPr>
+              <w:t>0</w:t>
+            </w:r>
+            <w:r>
+              <w:rPr>
+                <w:szCs w:val="21"/>
+              </w:rPr>
+              <w:t>.000</w:t>
+            </w:r>
+          </w:p>
+        </w:tc>
+        <w:tc>
+          <w:tcPr>
+            <w:tcW w:w="1631" w:type="dxa"/>
+          </w:tcPr>
+          <w:p>
+            <w:pPr>
+              <w:jc w:val="center"/>
+              <w:rPr>
+                <w:rFonts w:hint="eastAsia"/>
+                <w:szCs w:val="21"/>
+              </w:rPr>
+            </w:pPr>
+            <w:r>
+              <w:rPr>
+                <w:rFonts w:hint="eastAsia"/>
+                <w:szCs w:val="21"/>
+              </w:rPr>
+              <w:t>-</w:t>
+            </w:r>
+            <w:r>
+              <w:rPr>
+                <w:szCs w:val="21"/>
+              </w:rPr>
+              <w:t>0.5423</w:t>
+            </w:r>
+          </w:p>
+        </w:tc>
+      </w:tr>
+    </w:tbl>
+    <w:p>
+      <w:pPr>
+        <w:rPr>
+          <w:szCs w:val="21"/>
+        </w:rPr>
+      </w:pPr>
+    </w:p>
+    <w:p>
+      <w:pPr>
+        <w:rPr>
+          <w:szCs w:val="21"/>
+        </w:rPr>
+      </w:pPr>
+      <w:r>
+        <w:rPr>
+          <w:szCs w:val="21"/>
+        </w:rPr>
+        <w:t xml:space="preserve">In order to ensure the accuracy of the </w:t>
+      </w:r>
+      <w:r>
+        <w:rPr>
+          <w:szCs w:val="21"/>
+        </w:rPr>
+        <w:t>sentiment</w:t>
+      </w:r>
+      <w:r>
+        <w:rPr>
+          <w:szCs w:val="21"/>
+        </w:rPr>
+        <w:t xml:space="preserve"> analysis part of this task, </w:t>
+      </w:r>
+      <w:proofErr w:type="spellStart"/>
+      <w:r>
+        <w:rPr>
+          <w:szCs w:val="21"/>
+        </w:rPr>
+        <w:t>vaderSentiment</w:t>
+      </w:r>
+      <w:proofErr w:type="spellEnd"/>
+      <w:r>
+        <w:rPr>
+          <w:szCs w:val="21"/>
+        </w:rPr>
+        <w:t xml:space="preserve"> model</w:t>
+      </w:r>
+      <w:r>
+        <w:rPr>
+          <w:szCs w:val="21"/>
+        </w:rPr>
+        <w:t xml:space="preserve"> is finally chose</w:t>
+      </w:r>
+      <w:r>
+        <w:rPr>
+          <w:szCs w:val="21"/>
+        </w:rPr>
+        <w:t>n.</w:t>
+      </w:r>
+      <w:r>
+        <w:rPr>
+          <w:szCs w:val="21"/>
+        </w:rPr>
+        <w:t xml:space="preserve"> </w:t>
+      </w:r>
+      <w:r>
+        <w:rPr>
+          <w:szCs w:val="21"/>
+        </w:rPr>
+        <w:t xml:space="preserve">The reason for not choosing </w:t>
+      </w:r>
+      <w:proofErr w:type="spellStart"/>
+      <w:r>
+        <w:rPr>
+          <w:szCs w:val="21"/>
+        </w:rPr>
+        <w:t>textbolb</w:t>
+      </w:r>
+      <w:proofErr w:type="spellEnd"/>
+      <w:r>
+        <w:rPr>
+          <w:szCs w:val="21"/>
+        </w:rPr>
+        <w:t xml:space="preserve"> is that it does not perform well for </w:t>
+      </w:r>
+      <w:r>
+        <w:rPr>
+          <w:szCs w:val="21"/>
+        </w:rPr>
+        <w:t>em</w:t>
+      </w:r>
+      <w:r>
+        <w:rPr>
+          <w:szCs w:val="21"/>
+        </w:rPr>
+        <w:t>oji</w:t>
+      </w:r>
+      <w:r>
+        <w:rPr>
+          <w:szCs w:val="21"/>
+        </w:rPr>
+        <w:t xml:space="preserve"> as well</w:t>
+      </w:r>
+      <w:r>
+        <w:rPr>
+          <w:szCs w:val="21"/>
+        </w:rPr>
+        <w:t>.</w:t>
+      </w:r>
+      <w:r>
+        <w:rPr>
+          <w:szCs w:val="21"/>
+        </w:rPr>
+        <w:t xml:space="preserve"> </w:t>
+      </w:r>
+      <w:r>
+        <w:rPr>
+          <w:szCs w:val="21"/>
+        </w:rPr>
+        <w:t xml:space="preserve">As shown in the fourth and fifth examples, </w:t>
+      </w:r>
+      <w:proofErr w:type="spellStart"/>
+      <w:r>
+        <w:rPr>
+          <w:szCs w:val="21"/>
+        </w:rPr>
+        <w:t>textbolb</w:t>
+      </w:r>
+      <w:proofErr w:type="spellEnd"/>
+      <w:r>
+        <w:rPr>
+          <w:szCs w:val="21"/>
+        </w:rPr>
+        <w:t xml:space="preserve"> </w:t>
+      </w:r>
+      <w:r>
+        <w:rPr>
+          <w:szCs w:val="21"/>
+        </w:rPr>
+        <w:t xml:space="preserve">incorrectly </w:t>
+      </w:r>
+      <w:r>
+        <w:rPr>
+          <w:szCs w:val="21"/>
+        </w:rPr>
+        <w:t>classify the tweets to neu</w:t>
+      </w:r>
+      <w:r>
+        <w:rPr>
+          <w:szCs w:val="21"/>
+        </w:rPr>
+        <w:t>t</w:t>
+      </w:r>
+      <w:r>
+        <w:rPr>
+          <w:szCs w:val="21"/>
+        </w:rPr>
+        <w:t>ral sentiment</w:t>
+      </w:r>
+      <w:r>
+        <w:rPr>
+          <w:szCs w:val="21"/>
+        </w:rPr>
+        <w:t>. T</w:t>
+      </w:r>
+      <w:r>
+        <w:rPr>
+          <w:szCs w:val="21"/>
+        </w:rPr>
+        <w:t xml:space="preserve">hese tweets are special, </w:t>
+      </w:r>
+      <w:r>
+        <w:rPr>
+          <w:szCs w:val="21"/>
+        </w:rPr>
+        <w:t>in which words has neutral sentiment</w:t>
+      </w:r>
+      <w:r>
+        <w:rPr>
+          <w:szCs w:val="21"/>
+        </w:rPr>
+        <w:t xml:space="preserve"> </w:t>
+      </w:r>
+      <w:r>
+        <w:rPr>
+          <w:szCs w:val="21"/>
+        </w:rPr>
+        <w:t xml:space="preserve">but there are still some emoji </w:t>
+      </w:r>
+      <w:r>
+        <w:rPr>
+          <w:szCs w:val="21"/>
+        </w:rPr>
+        <w:t>reflecting strong sentiments</w:t>
+      </w:r>
+      <w:r>
+        <w:rPr>
+          <w:szCs w:val="21"/>
+        </w:rPr>
+        <w:t xml:space="preserve">. </w:t>
+      </w:r>
+      <w:r>
+        <w:rPr>
+          <w:szCs w:val="21"/>
+        </w:rPr>
+        <w:t>This indicates t</w:t>
+      </w:r>
+      <w:r>
+        <w:rPr>
+          <w:szCs w:val="21"/>
+        </w:rPr>
+        <w:t xml:space="preserve">hat </w:t>
+      </w:r>
+      <w:proofErr w:type="spellStart"/>
+      <w:r>
+        <w:rPr>
+          <w:szCs w:val="21"/>
+        </w:rPr>
+        <w:t>textbolb</w:t>
+      </w:r>
+      <w:proofErr w:type="spellEnd"/>
+      <w:r>
+        <w:rPr>
+          <w:szCs w:val="21"/>
+        </w:rPr>
+        <w:t xml:space="preserve"> cannot deal with emoji well.</w:t>
+      </w:r>
+    </w:p>
+    <w:p>
+      <w:pPr>
+        <w:rPr>
+          <w:szCs w:val="21"/>
+        </w:rPr>
+      </w:pPr>
+    </w:p>
+    <w:p>
+      <w:pPr>
+        <w:rPr>
+          <w:rFonts w:hint="eastAsia"/>
+          <w:szCs w:val="21"/>
+        </w:rPr>
+      </w:pPr>
+    </w:p>
+    <w:p>
+      <w:pPr>
+        <w:rPr>
+          <w:szCs w:val="21"/>
+        </w:rPr>
+      </w:pPr>
+      <w:r>
+        <w:rPr>
+          <w:rFonts w:hint="eastAsia"/>
+          <w:szCs w:val="21"/>
         </w:rPr>
         <w:t>F</w:t>
       </w:r>
       <w:r>
-        <w:t>uture work:</w:t>
-      </w:r>
-    </w:p>
-    <w:p>
+        <w:rPr>
+          <w:szCs w:val="21"/>
+        </w:rPr>
+        <w:t>uture work</w:t>
+      </w:r>
+    </w:p>
+    <w:p>
+      <w:pPr>
+        <w:rPr>
+          <w:rFonts w:hint="eastAsia"/>
+          <w:szCs w:val="21"/>
+        </w:rPr>
+      </w:pPr>
+    </w:p>
+    <w:p>
+      <w:pPr>
+        <w:rPr>
+          <w:szCs w:val="21"/>
+        </w:rPr>
+      </w:pPr>
+      <w:r>
+        <w:rPr>
+          <w:rFonts w:hint="eastAsia"/>
+          <w:szCs w:val="21"/>
+        </w:rPr>
+        <w:t>I</w:t>
+      </w:r>
+      <w:r>
+        <w:rPr>
+          <w:szCs w:val="21"/>
+        </w:rPr>
+        <w:t>n the future, there are some possible improvement in t</w:t>
+      </w:r>
+      <w:r>
+        <w:rPr>
+          <w:szCs w:val="21"/>
+        </w:rPr>
+        <w:t xml:space="preserve">he LSTMs </w:t>
+      </w:r>
+      <w:r>
+        <w:rPr>
+          <w:szCs w:val="21"/>
+        </w:rPr>
+        <w:t xml:space="preserve">motel </w:t>
+      </w:r>
+      <w:r>
+        <w:rPr>
+          <w:szCs w:val="21"/>
+        </w:rPr>
+        <w:t>to make it more practical</w:t>
+      </w:r>
+      <w:r>
+        <w:rPr>
+          <w:szCs w:val="21"/>
+        </w:rPr>
+        <w:t>:</w:t>
+      </w:r>
+    </w:p>
+    <w:p>
+      <w:pPr>
+        <w:rPr>
+          <w:szCs w:val="21"/>
+        </w:rPr>
+      </w:pPr>
+      <w:r>
+        <w:rPr>
+          <w:szCs w:val="21"/>
+        </w:rPr>
+        <w:t xml:space="preserve">1. </w:t>
+      </w:r>
+      <w:r>
+        <w:rPr>
+          <w:szCs w:val="21"/>
+        </w:rPr>
+        <w:t>C</w:t>
+      </w:r>
+      <w:r>
+        <w:rPr>
+          <w:szCs w:val="21"/>
+        </w:rPr>
+        <w:t xml:space="preserve">hange the binary classifier to </w:t>
+      </w:r>
+      <w:r>
+        <w:rPr>
+          <w:szCs w:val="21"/>
+        </w:rPr>
+        <w:t xml:space="preserve">classifier with </w:t>
+      </w:r>
+      <w:r>
+        <w:rPr>
+          <w:szCs w:val="21"/>
+        </w:rPr>
+        <w:t>3 output</w:t>
+      </w:r>
+      <w:r>
+        <w:rPr>
+          <w:szCs w:val="21"/>
+        </w:rPr>
+        <w:t>s</w:t>
+      </w:r>
+      <w:r>
+        <w:rPr>
+          <w:szCs w:val="21"/>
+        </w:rPr>
+        <w:t xml:space="preserve">, </w:t>
+      </w:r>
+      <w:r>
+        <w:rPr>
+          <w:szCs w:val="21"/>
+        </w:rPr>
+        <w:t>respectivel</w:t>
+      </w:r>
+      <w:r>
+        <w:rPr>
+          <w:szCs w:val="21"/>
+        </w:rPr>
+        <w:t xml:space="preserve">y </w:t>
+      </w:r>
+      <w:r>
+        <w:rPr>
+          <w:szCs w:val="21"/>
+        </w:rPr>
+        <w:t>positive</w:t>
+      </w:r>
+      <w:r>
+        <w:rPr>
+          <w:szCs w:val="21"/>
+        </w:rPr>
+        <w:t xml:space="preserve">, negative and </w:t>
+      </w:r>
+      <w:r>
+        <w:rPr>
+          <w:szCs w:val="21"/>
+        </w:rPr>
+        <w:t>neutral</w:t>
+      </w:r>
+      <w:r>
+        <w:rPr>
+          <w:szCs w:val="21"/>
+        </w:rPr>
+        <w:t>.</w:t>
+      </w:r>
+    </w:p>
+    <w:p>
+      <w:pPr>
+        <w:rPr>
+          <w:szCs w:val="21"/>
+        </w:rPr>
+      </w:pPr>
+      <w:r>
+        <w:rPr>
+          <w:szCs w:val="21"/>
+        </w:rPr>
+        <w:t>2. Us</w:t>
+      </w:r>
+      <w:r>
+        <w:rPr>
+          <w:szCs w:val="21"/>
+        </w:rPr>
+        <w:t>e</w:t>
+      </w:r>
+      <w:r>
+        <w:rPr>
+          <w:szCs w:val="21"/>
+        </w:rPr>
+        <w:t xml:space="preserve"> larger data set.</w:t>
+      </w:r>
+      <w:r>
+        <w:rPr>
+          <w:rFonts w:hint="eastAsia"/>
+          <w:szCs w:val="21"/>
+        </w:rPr>
+        <w:t xml:space="preserve"> </w:t>
+      </w:r>
+      <w:r>
+        <w:rPr>
+          <w:rFonts w:hint="eastAsia"/>
+          <w:szCs w:val="21"/>
+        </w:rPr>
+        <w:t>G</w:t>
+      </w:r>
+      <w:r>
+        <w:rPr>
+          <w:szCs w:val="21"/>
+        </w:rPr>
+        <w:t>oogle created</w:t>
+      </w:r>
+      <w:r>
+        <w:rPr>
+          <w:szCs w:val="21"/>
+        </w:rPr>
+        <w:t xml:space="preserve"> 3 </w:t>
+      </w:r>
+      <w:proofErr w:type="gramStart"/>
+      <w:r>
+        <w:rPr>
+          <w:szCs w:val="21"/>
+        </w:rPr>
+        <w:t>million word</w:t>
+      </w:r>
+      <w:proofErr w:type="gramEnd"/>
+      <w:r>
+        <w:rPr>
+          <w:szCs w:val="21"/>
+        </w:rPr>
+        <w:t xml:space="preserve"> vectors</w:t>
+      </w:r>
+      <w:r>
+        <w:rPr>
+          <w:szCs w:val="21"/>
+        </w:rPr>
+        <w:t>. Each word vector</w:t>
+      </w:r>
+      <w:r>
+        <w:rPr>
+          <w:szCs w:val="21"/>
+        </w:rPr>
+        <w:t xml:space="preserve"> has a dimensionality of 300</w:t>
+      </w:r>
+      <w:r>
+        <w:rPr>
+          <w:szCs w:val="21"/>
+        </w:rPr>
+        <w:t xml:space="preserve">. </w:t>
+      </w:r>
+      <w:r>
+        <w:rPr>
+          <w:szCs w:val="21"/>
+        </w:rPr>
+        <w:t xml:space="preserve">This larger word vector can produce a </w:t>
+      </w:r>
+      <w:r>
+        <w:rPr>
+          <w:szCs w:val="21"/>
+        </w:rPr>
+        <w:t>more general model</w:t>
+      </w:r>
+      <w:r>
+        <w:rPr>
+          <w:szCs w:val="21"/>
+        </w:rPr>
+        <w:t>.</w:t>
+      </w:r>
+    </w:p>
+    <w:p>
+      <w:pPr>
+        <w:rPr>
+          <w:rFonts w:hint="eastAsia"/>
+          <w:szCs w:val="21"/>
+        </w:rPr>
+      </w:pPr>
+      <w:r>
+        <w:rPr>
+          <w:rFonts w:hint="eastAsia"/>
+          <w:szCs w:val="21"/>
+        </w:rPr>
+        <w:t>3</w:t>
+      </w:r>
+      <w:r>
+        <w:rPr>
+          <w:szCs w:val="21"/>
+        </w:rPr>
+        <w:t xml:space="preserve">. </w:t>
+      </w:r>
+      <w:r>
+        <w:rPr>
+          <w:szCs w:val="21"/>
+        </w:rPr>
+        <w:t>Select emojis as features of the network</w:t>
+      </w:r>
+      <w:r>
+        <w:rPr>
+          <w:szCs w:val="21"/>
+        </w:rPr>
+        <w:t xml:space="preserve"> to make the classifier</w:t>
+      </w:r>
+      <w:r>
+        <w:rPr>
+          <w:szCs w:val="21"/>
+        </w:rPr>
+        <w:t xml:space="preserve"> </w:t>
+      </w:r>
+      <w:r>
+        <w:rPr>
+          <w:szCs w:val="21"/>
+        </w:rPr>
+        <w:t>s</w:t>
+      </w:r>
+      <w:r>
+        <w:rPr>
+          <w:szCs w:val="21"/>
+        </w:rPr>
+        <w:t xml:space="preserve">ensitive to </w:t>
+      </w:r>
+      <w:r>
+        <w:rPr>
+          <w:szCs w:val="21"/>
+        </w:rPr>
+        <w:t>emoji</w:t>
+      </w:r>
+      <w:r>
+        <w:rPr>
+          <w:szCs w:val="21"/>
+        </w:rPr>
+        <w:t xml:space="preserve"> information</w:t>
+      </w:r>
+      <w:r>
+        <w:rPr>
+          <w:szCs w:val="21"/>
+        </w:rPr>
+        <w:t>.</w:t>
+      </w:r>
+    </w:p>
+    <w:p>
+      <w:pPr>
+        <w:rPr>
+          <w:szCs w:val="21"/>
+        </w:rPr>
+      </w:pPr>
+    </w:p>
+    <w:p>
+      <w:pPr>
+        <w:rPr>
+          <w:szCs w:val="21"/>
+        </w:rPr>
+      </w:pPr>
+    </w:p>
+    <w:p>
+      <w:pPr>
+        <w:rPr>
+          <w:rFonts w:hint="eastAsia"/>
+          <w:szCs w:val="21"/>
+        </w:rPr>
+      </w:pPr>
       <w:bookmarkStart w:id="0" w:name="_GoBack"/>
       <w:bookmarkEnd w:id="0"/>
     </w:p>
     <w:p>
       <w:pPr>
         <w:rPr>
+          <w:szCs w:val="21"/>
+        </w:rPr>
+      </w:pPr>
+      <w:r>
+        <w:rPr>
           <w:rFonts w:hint="eastAsia"/>
-        </w:rPr>
-      </w:pPr>
-      <w:r>
-        <w:rPr>
-          <w:rFonts w:hint="eastAsia"/>
-        </w:rPr>
-        <w:t>G</w:t>
-      </w:r>
-      <w:r>
-        <w:t>oogle created</w:t>
-      </w:r>
-      <w:r>
-        <w:t xml:space="preserve"> 3 </w:t>
-      </w:r>
-      <w:proofErr w:type="gramStart"/>
-      <w:r>
-        <w:t>million word</w:t>
-      </w:r>
-      <w:proofErr w:type="gramEnd"/>
-      <w:r>
-        <w:t xml:space="preserve"> vectors</w:t>
-      </w:r>
-      <w:r>
-        <w:t>. Each word vector</w:t>
-      </w:r>
-      <w:r>
-        <w:t xml:space="preserve"> has a dimensionality of 300</w:t>
-      </w:r>
-    </w:p>
-    <w:p/>
-    <w:p/>
-    <w:p>
-      <w:pPr>
-        <w:rPr>
-          <w:rFonts w:hint="eastAsia"/>
-        </w:rPr>
-      </w:pPr>
-    </w:p>
-    <w:p/>
-    <w:p>
-      <w:pPr>
-        <w:rPr>
-          <w:rFonts w:hint="eastAsia"/>
-        </w:rPr>
-      </w:pPr>
-      <w:r>
-        <w:rPr>
-          <w:rFonts w:hint="eastAsia"/>
+          <w:szCs w:val="21"/>
         </w:rPr>
         <w:t>R</w:t>
       </w:r>
       <w:r>
+        <w:rPr>
+          <w:szCs w:val="21"/>
+        </w:rPr>
         <w:t>eference</w:t>
       </w:r>
     </w:p>
@@ -2276,8 +5288,7 @@
         <w:rPr>
           <w:rFonts w:ascii="Arial" w:hAnsi="Arial" w:cs="Arial"/>
           <w:color w:val="222222"/>
-          <w:sz w:val="20"/>
-          <w:szCs w:val="20"/>
+          <w:szCs w:val="21"/>
           <w:shd w:val="clear" w:color="auto" w:fill="FFFFFF"/>
         </w:rPr>
       </w:pPr>
@@ -2286,8 +5297,7 @@
         <w:rPr>
           <w:rFonts w:ascii="Arial" w:hAnsi="Arial" w:cs="Arial"/>
           <w:color w:val="222222"/>
-          <w:sz w:val="20"/>
-          <w:szCs w:val="20"/>
+          <w:szCs w:val="21"/>
           <w:shd w:val="clear" w:color="auto" w:fill="FFFFFF"/>
         </w:rPr>
         <w:t>Mikolov</w:t>
@@ -2297,8 +5307,7 @@
         <w:rPr>
           <w:rFonts w:ascii="Arial" w:hAnsi="Arial" w:cs="Arial"/>
           <w:color w:val="222222"/>
-          <w:sz w:val="20"/>
-          <w:szCs w:val="20"/>
+          <w:szCs w:val="21"/>
           <w:shd w:val="clear" w:color="auto" w:fill="FFFFFF"/>
         </w:rPr>
         <w:t xml:space="preserve">, T., Chen, K., </w:t>
@@ -2308,8 +5317,7 @@
         <w:rPr>
           <w:rFonts w:ascii="Arial" w:hAnsi="Arial" w:cs="Arial"/>
           <w:color w:val="222222"/>
-          <w:sz w:val="20"/>
-          <w:szCs w:val="20"/>
+          <w:szCs w:val="21"/>
           <w:shd w:val="clear" w:color="auto" w:fill="FFFFFF"/>
         </w:rPr>
         <w:t>Corrado</w:t>
@@ -2319,8 +5327,7 @@
         <w:rPr>
           <w:rFonts w:ascii="Arial" w:hAnsi="Arial" w:cs="Arial"/>
           <w:color w:val="222222"/>
-          <w:sz w:val="20"/>
-          <w:szCs w:val="20"/>
+          <w:szCs w:val="21"/>
           <w:shd w:val="clear" w:color="auto" w:fill="FFFFFF"/>
         </w:rPr>
         <w:t>, G., &amp; Dean, J. (2013). Efficient estimation of word representations in vector space. </w:t>
@@ -2332,8 +5339,7 @@
           <w:i/>
           <w:iCs/>
           <w:color w:val="222222"/>
-          <w:sz w:val="20"/>
-          <w:szCs w:val="20"/>
+          <w:szCs w:val="21"/>
           <w:shd w:val="clear" w:color="auto" w:fill="FFFFFF"/>
         </w:rPr>
         <w:t>arXiv</w:t>
@@ -2345,8 +5351,7 @@
           <w:i/>
           <w:iCs/>
           <w:color w:val="222222"/>
-          <w:sz w:val="20"/>
-          <w:szCs w:val="20"/>
+          <w:szCs w:val="21"/>
           <w:shd w:val="clear" w:color="auto" w:fill="FFFFFF"/>
         </w:rPr>
         <w:t xml:space="preserve"> preprint arXiv:1301.3781</w:t>
@@ -2355,21 +5360,25 @@
         <w:rPr>
           <w:rFonts w:ascii="Arial" w:hAnsi="Arial" w:cs="Arial"/>
           <w:color w:val="222222"/>
-          <w:sz w:val="20"/>
-          <w:szCs w:val="20"/>
+          <w:szCs w:val="21"/>
           <w:shd w:val="clear" w:color="auto" w:fill="FFFFFF"/>
         </w:rPr>
         <w:t>.</w:t>
       </w:r>
     </w:p>
-    <w:p/>
+    <w:p>
+      <w:pPr>
+        <w:rPr>
+          <w:szCs w:val="21"/>
+        </w:rPr>
+      </w:pPr>
+    </w:p>
     <w:p>
       <w:pPr>
         <w:rPr>
           <w:rFonts w:ascii="Arial" w:hAnsi="Arial" w:cs="Arial"/>
           <w:color w:val="222222"/>
-          <w:sz w:val="20"/>
-          <w:szCs w:val="20"/>
+          <w:szCs w:val="21"/>
           <w:shd w:val="clear" w:color="auto" w:fill="FFFFFF"/>
         </w:rPr>
       </w:pPr>
@@ -2377,8 +5386,7 @@
         <w:rPr>
           <w:rFonts w:ascii="Arial" w:hAnsi="Arial" w:cs="Arial"/>
           <w:color w:val="222222"/>
-          <w:sz w:val="20"/>
-          <w:szCs w:val="20"/>
+          <w:szCs w:val="21"/>
           <w:shd w:val="clear" w:color="auto" w:fill="FFFFFF"/>
         </w:rPr>
         <w:t xml:space="preserve">Pennington, J., </w:t>
@@ -2388,8 +5396,7 @@
         <w:rPr>
           <w:rFonts w:ascii="Arial" w:hAnsi="Arial" w:cs="Arial"/>
           <w:color w:val="222222"/>
-          <w:sz w:val="20"/>
-          <w:szCs w:val="20"/>
+          <w:szCs w:val="21"/>
           <w:shd w:val="clear" w:color="auto" w:fill="FFFFFF"/>
         </w:rPr>
         <w:t>Socher</w:t>
@@ -2399,8 +5406,7 @@
         <w:rPr>
           <w:rFonts w:ascii="Arial" w:hAnsi="Arial" w:cs="Arial"/>
           <w:color w:val="222222"/>
-          <w:sz w:val="20"/>
-          <w:szCs w:val="20"/>
+          <w:szCs w:val="21"/>
           <w:shd w:val="clear" w:color="auto" w:fill="FFFFFF"/>
         </w:rPr>
         <w:t>, R., &amp; Manning, C. (2014). Glove: Global vectors for word representation. In </w:t>
@@ -2411,44 +5417,34 @@
           <w:i/>
           <w:iCs/>
           <w:color w:val="222222"/>
-          <w:sz w:val="20"/>
-          <w:szCs w:val="20"/>
+          <w:szCs w:val="21"/>
           <w:shd w:val="clear" w:color="auto" w:fill="FFFFFF"/>
         </w:rPr>
-        <w:t xml:space="preserve">Proceedings of the 2014 conference on empirical methods in natural language processing </w:t>
-      </w:r>
-      <w:r>
-        <w:rPr>
-          <w:rFonts w:ascii="Arial" w:hAnsi="Arial" w:cs="Arial"/>
-          <w:i/>
-          <w:iCs/>
-          <w:color w:val="222222"/>
-          <w:sz w:val="20"/>
-          <w:szCs w:val="20"/>
-          <w:shd w:val="clear" w:color="auto" w:fill="FFFFFF"/>
-        </w:rPr>
-        <w:lastRenderedPageBreak/>
-        <w:t>(EMNLP)</w:t>
+        <w:t>Proceedings of the 2014 conference on empirical methods in natural language processing (EMNLP)</w:t>
       </w:r>
       <w:r>
         <w:rPr>
           <w:rFonts w:ascii="Arial" w:hAnsi="Arial" w:cs="Arial"/>
           <w:color w:val="222222"/>
-          <w:sz w:val="20"/>
-          <w:szCs w:val="20"/>
+          <w:szCs w:val="21"/>
           <w:shd w:val="clear" w:color="auto" w:fill="FFFFFF"/>
         </w:rPr>
         <w:t> (pp. 1532-1543).</w:t>
       </w:r>
     </w:p>
-    <w:p/>
+    <w:p>
+      <w:pPr>
+        <w:rPr>
+          <w:szCs w:val="21"/>
+        </w:rPr>
+      </w:pPr>
+    </w:p>
     <w:p>
       <w:pPr>
         <w:rPr>
           <w:rFonts w:ascii="Arial" w:hAnsi="Arial" w:cs="Arial"/>
           <w:color w:val="222222"/>
-          <w:sz w:val="20"/>
-          <w:szCs w:val="20"/>
+          <w:szCs w:val="21"/>
           <w:shd w:val="clear" w:color="auto" w:fill="FFFFFF"/>
         </w:rPr>
       </w:pPr>
@@ -2456,19 +5452,31 @@
         <w:rPr>
           <w:rFonts w:ascii="Arial" w:hAnsi="Arial" w:cs="Arial"/>
           <w:color w:val="222222"/>
-          <w:sz w:val="20"/>
-          <w:szCs w:val="20"/>
+          <w:szCs w:val="21"/>
           <w:shd w:val="clear" w:color="auto" w:fill="FFFFFF"/>
         </w:rPr>
         <w:t>Deshpande, A. (2017). Perform sentiment analysis with LSTMs, using TensorFlow.</w:t>
       </w:r>
     </w:p>
-    <w:p/>
-    <w:p>
+    <w:p>
+      <w:pPr>
+        <w:rPr>
+          <w:szCs w:val="21"/>
+        </w:rPr>
+      </w:pPr>
+    </w:p>
+    <w:p>
+      <w:pPr>
+        <w:rPr>
+          <w:rStyle w:val="a3"/>
+          <w:szCs w:val="21"/>
+        </w:rPr>
+      </w:pPr>
       <w:hyperlink r:id="rId12" w:history="1">
         <w:r>
           <w:rPr>
             <w:rStyle w:val="a3"/>
+            <w:szCs w:val="21"/>
           </w:rPr>
           <w:t>https://www.oreilly.com/learning/perform-sentiment-analysis-with-lstms-using-tensorflow</w:t>
         </w:r>
@@ -2477,7 +5485,22 @@
     <w:p>
       <w:pPr>
         <w:rPr>
+          <w:szCs w:val="21"/>
+        </w:rPr>
+      </w:pPr>
+    </w:p>
+    <w:p>
+      <w:pPr>
+        <w:rPr>
           <w:rFonts w:hint="eastAsia"/>
+          <w:szCs w:val="21"/>
+        </w:rPr>
+      </w:pPr>
+    </w:p>
+    <w:p>
+      <w:pPr>
+        <w:rPr>
+          <w:szCs w:val="21"/>
         </w:rPr>
       </w:pPr>
     </w:p>
@@ -3023,6 +6046,22 @@
       <w:u w:val="single"/>
     </w:rPr>
   </w:style>
+  <w:style w:type="table" w:styleId="a7">
+    <w:name w:val="Table Grid"/>
+    <w:basedOn w:val="a1"/>
+    <w:uiPriority w:val="39"/>
+    <w:rsid w:val="00893343"/>
+    <w:tblPr>
+      <w:tblBorders>
+        <w:top w:val="single" w:sz="4" w:space="0" w:color="auto"/>
+        <w:left w:val="single" w:sz="4" w:space="0" w:color="auto"/>
+        <w:bottom w:val="single" w:sz="4" w:space="0" w:color="auto"/>
+        <w:right w:val="single" w:sz="4" w:space="0" w:color="auto"/>
+        <w:insideH w:val="single" w:sz="4" w:space="0" w:color="auto"/>
+        <w:insideV w:val="single" w:sz="4" w:space="0" w:color="auto"/>
+      </w:tblBorders>
+    </w:tblPr>
+  </w:style>
 </w:styles>
 </file>
 
@@ -3326,7 +6365,7 @@
 </file>
 
 <file path=customXml/itemProps1.xml><?xml version="1.0" encoding="utf-8"?>
-<ds:datastoreItem xmlns:ds="http://schemas.openxmlformats.org/officeDocument/2006/customXml" ds:itemID="{FB9A1F72-1003-48D9-9456-978B917658C3}">
+<ds:datastoreItem xmlns:ds="http://schemas.openxmlformats.org/officeDocument/2006/customXml" ds:itemID="{DB7A1908-5998-495B-8108-101061D1AEE4}">
   <ds:schemaRefs>
     <ds:schemaRef ds:uri="http://schemas.openxmlformats.org/officeDocument/2006/bibliography"/>
   </ds:schemaRefs>

--- a/sentiment anaysis.docx
+++ b/sentiment anaysis.docx
@@ -3185,6 +3185,58 @@
     </w:p>
     <w:p>
       <w:pPr>
+        <w:rPr>
+          <w:szCs w:val="21"/>
+        </w:rPr>
+      </w:pPr>
+      <w:r>
+        <w:rPr>
+          <w:szCs w:val="21"/>
+        </w:rPr>
+        <w:t>Chat</w:t>
+      </w:r>
+      <w:r>
+        <w:rPr>
+          <w:szCs w:val="21"/>
+        </w:rPr>
+        <w:t>-</w:t>
+      </w:r>
+      <w:r>
+        <w:rPr>
+          <w:szCs w:val="21"/>
+        </w:rPr>
+        <w:t>3</w:t>
+      </w:r>
+      <w:r>
+        <w:rPr>
+          <w:szCs w:val="21"/>
+        </w:rPr>
+        <w:t xml:space="preserve">. </w:t>
+      </w:r>
+      <w:r>
+        <w:rPr>
+          <w:szCs w:val="21"/>
+        </w:rPr>
+        <w:t xml:space="preserve">The Accuracy of </w:t>
+      </w:r>
+      <w:r>
+        <w:rPr>
+          <w:szCs w:val="21"/>
+        </w:rPr>
+        <w:t>LSTMs model in different iterations</w:t>
+      </w:r>
+    </w:p>
+    <w:p>
+      <w:pPr>
+        <w:jc w:val="center"/>
+        <w:rPr>
+          <w:rFonts w:hint="eastAsia"/>
+          <w:szCs w:val="21"/>
+        </w:rPr>
+      </w:pPr>
+    </w:p>
+    <w:p>
+      <w:pPr>
         <w:jc w:val="center"/>
         <w:rPr>
           <w:szCs w:val="21"/>
@@ -3251,13 +3303,18 @@
           <w:szCs w:val="21"/>
         </w:rPr>
       </w:pPr>
-    </w:p>
-    <w:p>
-      <w:pPr>
-        <w:rPr>
-          <w:szCs w:val="21"/>
-        </w:rPr>
-      </w:pPr>
+      <w:r>
+        <w:rPr>
+          <w:szCs w:val="21"/>
+        </w:rPr>
+        <w:t>Chat</w:t>
+      </w:r>
+      <w:r>
+        <w:rPr>
+          <w:szCs w:val="21"/>
+        </w:rPr>
+        <w:t>-</w:t>
+      </w:r>
       <w:r>
         <w:rPr>
           <w:szCs w:val="21"/>
@@ -3266,9 +3323,54 @@
       </w:r>
       <w:r>
         <w:rPr>
+          <w:szCs w:val="21"/>
+        </w:rPr>
+        <w:t xml:space="preserve">. </w:t>
+      </w:r>
+      <w:r>
+        <w:rPr>
+          <w:szCs w:val="21"/>
+        </w:rPr>
+        <w:t xml:space="preserve">The </w:t>
+      </w:r>
+      <w:r>
+        <w:rPr>
+          <w:szCs w:val="21"/>
+        </w:rPr>
+        <w:t>Loss</w:t>
+      </w:r>
+      <w:r>
+        <w:rPr>
+          <w:szCs w:val="21"/>
+        </w:rPr>
+        <w:t xml:space="preserve"> of LSTMs model in different iterations</w:t>
+      </w:r>
+    </w:p>
+    <w:p>
+      <w:pPr>
+        <w:rPr>
           <w:rFonts w:hint="eastAsia"/>
           <w:szCs w:val="21"/>
         </w:rPr>
+      </w:pPr>
+    </w:p>
+    <w:p>
+      <w:pPr>
+        <w:rPr>
+          <w:szCs w:val="21"/>
+        </w:rPr>
+      </w:pPr>
+      <w:r>
+        <w:rPr>
+          <w:szCs w:val="21"/>
+        </w:rPr>
+        <w:t>4</w:t>
+      </w:r>
+      <w:r>
+        <w:rPr>
+          <w:rFonts w:hint="eastAsia"/>
+          <w:szCs w:val="21"/>
+        </w:rPr>
         <w:t>)</w:t>
       </w:r>
       <w:r>
@@ -3320,13 +3422,7 @@
         <w:rPr>
           <w:szCs w:val="21"/>
         </w:rPr>
-        <w:t>After training the model, w</w:t>
-      </w:r>
-      <w:r>
-        <w:rPr>
-          <w:szCs w:val="21"/>
-        </w:rPr>
-        <w:t xml:space="preserve">e </w:t>
+        <w:t xml:space="preserve">After training the model, we </w:t>
       </w:r>
       <w:r>
         <w:rPr>
@@ -3479,7 +3575,13 @@
         <w:rPr>
           <w:szCs w:val="21"/>
         </w:rPr>
-        <w:t>textbolb</w:t>
+        <w:t>T</w:t>
+      </w:r>
+      <w:r>
+        <w:rPr>
+          <w:szCs w:val="21"/>
+        </w:rPr>
+        <w:t>extbolb</w:t>
       </w:r>
       <w:proofErr w:type="spellEnd"/>
       <w:r>
@@ -3488,31 +3590,155 @@
         </w:rPr>
         <w:t xml:space="preserve"> and </w:t>
       </w:r>
+      <w:r>
+        <w:rPr>
+          <w:szCs w:val="21"/>
+        </w:rPr>
+        <w:t>VADER Sentiment Analysis</w:t>
+      </w:r>
+      <w:r>
+        <w:rPr>
+          <w:szCs w:val="21"/>
+        </w:rPr>
+        <w:t>, our model</w:t>
+      </w:r>
+      <w:r>
+        <w:rPr>
+          <w:szCs w:val="21"/>
+        </w:rPr>
+        <w:t xml:space="preserve"> performs not </w:t>
+      </w:r>
+      <w:r>
+        <w:rPr>
+          <w:szCs w:val="21"/>
+        </w:rPr>
+        <w:t>as well as expected</w:t>
+      </w:r>
+      <w:r>
+        <w:rPr>
+          <w:szCs w:val="21"/>
+        </w:rPr>
+        <w:t>.</w:t>
+      </w:r>
+      <w:r>
+        <w:rPr>
+          <w:szCs w:val="21"/>
+        </w:rPr>
+        <w:t xml:space="preserve"> </w:t>
+      </w:r>
+    </w:p>
+    <w:p>
+      <w:pPr>
+        <w:rPr>
+          <w:rFonts w:hint="eastAsia"/>
+          <w:szCs w:val="21"/>
+        </w:rPr>
+      </w:pPr>
+    </w:p>
+    <w:p>
+      <w:pPr>
+        <w:rPr>
+          <w:szCs w:val="21"/>
+        </w:rPr>
+      </w:pPr>
+      <w:r>
+        <w:rPr>
+          <w:szCs w:val="21"/>
+        </w:rPr>
+        <w:t xml:space="preserve">VADER (Valence Aware Dictionary and </w:t>
+      </w:r>
       <w:proofErr w:type="spellStart"/>
       <w:r>
         <w:rPr>
           <w:szCs w:val="21"/>
         </w:rPr>
-        <w:t>vaderSentiment</w:t>
+        <w:t>sEntiment</w:t>
       </w:r>
       <w:proofErr w:type="spellEnd"/>
       <w:r>
         <w:rPr>
           <w:szCs w:val="21"/>
         </w:rPr>
-        <w:t>, our model</w:t>
-      </w:r>
-      <w:r>
-        <w:rPr>
-          <w:szCs w:val="21"/>
-        </w:rPr>
-        <w:t xml:space="preserve"> performs not </w:t>
-      </w:r>
-      <w:r>
-        <w:rPr>
-          <w:szCs w:val="21"/>
-        </w:rPr>
-        <w:t>as well as expected</w:t>
+        <w:t xml:space="preserve"> Reasoner) is a sentiment analysis tool</w:t>
+      </w:r>
+      <w:r>
+        <w:rPr>
+          <w:szCs w:val="21"/>
+        </w:rPr>
+        <w:t xml:space="preserve">. It is </w:t>
+      </w:r>
+      <w:r>
+        <w:rPr>
+          <w:szCs w:val="21"/>
+        </w:rPr>
+        <w:t xml:space="preserve">a </w:t>
+      </w:r>
+      <w:r>
+        <w:rPr>
+          <w:szCs w:val="21"/>
+        </w:rPr>
+        <w:t>lexicon and rule-based</w:t>
+      </w:r>
+      <w:r>
+        <w:rPr>
+          <w:szCs w:val="21"/>
+        </w:rPr>
+        <w:t xml:space="preserve"> tool</w:t>
+      </w:r>
+      <w:r>
+        <w:rPr>
+          <w:szCs w:val="21"/>
+        </w:rPr>
+        <w:t xml:space="preserve">. It </w:t>
+      </w:r>
+      <w:r>
+        <w:rPr>
+          <w:szCs w:val="21"/>
+        </w:rPr>
+        <w:t xml:space="preserve">is specifically </w:t>
+      </w:r>
+      <w:r>
+        <w:rPr>
+          <w:szCs w:val="21"/>
+        </w:rPr>
+        <w:t>suitable for</w:t>
+      </w:r>
+      <w:r>
+        <w:rPr>
+          <w:szCs w:val="21"/>
+        </w:rPr>
+        <w:t xml:space="preserve"> sentiments expressed in social media</w:t>
+      </w:r>
+      <w:r>
+        <w:t xml:space="preserve"> </w:t>
+      </w:r>
+      <w:r>
+        <w:t>(</w:t>
+      </w:r>
+      <w:r>
+        <w:rPr>
+          <w:szCs w:val="21"/>
+        </w:rPr>
+        <w:t>Gilbert, C. H. E.</w:t>
+      </w:r>
+      <w:r>
+        <w:rPr>
+          <w:rFonts w:hint="eastAsia"/>
+          <w:szCs w:val="21"/>
+        </w:rPr>
+        <w:t>,</w:t>
+      </w:r>
+      <w:r>
+        <w:rPr>
+          <w:szCs w:val="21"/>
+        </w:rPr>
+        <w:t xml:space="preserve"> </w:t>
+      </w:r>
+      <w:r>
+        <w:rPr>
+          <w:szCs w:val="21"/>
+        </w:rPr>
+        <w:t>2014)</w:t>
       </w:r>
       <w:r>
         <w:rPr>
@@ -3524,7 +3750,71 @@
         <w:rPr>
           <w:szCs w:val="21"/>
         </w:rPr>
-        <w:t xml:space="preserve"> The following </w:t>
+        <w:t xml:space="preserve"> </w:t>
+      </w:r>
+      <w:r>
+        <w:rPr>
+          <w:szCs w:val="21"/>
+        </w:rPr>
+        <w:t xml:space="preserve">While </w:t>
+      </w:r>
+      <w:proofErr w:type="spellStart"/>
+      <w:r>
+        <w:rPr>
+          <w:szCs w:val="21"/>
+        </w:rPr>
+        <w:t>TextBlob</w:t>
+      </w:r>
+      <w:proofErr w:type="spellEnd"/>
+      <w:r>
+        <w:rPr>
+          <w:szCs w:val="21"/>
+        </w:rPr>
+        <w:t xml:space="preserve"> is a Python library for processing textual data</w:t>
+      </w:r>
+      <w:r>
+        <w:rPr>
+          <w:szCs w:val="21"/>
+        </w:rPr>
+        <w:t xml:space="preserve">. The text processed by </w:t>
+      </w:r>
+      <w:proofErr w:type="spellStart"/>
+      <w:r>
+        <w:rPr>
+          <w:szCs w:val="21"/>
+        </w:rPr>
+        <w:t>TextBlob</w:t>
+      </w:r>
+      <w:proofErr w:type="spellEnd"/>
+      <w:r>
+        <w:rPr>
+          <w:szCs w:val="21"/>
+        </w:rPr>
+        <w:t xml:space="preserve"> has a </w:t>
+      </w:r>
+      <w:r>
+        <w:rPr>
+          <w:szCs w:val="21"/>
+        </w:rPr>
+        <w:t>sentiment</w:t>
+      </w:r>
+      <w:r>
+        <w:rPr>
+          <w:szCs w:val="21"/>
+        </w:rPr>
+        <w:t xml:space="preserve"> feature, which can be used to sentiment analysis.</w:t>
+      </w:r>
+      <w:r>
+        <w:rPr>
+          <w:szCs w:val="21"/>
+        </w:rPr>
+        <w:t xml:space="preserve"> </w:t>
+      </w:r>
+      <w:r>
+        <w:rPr>
+          <w:szCs w:val="21"/>
+        </w:rPr>
+        <w:t xml:space="preserve">The following </w:t>
       </w:r>
       <w:r>
         <w:rPr>
@@ -3560,25 +3850,177 @@
         <w:rPr>
           <w:szCs w:val="21"/>
         </w:rPr>
-        <w:t xml:space="preserve">and </w:t>
-      </w:r>
-      <w:r>
-        <w:rPr>
-          <w:szCs w:val="21"/>
-        </w:rPr>
-        <w:t xml:space="preserve">some </w:t>
-      </w:r>
-      <w:r>
-        <w:rPr>
-          <w:szCs w:val="21"/>
-        </w:rPr>
-        <w:t xml:space="preserve">problems </w:t>
-      </w:r>
-      <w:r>
-        <w:rPr>
-          <w:szCs w:val="21"/>
-        </w:rPr>
-        <w:t xml:space="preserve">in </w:t>
+        <w:t>of our LSTMs model over</w:t>
+      </w:r>
+      <w:r>
+        <w:rPr>
+          <w:szCs w:val="21"/>
+        </w:rPr>
+        <w:t xml:space="preserve"> the</w:t>
+      </w:r>
+      <w:r>
+        <w:rPr>
+          <w:szCs w:val="21"/>
+        </w:rPr>
+        <w:t xml:space="preserve"> other two methods.</w:t>
+      </w:r>
+      <w:r>
+        <w:rPr>
+          <w:szCs w:val="21"/>
+        </w:rPr>
+        <w:t xml:space="preserve"> </w:t>
+      </w:r>
+    </w:p>
+    <w:p>
+      <w:pPr>
+        <w:rPr>
+          <w:szCs w:val="21"/>
+        </w:rPr>
+      </w:pPr>
+    </w:p>
+    <w:p>
+      <w:pPr>
+        <w:rPr>
+          <w:szCs w:val="21"/>
+        </w:rPr>
+      </w:pPr>
+      <w:r>
+        <w:rPr>
+          <w:szCs w:val="21"/>
+        </w:rPr>
+        <w:lastRenderedPageBreak/>
+        <w:t>For the first</w:t>
+      </w:r>
+      <w:r>
+        <w:rPr>
+          <w:szCs w:val="21"/>
+        </w:rPr>
+        <w:t xml:space="preserve"> two </w:t>
+      </w:r>
+      <w:r>
+        <w:rPr>
+          <w:szCs w:val="21"/>
+        </w:rPr>
+        <w:t>example</w:t>
+      </w:r>
+      <w:r>
+        <w:rPr>
+          <w:szCs w:val="21"/>
+        </w:rPr>
+        <w:t>s</w:t>
+      </w:r>
+      <w:r>
+        <w:rPr>
+          <w:szCs w:val="21"/>
+        </w:rPr>
+        <w:t xml:space="preserve">, </w:t>
+      </w:r>
+      <w:r>
+        <w:rPr>
+          <w:szCs w:val="21"/>
+        </w:rPr>
+        <w:t xml:space="preserve">three methods all performs well </w:t>
+      </w:r>
+      <w:r>
+        <w:rPr>
+          <w:szCs w:val="21"/>
+        </w:rPr>
+        <w:t>as expected</w:t>
+      </w:r>
+      <w:r>
+        <w:rPr>
+          <w:szCs w:val="21"/>
+        </w:rPr>
+        <w:t>.</w:t>
+      </w:r>
+      <w:r>
+        <w:rPr>
+          <w:szCs w:val="21"/>
+        </w:rPr>
+        <w:t xml:space="preserve"> However, the</w:t>
+      </w:r>
+      <w:r>
+        <w:rPr>
+          <w:szCs w:val="21"/>
+        </w:rPr>
+        <w:t xml:space="preserve"> </w:t>
+      </w:r>
+      <w:r>
+        <w:rPr>
+          <w:szCs w:val="21"/>
+        </w:rPr>
+        <w:t>remaining three examples show</w:t>
+      </w:r>
+      <w:r>
+        <w:rPr>
+          <w:szCs w:val="21"/>
+        </w:rPr>
+        <w:t xml:space="preserve"> the problems </w:t>
+      </w:r>
+      <w:r>
+        <w:rPr>
+          <w:szCs w:val="21"/>
+        </w:rPr>
+        <w:t xml:space="preserve">of the </w:t>
+      </w:r>
+      <w:r>
+        <w:rPr>
+          <w:szCs w:val="21"/>
+        </w:rPr>
+        <w:t>LSTMs</w:t>
+      </w:r>
+      <w:r>
+        <w:rPr>
+          <w:szCs w:val="21"/>
+        </w:rPr>
+        <w:t xml:space="preserve"> model</w:t>
+      </w:r>
+      <w:r>
+        <w:rPr>
+          <w:szCs w:val="21"/>
+        </w:rPr>
+        <w:t xml:space="preserve"> and </w:t>
+      </w:r>
+      <w:proofErr w:type="spellStart"/>
+      <w:r>
+        <w:rPr>
+          <w:szCs w:val="21"/>
+        </w:rPr>
+        <w:t>TextBlob</w:t>
+      </w:r>
+      <w:proofErr w:type="spellEnd"/>
+      <w:r>
+        <w:rPr>
+          <w:szCs w:val="21"/>
+        </w:rPr>
+        <w:t>.</w:t>
+      </w:r>
+    </w:p>
+    <w:p>
+      <w:pPr>
+        <w:rPr>
+          <w:rFonts w:hint="eastAsia"/>
+          <w:szCs w:val="21"/>
+        </w:rPr>
+      </w:pPr>
+    </w:p>
+    <w:p>
+      <w:pPr>
+        <w:rPr>
+          <w:szCs w:val="21"/>
+        </w:rPr>
+      </w:pPr>
+      <w:r>
+        <w:rPr>
+          <w:szCs w:val="21"/>
+        </w:rPr>
+        <w:t>Firstly,</w:t>
+      </w:r>
+      <w:r>
+        <w:rPr>
+          <w:szCs w:val="21"/>
+        </w:rPr>
+        <w:t xml:space="preserve"> in the third example, </w:t>
       </w:r>
       <w:r>
         <w:rPr>
@@ -3590,145 +4032,181 @@
         <w:rPr>
           <w:szCs w:val="21"/>
         </w:rPr>
+        <w:t xml:space="preserve"> model</w:t>
+      </w:r>
+      <w:r>
+        <w:rPr>
+          <w:szCs w:val="21"/>
+        </w:rPr>
+        <w:t xml:space="preserve"> cannot tell neutral sentiment</w:t>
+      </w:r>
+      <w:r>
+        <w:rPr>
+          <w:szCs w:val="21"/>
+        </w:rPr>
+        <w:t xml:space="preserve"> be</w:t>
+      </w:r>
+      <w:r>
+        <w:rPr>
+          <w:szCs w:val="21"/>
+        </w:rPr>
+        <w:t>cause itself is a binary classifier</w:t>
+      </w:r>
+      <w:r>
+        <w:rPr>
+          <w:szCs w:val="21"/>
+        </w:rPr>
+        <w:t xml:space="preserve">. In addition, as shown </w:t>
+      </w:r>
+      <w:r>
+        <w:rPr>
+          <w:szCs w:val="21"/>
+        </w:rPr>
+        <w:t xml:space="preserve">in the fourth and fifth examples, </w:t>
+      </w:r>
+      <w:r>
+        <w:rPr>
+          <w:szCs w:val="21"/>
+        </w:rPr>
+        <w:t>LSTMs</w:t>
+      </w:r>
+      <w:r>
+        <w:rPr>
+          <w:szCs w:val="21"/>
+        </w:rPr>
+        <w:t xml:space="preserve"> model cannot</w:t>
+      </w:r>
+      <w:r>
+        <w:rPr>
+          <w:szCs w:val="21"/>
+        </w:rPr>
+        <w:t xml:space="preserve"> tell</w:t>
+      </w:r>
+      <w:r>
+        <w:rPr>
+          <w:szCs w:val="21"/>
+        </w:rPr>
+        <w:t xml:space="preserve"> the sentiment of</w:t>
+      </w:r>
+      <w:r>
+        <w:rPr>
+          <w:szCs w:val="21"/>
+        </w:rPr>
+        <w:t xml:space="preserve"> the emoji in tweets</w:t>
+      </w:r>
+      <w:r>
+        <w:rPr>
+          <w:szCs w:val="21"/>
+        </w:rPr>
+        <w:t>.</w:t>
+      </w:r>
+      <w:r>
+        <w:rPr>
+          <w:szCs w:val="21"/>
+        </w:rPr>
         <w:t xml:space="preserve"> </w:t>
       </w:r>
       <w:r>
         <w:rPr>
           <w:szCs w:val="21"/>
         </w:rPr>
-        <w:t>model</w:t>
-      </w:r>
-      <w:r>
-        <w:rPr>
-          <w:szCs w:val="21"/>
-        </w:rPr>
-        <w:t>. For the first</w:t>
-      </w:r>
-      <w:r>
-        <w:rPr>
-          <w:szCs w:val="21"/>
-        </w:rPr>
-        <w:t xml:space="preserve"> two </w:t>
-      </w:r>
-      <w:r>
-        <w:rPr>
-          <w:szCs w:val="21"/>
-        </w:rPr>
-        <w:t>example</w:t>
-      </w:r>
-      <w:r>
-        <w:rPr>
-          <w:szCs w:val="21"/>
-        </w:rPr>
-        <w:t>s</w:t>
-      </w:r>
-      <w:r>
-        <w:rPr>
-          <w:szCs w:val="21"/>
-        </w:rPr>
-        <w:t xml:space="preserve">, </w:t>
-      </w:r>
-      <w:r>
-        <w:rPr>
-          <w:szCs w:val="21"/>
-        </w:rPr>
-        <w:t xml:space="preserve">our model </w:t>
-      </w:r>
-      <w:r>
-        <w:rPr>
-          <w:szCs w:val="21"/>
-        </w:rPr>
-        <w:t>predict</w:t>
-      </w:r>
-      <w:r>
-        <w:rPr>
-          <w:szCs w:val="21"/>
-        </w:rPr>
-        <w:t>s</w:t>
-      </w:r>
-      <w:r>
-        <w:rPr>
-          <w:szCs w:val="21"/>
-        </w:rPr>
-        <w:t xml:space="preserve"> sentiment as expected</w:t>
-      </w:r>
-      <w:r>
-        <w:rPr>
-          <w:szCs w:val="21"/>
-        </w:rPr>
-        <w:t xml:space="preserve">. </w:t>
-      </w:r>
-      <w:r>
-        <w:rPr>
-          <w:szCs w:val="21"/>
-        </w:rPr>
-        <w:t xml:space="preserve">However, </w:t>
-      </w:r>
-      <w:r>
-        <w:rPr>
-          <w:szCs w:val="21"/>
-        </w:rPr>
-        <w:t xml:space="preserve">as shown in the third example, </w:t>
-      </w:r>
-      <w:r>
-        <w:rPr>
-          <w:szCs w:val="21"/>
-        </w:rPr>
-        <w:t>it cannot tell neutral sentiment</w:t>
-      </w:r>
-      <w:r>
-        <w:rPr>
-          <w:szCs w:val="21"/>
-        </w:rPr>
-        <w:t xml:space="preserve"> be</w:t>
-      </w:r>
-      <w:r>
-        <w:rPr>
-          <w:szCs w:val="21"/>
-        </w:rPr>
-        <w:t>cause itself is a binary classifier</w:t>
-      </w:r>
-      <w:r>
-        <w:rPr>
-          <w:szCs w:val="21"/>
-        </w:rPr>
-        <w:t xml:space="preserve">. In addition, as shown </w:t>
-      </w:r>
-      <w:r>
-        <w:rPr>
-          <w:szCs w:val="21"/>
-        </w:rPr>
-        <w:t xml:space="preserve">in the fourth and fifth examples, </w:t>
-      </w:r>
-      <w:r>
-        <w:rPr>
-          <w:szCs w:val="21"/>
-        </w:rPr>
-        <w:t>LSTMs</w:t>
-      </w:r>
-      <w:r>
-        <w:rPr>
-          <w:szCs w:val="21"/>
-        </w:rPr>
-        <w:t xml:space="preserve"> model cannot</w:t>
-      </w:r>
-      <w:r>
-        <w:rPr>
-          <w:szCs w:val="21"/>
-        </w:rPr>
-        <w:t xml:space="preserve"> tell</w:t>
-      </w:r>
-      <w:r>
-        <w:rPr>
-          <w:szCs w:val="21"/>
-        </w:rPr>
-        <w:t xml:space="preserve"> the sentiment of</w:t>
-      </w:r>
-      <w:r>
-        <w:rPr>
-          <w:szCs w:val="21"/>
-        </w:rPr>
-        <w:t xml:space="preserve"> the emoji in tweets</w:t>
+        <w:t>The reason is that</w:t>
+      </w:r>
+      <w:r>
+        <w:rPr>
+          <w:szCs w:val="21"/>
+        </w:rPr>
+        <w:t xml:space="preserve"> </w:t>
+      </w:r>
+      <w:r>
+        <w:rPr>
+          <w:szCs w:val="21"/>
+        </w:rPr>
+        <w:t xml:space="preserve">when we process the training data, we only </w:t>
+      </w:r>
+      <w:r>
+        <w:rPr>
+          <w:szCs w:val="21"/>
+        </w:rPr>
+        <w:t>leave</w:t>
+      </w:r>
+      <w:r>
+        <w:rPr>
+          <w:szCs w:val="21"/>
+        </w:rPr>
+        <w:t xml:space="preserve"> the tokens of words or numbers</w:t>
+      </w:r>
+      <w:r>
+        <w:rPr>
+          <w:szCs w:val="21"/>
+        </w:rPr>
+        <w:t xml:space="preserve"> as training data</w:t>
+      </w:r>
+      <w:r>
+        <w:rPr>
+          <w:szCs w:val="21"/>
+        </w:rPr>
+        <w:t xml:space="preserve">. In this case, </w:t>
+      </w:r>
+      <w:r>
+        <w:rPr>
+          <w:szCs w:val="21"/>
+        </w:rPr>
+        <w:t xml:space="preserve">the model </w:t>
+      </w:r>
+      <w:r>
+        <w:rPr>
+          <w:szCs w:val="21"/>
+        </w:rPr>
+        <w:t>hadn’t be</w:t>
+      </w:r>
+      <w:r>
+        <w:rPr>
+          <w:szCs w:val="21"/>
+        </w:rPr>
+        <w:t>en</w:t>
+      </w:r>
+      <w:r>
+        <w:rPr>
+          <w:szCs w:val="21"/>
+        </w:rPr>
+        <w:t xml:space="preserve"> trained with</w:t>
+      </w:r>
+      <w:r>
+        <w:rPr>
+          <w:szCs w:val="21"/>
+        </w:rPr>
+        <w:t xml:space="preserve"> any emoji data</w:t>
+      </w:r>
+      <w:r>
+        <w:rPr>
+          <w:szCs w:val="21"/>
+        </w:rPr>
+        <w:t xml:space="preserve">, so it cannot </w:t>
+      </w:r>
+      <w:r>
+        <w:rPr>
+          <w:szCs w:val="21"/>
+        </w:rPr>
+        <w:t xml:space="preserve">classify correctly the tweets containing a large number of </w:t>
+      </w:r>
+      <w:r>
+        <w:rPr>
+          <w:szCs w:val="21"/>
+        </w:rPr>
+        <w:t>emojis</w:t>
+      </w:r>
+      <w:r>
+        <w:rPr>
+          <w:szCs w:val="21"/>
+        </w:rPr>
+        <w:t xml:space="preserve"> but only a small number of </w:t>
+      </w:r>
+      <w:r>
+        <w:rPr>
+          <w:szCs w:val="21"/>
+        </w:rPr>
+        <w:t>words</w:t>
       </w:r>
       <w:r>
         <w:rPr>
@@ -3740,115 +4218,96 @@
         <w:rPr>
           <w:szCs w:val="21"/>
         </w:rPr>
+        <w:t xml:space="preserve"> The </w:t>
+      </w:r>
+      <w:proofErr w:type="spellStart"/>
+      <w:r>
+        <w:rPr>
+          <w:szCs w:val="21"/>
+        </w:rPr>
+        <w:t>T</w:t>
+      </w:r>
+      <w:r>
+        <w:rPr>
+          <w:szCs w:val="21"/>
+        </w:rPr>
+        <w:t>extbolb</w:t>
+      </w:r>
+      <w:proofErr w:type="spellEnd"/>
+      <w:r>
+        <w:rPr>
+          <w:szCs w:val="21"/>
+        </w:rPr>
+        <w:t xml:space="preserve"> sentiment analysis method has the same problem.</w:t>
+      </w:r>
+      <w:r>
+        <w:rPr>
+          <w:szCs w:val="21"/>
+        </w:rPr>
         <w:t xml:space="preserve"> </w:t>
       </w:r>
       <w:r>
         <w:rPr>
           <w:szCs w:val="21"/>
         </w:rPr>
-        <w:t>The reason is that</w:t>
-      </w:r>
-      <w:r>
-        <w:rPr>
-          <w:szCs w:val="21"/>
-        </w:rPr>
-        <w:t xml:space="preserve"> </w:t>
-      </w:r>
-      <w:r>
-        <w:rPr>
-          <w:szCs w:val="21"/>
-        </w:rPr>
-        <w:t xml:space="preserve">when we process the training data, we only </w:t>
-      </w:r>
-      <w:r>
-        <w:rPr>
-          <w:szCs w:val="21"/>
-        </w:rPr>
-        <w:t>leave</w:t>
-      </w:r>
-      <w:r>
-        <w:rPr>
-          <w:szCs w:val="21"/>
-        </w:rPr>
-        <w:t xml:space="preserve"> the tokens of words or numbers</w:t>
-      </w:r>
-      <w:r>
-        <w:rPr>
-          <w:szCs w:val="21"/>
-        </w:rPr>
-        <w:t xml:space="preserve">. In this case, </w:t>
-      </w:r>
-      <w:r>
-        <w:rPr>
-          <w:szCs w:val="21"/>
-        </w:rPr>
-        <w:t xml:space="preserve">the model </w:t>
-      </w:r>
-      <w:r>
-        <w:rPr>
-          <w:szCs w:val="21"/>
-        </w:rPr>
-        <w:t>hadn’t be</w:t>
-      </w:r>
-      <w:r>
-        <w:rPr>
-          <w:szCs w:val="21"/>
-        </w:rPr>
-        <w:t>en</w:t>
-      </w:r>
-      <w:r>
-        <w:rPr>
-          <w:szCs w:val="21"/>
-        </w:rPr>
-        <w:t xml:space="preserve"> trained with</w:t>
-      </w:r>
-      <w:r>
-        <w:rPr>
-          <w:szCs w:val="21"/>
-        </w:rPr>
-        <w:t xml:space="preserve"> any emoji data</w:t>
-      </w:r>
-      <w:r>
-        <w:rPr>
-          <w:szCs w:val="21"/>
-        </w:rPr>
-        <w:t xml:space="preserve">, so it cannot </w:t>
-      </w:r>
-      <w:r>
-        <w:rPr>
-          <w:szCs w:val="21"/>
-        </w:rPr>
-        <w:t xml:space="preserve">classify correctly the tweets containing a large number of </w:t>
-      </w:r>
-      <w:r>
-        <w:rPr>
-          <w:szCs w:val="21"/>
-        </w:rPr>
-        <w:t>emojis</w:t>
-      </w:r>
-      <w:r>
-        <w:rPr>
-          <w:szCs w:val="21"/>
-        </w:rPr>
-        <w:t xml:space="preserve"> but only a small number of </w:t>
-      </w:r>
-      <w:r>
-        <w:rPr>
-          <w:szCs w:val="21"/>
-        </w:rPr>
-        <w:t>words</w:t>
-      </w:r>
-      <w:r>
-        <w:rPr>
-          <w:szCs w:val="21"/>
-        </w:rPr>
-        <w:t>.</w:t>
-      </w:r>
-    </w:p>
-    <w:p>
-      <w:pPr>
-        <w:rPr>
-          <w:rFonts w:hint="eastAsia"/>
+        <w:t xml:space="preserve">As shown in the fourth and fifth examples, </w:t>
+      </w:r>
+      <w:proofErr w:type="spellStart"/>
+      <w:r>
+        <w:rPr>
+          <w:szCs w:val="21"/>
+        </w:rPr>
+        <w:t>Textbolb</w:t>
+      </w:r>
+      <w:proofErr w:type="spellEnd"/>
+      <w:r>
+        <w:rPr>
+          <w:szCs w:val="21"/>
+        </w:rPr>
+        <w:t xml:space="preserve"> incorrectly classify the tweets to neutral sentiment. These tweets are special, in which words has neutral sentiment but there are still some emoji reflecting strong sentiments. </w:t>
+      </w:r>
+      <w:r>
+        <w:rPr>
+          <w:szCs w:val="21"/>
+        </w:rPr>
+        <w:t xml:space="preserve">This </w:t>
+      </w:r>
+      <w:r>
+        <w:rPr>
+          <w:szCs w:val="21"/>
+        </w:rPr>
+        <w:t>shows</w:t>
+      </w:r>
+      <w:r>
+        <w:rPr>
+          <w:szCs w:val="21"/>
+        </w:rPr>
+        <w:t xml:space="preserve"> t</w:t>
+      </w:r>
+      <w:r>
+        <w:rPr>
+          <w:szCs w:val="21"/>
+        </w:rPr>
+        <w:t xml:space="preserve">hat </w:t>
+      </w:r>
+      <w:proofErr w:type="spellStart"/>
+      <w:r>
+        <w:rPr>
+          <w:szCs w:val="21"/>
+        </w:rPr>
+        <w:t>Textbolb</w:t>
+      </w:r>
+      <w:proofErr w:type="spellEnd"/>
+      <w:r>
+        <w:rPr>
+          <w:szCs w:val="21"/>
+        </w:rPr>
+        <w:t xml:space="preserve"> cannot deal with emoji well.</w:t>
+      </w:r>
+    </w:p>
+    <w:p>
+      <w:pPr>
+        <w:rPr>
           <w:szCs w:val="21"/>
         </w:rPr>
       </w:pPr>
@@ -3861,10 +4320,10 @@
       </w:tblPr>
       <w:tblGrid>
         <w:gridCol w:w="554"/>
-        <w:gridCol w:w="3489"/>
-        <w:gridCol w:w="1339"/>
-        <w:gridCol w:w="1283"/>
-        <w:gridCol w:w="1631"/>
+        <w:gridCol w:w="3552"/>
+        <w:gridCol w:w="1418"/>
+        <w:gridCol w:w="1417"/>
+        <w:gridCol w:w="1355"/>
       </w:tblGrid>
       <w:tr>
         <w:tc>
@@ -3875,7 +4334,6 @@
             <w:pPr>
               <w:jc w:val="center"/>
               <w:rPr>
-                <w:rFonts w:hint="eastAsia"/>
                 <w:szCs w:val="21"/>
               </w:rPr>
             </w:pPr>
@@ -3896,7 +4354,7 @@
         </w:tc>
         <w:tc>
           <w:tcPr>
-            <w:tcW w:w="3489" w:type="dxa"/>
+            <w:tcW w:w="3552" w:type="dxa"/>
           </w:tcPr>
           <w:p>
             <w:pPr>
@@ -3922,7 +4380,7 @@
         </w:tc>
         <w:tc>
           <w:tcPr>
-            <w:tcW w:w="1339" w:type="dxa"/>
+            <w:tcW w:w="1418" w:type="dxa"/>
           </w:tcPr>
           <w:p>
             <w:pPr>
@@ -3941,7 +4399,7 @@
         </w:tc>
         <w:tc>
           <w:tcPr>
-            <w:tcW w:w="1283" w:type="dxa"/>
+            <w:tcW w:w="1417" w:type="dxa"/>
           </w:tcPr>
           <w:p>
             <w:pPr>
@@ -3955,14 +4413,20 @@
               <w:rPr>
                 <w:szCs w:val="21"/>
               </w:rPr>
-              <w:t>textblob</w:t>
+              <w:t>T</w:t>
+            </w:r>
+            <w:r>
+              <w:rPr>
+                <w:szCs w:val="21"/>
+              </w:rPr>
+              <w:t>extblob</w:t>
             </w:r>
             <w:proofErr w:type="spellEnd"/>
           </w:p>
         </w:tc>
         <w:tc>
           <w:tcPr>
-            <w:tcW w:w="1631" w:type="dxa"/>
+            <w:tcW w:w="1355" w:type="dxa"/>
           </w:tcPr>
           <w:p>
             <w:pPr>
@@ -3971,14 +4435,16 @@
                 <w:szCs w:val="21"/>
               </w:rPr>
             </w:pPr>
-            <w:proofErr w:type="spellStart"/>
+            <w:bookmarkStart w:id="0" w:name="_Hlk513591101"/>
             <w:r>
               <w:rPr>
-                <w:szCs w:val="21"/>
-              </w:rPr>
-              <w:t>vaderSentiment</w:t>
+                <w:rFonts w:ascii="Segoe UI" w:hAnsi="Segoe UI" w:cs="Segoe UI"/>
+                <w:color w:val="24292E"/>
+                <w:shd w:val="clear" w:color="auto" w:fill="FFFFFF"/>
+              </w:rPr>
+              <w:t xml:space="preserve">VADER </w:t>
             </w:r>
-            <w:proofErr w:type="spellEnd"/>
+            <w:bookmarkEnd w:id="0"/>
           </w:p>
         </w:tc>
       </w:tr>
@@ -4005,7 +4471,7 @@
         </w:tc>
         <w:tc>
           <w:tcPr>
-            <w:tcW w:w="3489" w:type="dxa"/>
+            <w:tcW w:w="3552" w:type="dxa"/>
           </w:tcPr>
           <w:p>
             <w:pPr>
@@ -4017,25 +4483,13 @@
               <w:rPr>
                 <w:szCs w:val="21"/>
               </w:rPr>
-              <w:t>“</w:t>
-            </w:r>
-            <w:r>
-              <w:rPr>
-                <w:szCs w:val="21"/>
-              </w:rPr>
-              <w:t>Happy birthday!</w:t>
-            </w:r>
-            <w:r>
-              <w:rPr>
-                <w:szCs w:val="21"/>
-              </w:rPr>
-              <w:t xml:space="preserve"> @Josh”</w:t>
+              <w:t>“Happy birthday! @Josh”</w:t>
             </w:r>
           </w:p>
         </w:tc>
         <w:tc>
           <w:tcPr>
-            <w:tcW w:w="1339" w:type="dxa"/>
+            <w:tcW w:w="1418" w:type="dxa"/>
           </w:tcPr>
           <w:p>
             <w:pPr>
@@ -4054,7 +4508,7 @@
         </w:tc>
         <w:tc>
           <w:tcPr>
-            <w:tcW w:w="1283" w:type="dxa"/>
+            <w:tcW w:w="1417" w:type="dxa"/>
           </w:tcPr>
           <w:p>
             <w:pPr>
@@ -4067,19 +4521,13 @@
               <w:rPr>
                 <w:szCs w:val="21"/>
               </w:rPr>
-              <w:t>1.0</w:t>
-            </w:r>
-            <w:r>
-              <w:rPr>
-                <w:szCs w:val="21"/>
-              </w:rPr>
-              <w:t>00</w:t>
+              <w:t>1.000</w:t>
             </w:r>
           </w:p>
         </w:tc>
         <w:tc>
           <w:tcPr>
-            <w:tcW w:w="1631" w:type="dxa"/>
+            <w:tcW w:w="1355" w:type="dxa"/>
           </w:tcPr>
           <w:p>
             <w:pPr>
@@ -4120,7 +4568,7 @@
         </w:tc>
         <w:tc>
           <w:tcPr>
-            <w:tcW w:w="3489" w:type="dxa"/>
+            <w:tcW w:w="3552" w:type="dxa"/>
           </w:tcPr>
           <w:p>
             <w:pPr>
@@ -4132,25 +4580,13 @@
               <w:rPr>
                 <w:szCs w:val="21"/>
               </w:rPr>
-              <w:t>“</w:t>
-            </w:r>
-            <w:r>
-              <w:rPr>
-                <w:szCs w:val="21"/>
-              </w:rPr>
-              <w:t>Beautiful Friday #smile</w:t>
-            </w:r>
-            <w:r>
-              <w:rPr>
-                <w:szCs w:val="21"/>
-              </w:rPr>
-              <w:t>”</w:t>
+              <w:t>“Beautiful Friday #smile”</w:t>
             </w:r>
           </w:p>
         </w:tc>
         <w:tc>
           <w:tcPr>
-            <w:tcW w:w="1339" w:type="dxa"/>
+            <w:tcW w:w="1418" w:type="dxa"/>
           </w:tcPr>
           <w:p>
             <w:pPr>
@@ -4169,7 +4605,7 @@
         </w:tc>
         <w:tc>
           <w:tcPr>
-            <w:tcW w:w="1283" w:type="dxa"/>
+            <w:tcW w:w="1417" w:type="dxa"/>
           </w:tcPr>
           <w:p>
             <w:pPr>
@@ -4188,7 +4624,7 @@
         </w:tc>
         <w:tc>
           <w:tcPr>
-            <w:tcW w:w="1631" w:type="dxa"/>
+            <w:tcW w:w="1355" w:type="dxa"/>
           </w:tcPr>
           <w:p>
             <w:pPr>
@@ -4223,14 +4659,13 @@
                 <w:rFonts w:hint="eastAsia"/>
                 <w:szCs w:val="21"/>
               </w:rPr>
-              <w:lastRenderedPageBreak/>
               <w:t>3</w:t>
             </w:r>
           </w:p>
         </w:tc>
         <w:tc>
           <w:tcPr>
-            <w:tcW w:w="3489" w:type="dxa"/>
+            <w:tcW w:w="3552" w:type="dxa"/>
           </w:tcPr>
           <w:p>
             <w:pPr>
@@ -4242,13 +4677,7 @@
               <w:rPr>
                 <w:szCs w:val="21"/>
               </w:rPr>
-              <w:t>“</w:t>
-            </w:r>
-            <w:r>
-              <w:rPr>
-                <w:szCs w:val="21"/>
-              </w:rPr>
-              <w:t>It's just 10 days 'til #</w:t>
+              <w:t>“It's just 10 days 'til #</w:t>
             </w:r>
             <w:proofErr w:type="spellStart"/>
             <w:r>
@@ -4276,19 +4705,13 @@
               <w:rPr>
                 <w:szCs w:val="21"/>
               </w:rPr>
-              <w:t xml:space="preserve"> opens.</w:t>
-            </w:r>
-            <w:r>
-              <w:rPr>
-                <w:szCs w:val="21"/>
-              </w:rPr>
-              <w:t>”</w:t>
+              <w:t xml:space="preserve"> opens.”</w:t>
             </w:r>
           </w:p>
         </w:tc>
         <w:tc>
           <w:tcPr>
-            <w:tcW w:w="1339" w:type="dxa"/>
+            <w:tcW w:w="1418" w:type="dxa"/>
           </w:tcPr>
           <w:p>
             <w:pPr>
@@ -4307,7 +4730,7 @@
         </w:tc>
         <w:tc>
           <w:tcPr>
-            <w:tcW w:w="1283" w:type="dxa"/>
+            <w:tcW w:w="1417" w:type="dxa"/>
           </w:tcPr>
           <w:p>
             <w:pPr>
@@ -4320,19 +4743,13 @@
               <w:rPr>
                 <w:szCs w:val="21"/>
               </w:rPr>
-              <w:t>0.0</w:t>
-            </w:r>
-            <w:r>
-              <w:rPr>
-                <w:szCs w:val="21"/>
-              </w:rPr>
-              <w:t>00</w:t>
+              <w:t>0.000</w:t>
             </w:r>
           </w:p>
         </w:tc>
         <w:tc>
           <w:tcPr>
-            <w:tcW w:w="1631" w:type="dxa"/>
+            <w:tcW w:w="1355" w:type="dxa"/>
           </w:tcPr>
           <w:p>
             <w:pPr>
@@ -4345,13 +4762,7 @@
               <w:rPr>
                 <w:szCs w:val="21"/>
               </w:rPr>
-              <w:t>0.0</w:t>
-            </w:r>
-            <w:r>
-              <w:rPr>
-                <w:szCs w:val="21"/>
-              </w:rPr>
-              <w:t>000</w:t>
+              <w:t>0.0000</w:t>
             </w:r>
           </w:p>
         </w:tc>
@@ -4379,7 +4790,7 @@
         </w:tc>
         <w:tc>
           <w:tcPr>
-            <w:tcW w:w="3489" w:type="dxa"/>
+            <w:tcW w:w="3552" w:type="dxa"/>
           </w:tcPr>
           <w:p>
             <w:pPr>
@@ -4454,25 +4865,13 @@
               <w:rPr>
                 <w:szCs w:val="21"/>
               </w:rPr>
-              <w:t xml:space="preserve"> #Satu</w:t>
-            </w:r>
-            <w:r>
-              <w:rPr>
-                <w:szCs w:val="21"/>
-              </w:rPr>
-              <w:t>rday</w:t>
-            </w:r>
-            <w:r>
-              <w:rPr>
-                <w:szCs w:val="21"/>
-              </w:rPr>
-              <w:t>”</w:t>
+              <w:t xml:space="preserve"> #Saturday”</w:t>
             </w:r>
           </w:p>
         </w:tc>
         <w:tc>
           <w:tcPr>
-            <w:tcW w:w="1339" w:type="dxa"/>
+            <w:tcW w:w="1418" w:type="dxa"/>
           </w:tcPr>
           <w:p>
             <w:pPr>
@@ -4498,7 +4897,7 @@
         </w:tc>
         <w:tc>
           <w:tcPr>
-            <w:tcW w:w="1283" w:type="dxa"/>
+            <w:tcW w:w="1417" w:type="dxa"/>
           </w:tcPr>
           <w:p>
             <w:pPr>
@@ -4524,7 +4923,7 @@
         </w:tc>
         <w:tc>
           <w:tcPr>
-            <w:tcW w:w="1631" w:type="dxa"/>
+            <w:tcW w:w="1355" w:type="dxa"/>
           </w:tcPr>
           <w:p>
             <w:pPr>
@@ -4572,7 +4971,7 @@
         </w:tc>
         <w:tc>
           <w:tcPr>
-            <w:tcW w:w="3489" w:type="dxa"/>
+            <w:tcW w:w="3552" w:type="dxa"/>
           </w:tcPr>
           <w:p>
             <w:pPr>
@@ -4597,13 +4996,12 @@
         </w:tc>
         <w:tc>
           <w:tcPr>
-            <w:tcW w:w="1339" w:type="dxa"/>
+            <w:tcW w:w="1418" w:type="dxa"/>
           </w:tcPr>
           <w:p>
             <w:pPr>
               <w:jc w:val="center"/>
               <w:rPr>
-                <w:rFonts w:hint="eastAsia"/>
                 <w:szCs w:val="21"/>
               </w:rPr>
             </w:pPr>
@@ -4617,13 +5015,12 @@
         </w:tc>
         <w:tc>
           <w:tcPr>
-            <w:tcW w:w="1283" w:type="dxa"/>
+            <w:tcW w:w="1417" w:type="dxa"/>
           </w:tcPr>
           <w:p>
             <w:pPr>
               <w:jc w:val="center"/>
               <w:rPr>
-                <w:rFonts w:hint="eastAsia"/>
                 <w:szCs w:val="21"/>
               </w:rPr>
             </w:pPr>
@@ -4644,13 +5041,12 @@
         </w:tc>
         <w:tc>
           <w:tcPr>
-            <w:tcW w:w="1631" w:type="dxa"/>
+            <w:tcW w:w="1355" w:type="dxa"/>
           </w:tcPr>
           <w:p>
             <w:pPr>
               <w:jc w:val="center"/>
               <w:rPr>
-                <w:rFonts w:hint="eastAsia"/>
                 <w:szCs w:val="21"/>
               </w:rPr>
             </w:pPr>
@@ -4677,10 +5073,88 @@
           <w:szCs w:val="21"/>
         </w:rPr>
       </w:pPr>
-    </w:p>
-    <w:p>
-      <w:pPr>
-        <w:rPr>
+      <w:r>
+        <w:rPr>
+          <w:rFonts w:hint="eastAsia"/>
+          <w:szCs w:val="21"/>
+        </w:rPr>
+        <w:t>T</w:t>
+      </w:r>
+      <w:r>
+        <w:rPr>
+          <w:szCs w:val="21"/>
+        </w:rPr>
+        <w:t>able-1 The example of sentiment analysis</w:t>
+      </w:r>
+      <w:r>
+        <w:rPr>
+          <w:szCs w:val="21"/>
+        </w:rPr>
+        <w:t xml:space="preserve"> on tweets</w:t>
+      </w:r>
+      <w:r>
+        <w:rPr>
+          <w:szCs w:val="21"/>
+        </w:rPr>
+        <w:t xml:space="preserve"> using </w:t>
+      </w:r>
+      <w:r>
+        <w:rPr>
+          <w:szCs w:val="21"/>
+        </w:rPr>
+        <w:t>LSTMs</w:t>
+      </w:r>
+      <w:r>
+        <w:rPr>
+          <w:szCs w:val="21"/>
+        </w:rPr>
+        <w:t xml:space="preserve">, </w:t>
+      </w:r>
+      <w:proofErr w:type="spellStart"/>
+      <w:r>
+        <w:rPr>
+          <w:szCs w:val="21"/>
+        </w:rPr>
+        <w:t>T</w:t>
+      </w:r>
+      <w:r>
+        <w:rPr>
+          <w:szCs w:val="21"/>
+        </w:rPr>
+        <w:t>extblob</w:t>
+      </w:r>
+      <w:proofErr w:type="spellEnd"/>
+      <w:r>
+        <w:rPr>
+          <w:szCs w:val="21"/>
+        </w:rPr>
+        <w:t xml:space="preserve"> and </w:t>
+      </w:r>
+      <w:r>
+        <w:rPr>
+          <w:szCs w:val="21"/>
+        </w:rPr>
+        <w:t>VADER</w:t>
+      </w:r>
+      <w:r>
+        <w:rPr>
+          <w:szCs w:val="21"/>
+        </w:rPr>
+        <w:t xml:space="preserve"> sentiment analysis.</w:t>
+      </w:r>
+    </w:p>
+    <w:p>
+      <w:pPr>
+        <w:rPr>
+          <w:rFonts w:hint="eastAsia"/>
+          <w:szCs w:val="21"/>
+        </w:rPr>
+      </w:pPr>
+    </w:p>
+    <w:p>
+      <w:pPr>
+        <w:rPr>
+          <w:rFonts w:hint="eastAsia"/>
           <w:szCs w:val="21"/>
         </w:rPr>
       </w:pPr>
@@ -4702,19 +5176,29 @@
         </w:rPr>
         <w:t xml:space="preserve"> analysis part of this task, </w:t>
       </w:r>
-      <w:proofErr w:type="spellStart"/>
-      <w:r>
-        <w:rPr>
-          <w:szCs w:val="21"/>
-        </w:rPr>
-        <w:t>vaderSentiment</w:t>
-      </w:r>
-      <w:proofErr w:type="spellEnd"/>
-      <w:r>
-        <w:rPr>
-          <w:szCs w:val="21"/>
-        </w:rPr>
-        <w:t xml:space="preserve"> model</w:t>
+      <w:r>
+        <w:rPr>
+          <w:szCs w:val="21"/>
+        </w:rPr>
+        <w:t xml:space="preserve">VADER </w:t>
+      </w:r>
+      <w:r>
+        <w:rPr>
+          <w:szCs w:val="21"/>
+        </w:rPr>
+        <w:t xml:space="preserve">Sentiment </w:t>
+      </w:r>
+      <w:r>
+        <w:rPr>
+          <w:szCs w:val="21"/>
+        </w:rPr>
+        <w:t xml:space="preserve">Analysis </w:t>
+      </w:r>
+      <w:r>
+        <w:rPr>
+          <w:szCs w:val="21"/>
+        </w:rPr>
+        <w:t>model</w:t>
       </w:r>
       <w:r>
         <w:rPr>
@@ -4738,39 +5222,278 @@
         <w:rPr>
           <w:szCs w:val="21"/>
         </w:rPr>
-        <w:t xml:space="preserve">The reason for not choosing </w:t>
-      </w:r>
-      <w:proofErr w:type="spellStart"/>
-      <w:r>
-        <w:rPr>
-          <w:szCs w:val="21"/>
-        </w:rPr>
-        <w:t>textbolb</w:t>
-      </w:r>
-      <w:proofErr w:type="spellEnd"/>
-      <w:r>
-        <w:rPr>
-          <w:szCs w:val="21"/>
-        </w:rPr>
-        <w:t xml:space="preserve"> is that it does not perform well for </w:t>
-      </w:r>
-      <w:r>
-        <w:rPr>
-          <w:szCs w:val="21"/>
-        </w:rPr>
-        <w:t>em</w:t>
-      </w:r>
-      <w:r>
-        <w:rPr>
-          <w:szCs w:val="21"/>
-        </w:rPr>
-        <w:t>oji</w:t>
-      </w:r>
-      <w:r>
-        <w:rPr>
-          <w:szCs w:val="21"/>
-        </w:rPr>
-        <w:t xml:space="preserve"> as well</w:t>
+        <w:t xml:space="preserve">The </w:t>
+      </w:r>
+      <w:r>
+        <w:rPr>
+          <w:szCs w:val="21"/>
+        </w:rPr>
+        <w:t>reason why</w:t>
+      </w:r>
+      <w:r>
+        <w:rPr>
+          <w:szCs w:val="21"/>
+        </w:rPr>
+        <w:t xml:space="preserve"> </w:t>
+      </w:r>
+      <w:r>
+        <w:rPr>
+          <w:szCs w:val="21"/>
+        </w:rPr>
+        <w:t>VADER</w:t>
+      </w:r>
+      <w:r>
+        <w:rPr>
+          <w:szCs w:val="21"/>
+        </w:rPr>
+        <w:t xml:space="preserve"> can deal with emoji well is that</w:t>
+      </w:r>
+      <w:r>
+        <w:rPr>
+          <w:szCs w:val="21"/>
+        </w:rPr>
+        <w:t xml:space="preserve"> the</w:t>
+      </w:r>
+      <w:r>
+        <w:t xml:space="preserve"> </w:t>
+      </w:r>
+      <w:r>
+        <w:rPr>
+          <w:szCs w:val="21"/>
+        </w:rPr>
+        <w:t>VADER</w:t>
+      </w:r>
+      <w:r>
+        <w:rPr>
+          <w:szCs w:val="21"/>
+        </w:rPr>
+        <w:t xml:space="preserve"> </w:t>
+      </w:r>
+      <w:r>
+        <w:rPr>
+          <w:szCs w:val="21"/>
+        </w:rPr>
+        <w:t xml:space="preserve">model </w:t>
+      </w:r>
+      <w:proofErr w:type="gramStart"/>
+      <w:r>
+        <w:rPr>
+          <w:szCs w:val="21"/>
+        </w:rPr>
+        <w:t>incorporate</w:t>
+      </w:r>
+      <w:proofErr w:type="gramEnd"/>
+      <w:r>
+        <w:rPr>
+          <w:szCs w:val="21"/>
+        </w:rPr>
+        <w:t xml:space="preserve"> numerous lexical features common to sentiment expression </w:t>
+      </w:r>
+      <w:r>
+        <w:rPr>
+          <w:szCs w:val="21"/>
+        </w:rPr>
+        <w:t>such as</w:t>
+      </w:r>
+      <w:r>
+        <w:rPr>
+          <w:szCs w:val="21"/>
+        </w:rPr>
+        <w:t xml:space="preserve"> </w:t>
+      </w:r>
+      <w:r>
+        <w:rPr>
+          <w:szCs w:val="21"/>
+        </w:rPr>
+        <w:t>a full list of Western-style emoticons</w:t>
+      </w:r>
+      <w:r>
+        <w:rPr>
+          <w:szCs w:val="21"/>
+        </w:rPr>
+        <w:t xml:space="preserve">, so that it can </w:t>
+      </w:r>
+      <w:r>
+        <w:rPr>
+          <w:szCs w:val="21"/>
+        </w:rPr>
+        <w:t>extract sentiment information from</w:t>
+      </w:r>
+      <w:r>
+        <w:rPr>
+          <w:szCs w:val="21"/>
+        </w:rPr>
+        <w:t xml:space="preserve"> </w:t>
+      </w:r>
+      <w:r>
+        <w:rPr>
+          <w:szCs w:val="21"/>
+        </w:rPr>
+        <w:t>emoji.</w:t>
+      </w:r>
+      <w:r>
+        <w:rPr>
+          <w:szCs w:val="21"/>
+        </w:rPr>
+        <w:t xml:space="preserve"> </w:t>
+      </w:r>
+    </w:p>
+    <w:p>
+      <w:pPr>
+        <w:rPr>
+          <w:rFonts w:hint="eastAsia"/>
+          <w:szCs w:val="21"/>
+        </w:rPr>
+      </w:pPr>
+    </w:p>
+    <w:p>
+      <w:pPr>
+        <w:rPr>
+          <w:szCs w:val="21"/>
+        </w:rPr>
+      </w:pPr>
+      <w:r>
+        <w:rPr>
+          <w:rFonts w:hint="eastAsia"/>
+          <w:szCs w:val="21"/>
+        </w:rPr>
+        <w:t>F</w:t>
+      </w:r>
+      <w:r>
+        <w:rPr>
+          <w:szCs w:val="21"/>
+        </w:rPr>
+        <w:t>uture work</w:t>
+      </w:r>
+    </w:p>
+    <w:p>
+      <w:pPr>
+        <w:rPr>
+          <w:szCs w:val="21"/>
+        </w:rPr>
+      </w:pPr>
+    </w:p>
+    <w:p>
+      <w:pPr>
+        <w:rPr>
+          <w:szCs w:val="21"/>
+        </w:rPr>
+      </w:pPr>
+      <w:r>
+        <w:rPr>
+          <w:rFonts w:hint="eastAsia"/>
+          <w:szCs w:val="21"/>
+        </w:rPr>
+        <w:t>I</w:t>
+      </w:r>
+      <w:r>
+        <w:rPr>
+          <w:szCs w:val="21"/>
+        </w:rPr>
+        <w:t>n the future, there are some possible improvement in t</w:t>
+      </w:r>
+      <w:r>
+        <w:rPr>
+          <w:szCs w:val="21"/>
+        </w:rPr>
+        <w:t xml:space="preserve">he LSTMs </w:t>
+      </w:r>
+      <w:r>
+        <w:rPr>
+          <w:szCs w:val="21"/>
+        </w:rPr>
+        <w:t xml:space="preserve">motel </w:t>
+      </w:r>
+      <w:r>
+        <w:rPr>
+          <w:szCs w:val="21"/>
+        </w:rPr>
+        <w:t>to make it more practical</w:t>
+      </w:r>
+      <w:r>
+        <w:rPr>
+          <w:szCs w:val="21"/>
+        </w:rPr>
+        <w:t>:</w:t>
+      </w:r>
+    </w:p>
+    <w:p>
+      <w:pPr>
+        <w:rPr>
+          <w:szCs w:val="21"/>
+        </w:rPr>
+      </w:pPr>
+      <w:r>
+        <w:rPr>
+          <w:szCs w:val="21"/>
+        </w:rPr>
+        <w:t xml:space="preserve">1. </w:t>
+      </w:r>
+      <w:r>
+        <w:rPr>
+          <w:szCs w:val="21"/>
+        </w:rPr>
+        <w:t>C</w:t>
+      </w:r>
+      <w:r>
+        <w:rPr>
+          <w:szCs w:val="21"/>
+        </w:rPr>
+        <w:t xml:space="preserve">hange the binary classifier to </w:t>
+      </w:r>
+      <w:r>
+        <w:rPr>
+          <w:szCs w:val="21"/>
+        </w:rPr>
+        <w:t xml:space="preserve">classifier with </w:t>
+      </w:r>
+      <w:r>
+        <w:rPr>
+          <w:szCs w:val="21"/>
+        </w:rPr>
+        <w:t>3 output</w:t>
+      </w:r>
+      <w:r>
+        <w:rPr>
+          <w:szCs w:val="21"/>
+        </w:rPr>
+        <w:t>s</w:t>
+      </w:r>
+      <w:r>
+        <w:rPr>
+          <w:szCs w:val="21"/>
+        </w:rPr>
+        <w:t xml:space="preserve">, </w:t>
+      </w:r>
+      <w:r>
+        <w:rPr>
+          <w:szCs w:val="21"/>
+        </w:rPr>
+        <w:t>respectivel</w:t>
+      </w:r>
+      <w:r>
+        <w:rPr>
+          <w:szCs w:val="21"/>
+        </w:rPr>
+        <w:t xml:space="preserve">y </w:t>
+      </w:r>
+      <w:r>
+        <w:rPr>
+          <w:szCs w:val="21"/>
+        </w:rPr>
+        <w:t>positive</w:t>
+      </w:r>
+      <w:r>
+        <w:rPr>
+          <w:szCs w:val="21"/>
+        </w:rPr>
+        <w:t xml:space="preserve">, negative and </w:t>
+      </w:r>
+      <w:r>
+        <w:rPr>
+          <w:szCs w:val="21"/>
+        </w:rPr>
+        <w:t>neutral</w:t>
       </w:r>
       <w:r>
         <w:rPr>
@@ -4778,26 +5501,139 @@
         </w:rPr>
         <w:t>.</w:t>
       </w:r>
-      <w:r>
-        <w:rPr>
+    </w:p>
+    <w:p>
+      <w:pPr>
+        <w:rPr>
+          <w:szCs w:val="21"/>
+        </w:rPr>
+      </w:pPr>
+      <w:r>
+        <w:rPr>
+          <w:szCs w:val="21"/>
+        </w:rPr>
+        <w:t>2. Us</w:t>
+      </w:r>
+      <w:r>
+        <w:rPr>
+          <w:szCs w:val="21"/>
+        </w:rPr>
+        <w:t>e</w:t>
+      </w:r>
+      <w:r>
+        <w:rPr>
+          <w:szCs w:val="21"/>
+        </w:rPr>
+        <w:t xml:space="preserve"> larger data set.</w:t>
+      </w:r>
+      <w:r>
+        <w:rPr>
+          <w:rFonts w:hint="eastAsia"/>
           <w:szCs w:val="21"/>
         </w:rPr>
         <w:t xml:space="preserve"> </w:t>
       </w:r>
       <w:r>
         <w:rPr>
-          <w:szCs w:val="21"/>
-        </w:rPr>
-        <w:t xml:space="preserve">As shown in the fourth and fifth examples, </w:t>
-      </w:r>
-      <w:proofErr w:type="spellStart"/>
-      <w:r>
-        <w:rPr>
-          <w:szCs w:val="21"/>
-        </w:rPr>
-        <w:t>textbolb</w:t>
-      </w:r>
-      <w:proofErr w:type="spellEnd"/>
+          <w:rFonts w:hint="eastAsia"/>
+          <w:szCs w:val="21"/>
+        </w:rPr>
+        <w:t>G</w:t>
+      </w:r>
+      <w:r>
+        <w:rPr>
+          <w:szCs w:val="21"/>
+        </w:rPr>
+        <w:t>oogle created</w:t>
+      </w:r>
+      <w:r>
+        <w:rPr>
+          <w:szCs w:val="21"/>
+        </w:rPr>
+        <w:t xml:space="preserve"> 3 </w:t>
+      </w:r>
+      <w:proofErr w:type="gramStart"/>
+      <w:r>
+        <w:rPr>
+          <w:szCs w:val="21"/>
+        </w:rPr>
+        <w:t>million word</w:t>
+      </w:r>
+      <w:proofErr w:type="gramEnd"/>
+      <w:r>
+        <w:rPr>
+          <w:szCs w:val="21"/>
+        </w:rPr>
+        <w:t xml:space="preserve"> vectors</w:t>
+      </w:r>
+      <w:r>
+        <w:rPr>
+          <w:szCs w:val="21"/>
+        </w:rPr>
+        <w:t>. Each word vector</w:t>
+      </w:r>
+      <w:r>
+        <w:rPr>
+          <w:szCs w:val="21"/>
+        </w:rPr>
+        <w:t xml:space="preserve"> has a dimensionality of 300</w:t>
+      </w:r>
+      <w:r>
+        <w:rPr>
+          <w:szCs w:val="21"/>
+        </w:rPr>
+        <w:t xml:space="preserve">. </w:t>
+      </w:r>
+      <w:r>
+        <w:rPr>
+          <w:szCs w:val="21"/>
+        </w:rPr>
+        <w:t xml:space="preserve">This larger word vector can produce a </w:t>
+      </w:r>
+      <w:r>
+        <w:rPr>
+          <w:szCs w:val="21"/>
+        </w:rPr>
+        <w:t>more general model</w:t>
+      </w:r>
+      <w:r>
+        <w:rPr>
+          <w:szCs w:val="21"/>
+        </w:rPr>
+        <w:t>.</w:t>
+      </w:r>
+    </w:p>
+    <w:p>
+      <w:pPr>
+        <w:rPr>
+          <w:szCs w:val="21"/>
+        </w:rPr>
+      </w:pPr>
+      <w:r>
+        <w:rPr>
+          <w:rFonts w:hint="eastAsia"/>
+          <w:szCs w:val="21"/>
+        </w:rPr>
+        <w:t>3</w:t>
+      </w:r>
+      <w:r>
+        <w:rPr>
+          <w:szCs w:val="21"/>
+        </w:rPr>
+        <w:t xml:space="preserve">. </w:t>
+      </w:r>
+      <w:r>
+        <w:rPr>
+          <w:szCs w:val="21"/>
+        </w:rPr>
+        <w:t>Select emojis as features of the network</w:t>
+      </w:r>
+      <w:r>
+        <w:rPr>
+          <w:szCs w:val="21"/>
+        </w:rPr>
+        <w:t xml:space="preserve"> to make the classifier</w:t>
+      </w:r>
       <w:r>
         <w:rPr>
           <w:szCs w:val="21"/>
@@ -4808,94 +5644,53 @@
         <w:rPr>
           <w:szCs w:val="21"/>
         </w:rPr>
-        <w:t xml:space="preserve">incorrectly </w:t>
-      </w:r>
-      <w:r>
-        <w:rPr>
-          <w:szCs w:val="21"/>
-        </w:rPr>
-        <w:t>classify the tweets to neu</w:t>
-      </w:r>
-      <w:r>
-        <w:rPr>
-          <w:szCs w:val="21"/>
-        </w:rPr>
-        <w:t>t</w:t>
-      </w:r>
-      <w:r>
-        <w:rPr>
-          <w:szCs w:val="21"/>
-        </w:rPr>
-        <w:t>ral sentiment</w:t>
-      </w:r>
-      <w:r>
-        <w:rPr>
-          <w:szCs w:val="21"/>
-        </w:rPr>
-        <w:t>. T</w:t>
-      </w:r>
-      <w:r>
-        <w:rPr>
-          <w:szCs w:val="21"/>
-        </w:rPr>
-        <w:t xml:space="preserve">hese tweets are special, </w:t>
-      </w:r>
-      <w:r>
-        <w:rPr>
-          <w:szCs w:val="21"/>
-        </w:rPr>
-        <w:t>in which words has neutral sentiment</w:t>
-      </w:r>
-      <w:r>
-        <w:rPr>
-          <w:szCs w:val="21"/>
-        </w:rPr>
-        <w:t xml:space="preserve"> </w:t>
-      </w:r>
-      <w:r>
-        <w:rPr>
-          <w:szCs w:val="21"/>
-        </w:rPr>
-        <w:t xml:space="preserve">but there are still some emoji </w:t>
-      </w:r>
-      <w:r>
-        <w:rPr>
-          <w:szCs w:val="21"/>
-        </w:rPr>
-        <w:t>reflecting strong sentiments</w:t>
-      </w:r>
-      <w:r>
-        <w:rPr>
-          <w:szCs w:val="21"/>
-        </w:rPr>
-        <w:t xml:space="preserve">. </w:t>
-      </w:r>
-      <w:r>
-        <w:rPr>
-          <w:szCs w:val="21"/>
-        </w:rPr>
-        <w:t>This indicates t</w:t>
-      </w:r>
-      <w:r>
-        <w:rPr>
-          <w:szCs w:val="21"/>
-        </w:rPr>
-        <w:t xml:space="preserve">hat </w:t>
-      </w:r>
-      <w:proofErr w:type="spellStart"/>
-      <w:r>
-        <w:rPr>
-          <w:szCs w:val="21"/>
-        </w:rPr>
-        <w:t>textbolb</w:t>
-      </w:r>
-      <w:proofErr w:type="spellEnd"/>
-      <w:r>
-        <w:rPr>
-          <w:szCs w:val="21"/>
-        </w:rPr>
-        <w:t xml:space="preserve"> cannot deal with emoji well.</w:t>
-      </w:r>
+        <w:t>s</w:t>
+      </w:r>
+      <w:r>
+        <w:rPr>
+          <w:szCs w:val="21"/>
+        </w:rPr>
+        <w:t xml:space="preserve">ensitive to </w:t>
+      </w:r>
+      <w:r>
+        <w:rPr>
+          <w:szCs w:val="21"/>
+        </w:rPr>
+        <w:t>emoji</w:t>
+      </w:r>
+      <w:r>
+        <w:rPr>
+          <w:szCs w:val="21"/>
+        </w:rPr>
+        <w:t xml:space="preserve"> information</w:t>
+      </w:r>
+      <w:r>
+        <w:rPr>
+          <w:szCs w:val="21"/>
+        </w:rPr>
+        <w:t>.</w:t>
+      </w:r>
+    </w:p>
+    <w:p>
+      <w:pPr>
+        <w:rPr>
+          <w:szCs w:val="21"/>
+        </w:rPr>
+      </w:pPr>
+    </w:p>
+    <w:p>
+      <w:pPr>
+        <w:rPr>
+          <w:szCs w:val="21"/>
+        </w:rPr>
+      </w:pPr>
+    </w:p>
+    <w:p>
+      <w:pPr>
+        <w:rPr>
+          <w:szCs w:val="21"/>
+        </w:rPr>
+      </w:pPr>
     </w:p>
     <w:p>
       <w:pPr>
@@ -4911,6 +5706,8 @@
           <w:szCs w:val="21"/>
         </w:rPr>
       </w:pPr>
+      <w:bookmarkStart w:id="1" w:name="_GoBack"/>
+      <w:bookmarkEnd w:id="1"/>
     </w:p>
     <w:p>
       <w:pPr>
@@ -4923,357 +5720,7 @@
           <w:rFonts w:hint="eastAsia"/>
           <w:szCs w:val="21"/>
         </w:rPr>
-        <w:t>F</w:t>
-      </w:r>
-      <w:r>
-        <w:rPr>
-          <w:szCs w:val="21"/>
-        </w:rPr>
-        <w:t>uture work</w:t>
-      </w:r>
-    </w:p>
-    <w:p>
-      <w:pPr>
-        <w:rPr>
-          <w:rFonts w:hint="eastAsia"/>
-          <w:szCs w:val="21"/>
-        </w:rPr>
-      </w:pPr>
-    </w:p>
-    <w:p>
-      <w:pPr>
-        <w:rPr>
-          <w:szCs w:val="21"/>
-        </w:rPr>
-      </w:pPr>
-      <w:r>
-        <w:rPr>
-          <w:rFonts w:hint="eastAsia"/>
-          <w:szCs w:val="21"/>
-        </w:rPr>
-        <w:t>I</w:t>
-      </w:r>
-      <w:r>
-        <w:rPr>
-          <w:szCs w:val="21"/>
-        </w:rPr>
-        <w:t>n the future, there are some possible improvement in t</w:t>
-      </w:r>
-      <w:r>
-        <w:rPr>
-          <w:szCs w:val="21"/>
-        </w:rPr>
-        <w:t xml:space="preserve">he LSTMs </w:t>
-      </w:r>
-      <w:r>
-        <w:rPr>
-          <w:szCs w:val="21"/>
-        </w:rPr>
-        <w:t xml:space="preserve">motel </w:t>
-      </w:r>
-      <w:r>
-        <w:rPr>
-          <w:szCs w:val="21"/>
-        </w:rPr>
-        <w:t>to make it more practical</w:t>
-      </w:r>
-      <w:r>
-        <w:rPr>
-          <w:szCs w:val="21"/>
-        </w:rPr>
-        <w:t>:</w:t>
-      </w:r>
-    </w:p>
-    <w:p>
-      <w:pPr>
-        <w:rPr>
-          <w:szCs w:val="21"/>
-        </w:rPr>
-      </w:pPr>
-      <w:r>
-        <w:rPr>
-          <w:szCs w:val="21"/>
-        </w:rPr>
-        <w:t xml:space="preserve">1. </w:t>
-      </w:r>
-      <w:r>
-        <w:rPr>
-          <w:szCs w:val="21"/>
-        </w:rPr>
-        <w:t>C</w:t>
-      </w:r>
-      <w:r>
-        <w:rPr>
-          <w:szCs w:val="21"/>
-        </w:rPr>
-        <w:t xml:space="preserve">hange the binary classifier to </w:t>
-      </w:r>
-      <w:r>
-        <w:rPr>
-          <w:szCs w:val="21"/>
-        </w:rPr>
-        <w:t xml:space="preserve">classifier with </w:t>
-      </w:r>
-      <w:r>
-        <w:rPr>
-          <w:szCs w:val="21"/>
-        </w:rPr>
-        <w:t>3 output</w:t>
-      </w:r>
-      <w:r>
-        <w:rPr>
-          <w:szCs w:val="21"/>
-        </w:rPr>
-        <w:t>s</w:t>
-      </w:r>
-      <w:r>
-        <w:rPr>
-          <w:szCs w:val="21"/>
-        </w:rPr>
-        <w:t xml:space="preserve">, </w:t>
-      </w:r>
-      <w:r>
-        <w:rPr>
-          <w:szCs w:val="21"/>
-        </w:rPr>
-        <w:t>respectivel</w:t>
-      </w:r>
-      <w:r>
-        <w:rPr>
-          <w:szCs w:val="21"/>
-        </w:rPr>
-        <w:t xml:space="preserve">y </w:t>
-      </w:r>
-      <w:r>
-        <w:rPr>
-          <w:szCs w:val="21"/>
-        </w:rPr>
-        <w:t>positive</w:t>
-      </w:r>
-      <w:r>
-        <w:rPr>
-          <w:szCs w:val="21"/>
-        </w:rPr>
-        <w:t xml:space="preserve">, negative and </w:t>
-      </w:r>
-      <w:r>
-        <w:rPr>
-          <w:szCs w:val="21"/>
-        </w:rPr>
-        <w:t>neutral</w:t>
-      </w:r>
-      <w:r>
-        <w:rPr>
-          <w:szCs w:val="21"/>
-        </w:rPr>
-        <w:t>.</w:t>
-      </w:r>
-    </w:p>
-    <w:p>
-      <w:pPr>
-        <w:rPr>
-          <w:szCs w:val="21"/>
-        </w:rPr>
-      </w:pPr>
-      <w:r>
-        <w:rPr>
-          <w:szCs w:val="21"/>
-        </w:rPr>
-        <w:t>2. Us</w:t>
-      </w:r>
-      <w:r>
-        <w:rPr>
-          <w:szCs w:val="21"/>
-        </w:rPr>
-        <w:t>e</w:t>
-      </w:r>
-      <w:r>
-        <w:rPr>
-          <w:szCs w:val="21"/>
-        </w:rPr>
-        <w:t xml:space="preserve"> larger data set.</w:t>
-      </w:r>
-      <w:r>
-        <w:rPr>
-          <w:rFonts w:hint="eastAsia"/>
-          <w:szCs w:val="21"/>
-        </w:rPr>
-        <w:t xml:space="preserve"> </w:t>
-      </w:r>
-      <w:r>
-        <w:rPr>
-          <w:rFonts w:hint="eastAsia"/>
-          <w:szCs w:val="21"/>
-        </w:rPr>
-        <w:t>G</w:t>
-      </w:r>
-      <w:r>
-        <w:rPr>
-          <w:szCs w:val="21"/>
-        </w:rPr>
-        <w:t>oogle created</w:t>
-      </w:r>
-      <w:r>
-        <w:rPr>
-          <w:szCs w:val="21"/>
-        </w:rPr>
-        <w:t xml:space="preserve"> 3 </w:t>
-      </w:r>
-      <w:proofErr w:type="gramStart"/>
-      <w:r>
-        <w:rPr>
-          <w:szCs w:val="21"/>
-        </w:rPr>
-        <w:t>million word</w:t>
-      </w:r>
-      <w:proofErr w:type="gramEnd"/>
-      <w:r>
-        <w:rPr>
-          <w:szCs w:val="21"/>
-        </w:rPr>
-        <w:t xml:space="preserve"> vectors</w:t>
-      </w:r>
-      <w:r>
-        <w:rPr>
-          <w:szCs w:val="21"/>
-        </w:rPr>
-        <w:t>. Each word vector</w:t>
-      </w:r>
-      <w:r>
-        <w:rPr>
-          <w:szCs w:val="21"/>
-        </w:rPr>
-        <w:t xml:space="preserve"> has a dimensionality of 300</w:t>
-      </w:r>
-      <w:r>
-        <w:rPr>
-          <w:szCs w:val="21"/>
-        </w:rPr>
-        <w:t xml:space="preserve">. </w:t>
-      </w:r>
-      <w:r>
-        <w:rPr>
-          <w:szCs w:val="21"/>
-        </w:rPr>
-        <w:t xml:space="preserve">This larger word vector can produce a </w:t>
-      </w:r>
-      <w:r>
-        <w:rPr>
-          <w:szCs w:val="21"/>
-        </w:rPr>
-        <w:t>more general model</w:t>
-      </w:r>
-      <w:r>
-        <w:rPr>
-          <w:szCs w:val="21"/>
-        </w:rPr>
-        <w:t>.</w:t>
-      </w:r>
-    </w:p>
-    <w:p>
-      <w:pPr>
-        <w:rPr>
-          <w:rFonts w:hint="eastAsia"/>
-          <w:szCs w:val="21"/>
-        </w:rPr>
-      </w:pPr>
-      <w:r>
-        <w:rPr>
-          <w:rFonts w:hint="eastAsia"/>
-          <w:szCs w:val="21"/>
-        </w:rPr>
-        <w:t>3</w:t>
-      </w:r>
-      <w:r>
-        <w:rPr>
-          <w:szCs w:val="21"/>
-        </w:rPr>
-        <w:t xml:space="preserve">. </w:t>
-      </w:r>
-      <w:r>
-        <w:rPr>
-          <w:szCs w:val="21"/>
-        </w:rPr>
-        <w:t>Select emojis as features of the network</w:t>
-      </w:r>
-      <w:r>
-        <w:rPr>
-          <w:szCs w:val="21"/>
-        </w:rPr>
-        <w:t xml:space="preserve"> to make the classifier</w:t>
-      </w:r>
-      <w:r>
-        <w:rPr>
-          <w:szCs w:val="21"/>
-        </w:rPr>
-        <w:t xml:space="preserve"> </w:t>
-      </w:r>
-      <w:r>
-        <w:rPr>
-          <w:szCs w:val="21"/>
-        </w:rPr>
-        <w:t>s</w:t>
-      </w:r>
-      <w:r>
-        <w:rPr>
-          <w:szCs w:val="21"/>
-        </w:rPr>
-        <w:t xml:space="preserve">ensitive to </w:t>
-      </w:r>
-      <w:r>
-        <w:rPr>
-          <w:szCs w:val="21"/>
-        </w:rPr>
-        <w:t>emoji</w:t>
-      </w:r>
-      <w:r>
-        <w:rPr>
-          <w:szCs w:val="21"/>
-        </w:rPr>
-        <w:t xml:space="preserve"> information</w:t>
-      </w:r>
-      <w:r>
-        <w:rPr>
-          <w:szCs w:val="21"/>
-        </w:rPr>
-        <w:t>.</w:t>
-      </w:r>
-    </w:p>
-    <w:p>
-      <w:pPr>
-        <w:rPr>
-          <w:szCs w:val="21"/>
-        </w:rPr>
-      </w:pPr>
-    </w:p>
-    <w:p>
-      <w:pPr>
-        <w:rPr>
-          <w:szCs w:val="21"/>
-        </w:rPr>
-      </w:pPr>
-    </w:p>
-    <w:p>
-      <w:pPr>
-        <w:rPr>
-          <w:rFonts w:hint="eastAsia"/>
-          <w:szCs w:val="21"/>
-        </w:rPr>
-      </w:pPr>
-      <w:bookmarkStart w:id="0" w:name="_GoBack"/>
-      <w:bookmarkEnd w:id="0"/>
-    </w:p>
-    <w:p>
-      <w:pPr>
-        <w:rPr>
-          <w:szCs w:val="21"/>
-        </w:rPr>
-      </w:pPr>
-      <w:r>
-        <w:rPr>
-          <w:rFonts w:hint="eastAsia"/>
-          <w:szCs w:val="21"/>
-        </w:rPr>
+        <w:lastRenderedPageBreak/>
         <w:t>R</w:t>
       </w:r>
       <w:r>
@@ -5485,14 +5932,166 @@
     <w:p>
       <w:pPr>
         <w:rPr>
-          <w:szCs w:val="21"/>
-        </w:rPr>
-      </w:pPr>
-    </w:p>
-    <w:p>
-      <w:pPr>
-        <w:rPr>
+          <w:rStyle w:val="a3"/>
+          <w:szCs w:val="21"/>
+        </w:rPr>
+      </w:pPr>
+    </w:p>
+    <w:p>
+      <w:pPr>
+        <w:rPr>
+          <w:rStyle w:val="a3"/>
           <w:rFonts w:hint="eastAsia"/>
+          <w:szCs w:val="21"/>
+        </w:rPr>
+      </w:pPr>
+      <w:r>
+        <w:rPr>
+          <w:rFonts w:ascii="Arial" w:hAnsi="Arial" w:cs="Arial"/>
+          <w:color w:val="222222"/>
+          <w:sz w:val="20"/>
+          <w:szCs w:val="20"/>
+          <w:shd w:val="clear" w:color="auto" w:fill="FFFFFF"/>
+        </w:rPr>
+        <w:t>Gilbert, C. H. E. (2014). Vader: A parsimonious rule-based model for sentiment analysis of social media text. In </w:t>
+      </w:r>
+      <w:r>
+        <w:rPr>
+          <w:rFonts w:ascii="Arial" w:hAnsi="Arial" w:cs="Arial"/>
+          <w:i/>
+          <w:iCs/>
+          <w:color w:val="222222"/>
+          <w:sz w:val="20"/>
+          <w:szCs w:val="20"/>
+          <w:shd w:val="clear" w:color="auto" w:fill="FFFFFF"/>
+        </w:rPr>
+        <w:t xml:space="preserve">Eighth International Conference on Weblogs and Social Media (ICWSM-14). Available at (20/04/16) http://comp. social. </w:t>
+      </w:r>
+      <w:proofErr w:type="spellStart"/>
+      <w:r>
+        <w:rPr>
+          <w:rFonts w:ascii="Arial" w:hAnsi="Arial" w:cs="Arial"/>
+          <w:i/>
+          <w:iCs/>
+          <w:color w:val="222222"/>
+          <w:sz w:val="20"/>
+          <w:szCs w:val="20"/>
+          <w:shd w:val="clear" w:color="auto" w:fill="FFFFFF"/>
+        </w:rPr>
+        <w:t>gatech</w:t>
+      </w:r>
+      <w:proofErr w:type="spellEnd"/>
+      <w:r>
+        <w:rPr>
+          <w:rFonts w:ascii="Arial" w:hAnsi="Arial" w:cs="Arial"/>
+          <w:i/>
+          <w:iCs/>
+          <w:color w:val="222222"/>
+          <w:sz w:val="20"/>
+          <w:szCs w:val="20"/>
+          <w:shd w:val="clear" w:color="auto" w:fill="FFFFFF"/>
+        </w:rPr>
+        <w:t xml:space="preserve">. </w:t>
+      </w:r>
+      <w:proofErr w:type="spellStart"/>
+      <w:r>
+        <w:rPr>
+          <w:rFonts w:ascii="Arial" w:hAnsi="Arial" w:cs="Arial"/>
+          <w:i/>
+          <w:iCs/>
+          <w:color w:val="222222"/>
+          <w:sz w:val="20"/>
+          <w:szCs w:val="20"/>
+          <w:shd w:val="clear" w:color="auto" w:fill="FFFFFF"/>
+        </w:rPr>
+        <w:t>edu</w:t>
+      </w:r>
+      <w:proofErr w:type="spellEnd"/>
+      <w:r>
+        <w:rPr>
+          <w:rFonts w:ascii="Arial" w:hAnsi="Arial" w:cs="Arial"/>
+          <w:i/>
+          <w:iCs/>
+          <w:color w:val="222222"/>
+          <w:sz w:val="20"/>
+          <w:szCs w:val="20"/>
+          <w:shd w:val="clear" w:color="auto" w:fill="FFFFFF"/>
+        </w:rPr>
+        <w:t xml:space="preserve">/papers/icwsm14. </w:t>
+      </w:r>
+      <w:proofErr w:type="spellStart"/>
+      <w:r>
+        <w:rPr>
+          <w:rFonts w:ascii="Arial" w:hAnsi="Arial" w:cs="Arial"/>
+          <w:i/>
+          <w:iCs/>
+          <w:color w:val="222222"/>
+          <w:sz w:val="20"/>
+          <w:szCs w:val="20"/>
+          <w:shd w:val="clear" w:color="auto" w:fill="FFFFFF"/>
+        </w:rPr>
+        <w:t>vader</w:t>
+      </w:r>
+      <w:proofErr w:type="spellEnd"/>
+      <w:r>
+        <w:rPr>
+          <w:rFonts w:ascii="Arial" w:hAnsi="Arial" w:cs="Arial"/>
+          <w:i/>
+          <w:iCs/>
+          <w:color w:val="222222"/>
+          <w:sz w:val="20"/>
+          <w:szCs w:val="20"/>
+          <w:shd w:val="clear" w:color="auto" w:fill="FFFFFF"/>
+        </w:rPr>
+        <w:t xml:space="preserve">. </w:t>
+      </w:r>
+      <w:proofErr w:type="spellStart"/>
+      <w:r>
+        <w:rPr>
+          <w:rFonts w:ascii="Arial" w:hAnsi="Arial" w:cs="Arial"/>
+          <w:i/>
+          <w:iCs/>
+          <w:color w:val="222222"/>
+          <w:sz w:val="20"/>
+          <w:szCs w:val="20"/>
+          <w:shd w:val="clear" w:color="auto" w:fill="FFFFFF"/>
+        </w:rPr>
+        <w:t>hutto</w:t>
+      </w:r>
+      <w:proofErr w:type="spellEnd"/>
+      <w:r>
+        <w:rPr>
+          <w:rFonts w:ascii="Arial" w:hAnsi="Arial" w:cs="Arial"/>
+          <w:i/>
+          <w:iCs/>
+          <w:color w:val="222222"/>
+          <w:sz w:val="20"/>
+          <w:szCs w:val="20"/>
+          <w:shd w:val="clear" w:color="auto" w:fill="FFFFFF"/>
+        </w:rPr>
+        <w:t>. pdf</w:t>
+      </w:r>
+      <w:r>
+        <w:rPr>
+          <w:rFonts w:ascii="Arial" w:hAnsi="Arial" w:cs="Arial"/>
+          <w:color w:val="222222"/>
+          <w:sz w:val="20"/>
+          <w:szCs w:val="20"/>
+          <w:shd w:val="clear" w:color="auto" w:fill="FFFFFF"/>
+        </w:rPr>
+        <w:t>.</w:t>
+      </w:r>
+    </w:p>
+    <w:p>
+      <w:pPr>
+        <w:rPr>
+          <w:szCs w:val="21"/>
+        </w:rPr>
+      </w:pPr>
+    </w:p>
+    <w:p>
+      <w:pPr>
+        <w:rPr>
           <w:szCs w:val="21"/>
         </w:rPr>
       </w:pPr>
@@ -6365,7 +6964,7 @@
 </file>
 
 <file path=customXml/itemProps1.xml><?xml version="1.0" encoding="utf-8"?>
-<ds:datastoreItem xmlns:ds="http://schemas.openxmlformats.org/officeDocument/2006/customXml" ds:itemID="{DB7A1908-5998-495B-8108-101061D1AEE4}">
+<ds:datastoreItem xmlns:ds="http://schemas.openxmlformats.org/officeDocument/2006/customXml" ds:itemID="{D8B8D533-4E7E-472D-8F4D-E579890D141C}">
   <ds:schemaRefs>
     <ds:schemaRef ds:uri="http://schemas.openxmlformats.org/officeDocument/2006/bibliography"/>
   </ds:schemaRefs>

--- a/sentiment anaysis.docx
+++ b/sentiment anaysis.docx
@@ -3230,7 +3230,6 @@
       <w:pPr>
         <w:jc w:val="center"/>
         <w:rPr>
-          <w:rFonts w:hint="eastAsia"/>
           <w:szCs w:val="21"/>
         </w:rPr>
       </w:pPr>
@@ -3349,39 +3348,1172 @@
     <w:p>
       <w:pPr>
         <w:rPr>
+          <w:szCs w:val="21"/>
+        </w:rPr>
+      </w:pPr>
+    </w:p>
+    <w:p>
+      <w:pPr>
+        <w:rPr>
+          <w:szCs w:val="21"/>
+        </w:rPr>
+      </w:pPr>
+      <w:r>
+        <w:rPr>
+          <w:szCs w:val="21"/>
+        </w:rPr>
+        <w:t>4</w:t>
+      </w:r>
+      <w:r>
+        <w:rPr>
           <w:rFonts w:hint="eastAsia"/>
           <w:szCs w:val="21"/>
         </w:rPr>
-      </w:pPr>
-    </w:p>
-    <w:p>
-      <w:pPr>
-        <w:rPr>
-          <w:szCs w:val="21"/>
-        </w:rPr>
-      </w:pPr>
-      <w:r>
-        <w:rPr>
-          <w:szCs w:val="21"/>
-        </w:rPr>
-        <w:t>4</w:t>
+        <w:t>)</w:t>
+      </w:r>
+      <w:r>
+        <w:rPr>
+          <w:szCs w:val="21"/>
+        </w:rPr>
+        <w:t xml:space="preserve"> </w:t>
       </w:r>
       <w:r>
         <w:rPr>
           <w:rFonts w:hint="eastAsia"/>
           <w:szCs w:val="21"/>
         </w:rPr>
+        <w:t>T</w:t>
+      </w:r>
+      <w:r>
+        <w:rPr>
+          <w:szCs w:val="21"/>
+        </w:rPr>
+        <w:t>est</w:t>
+      </w:r>
+      <w:r>
+        <w:rPr>
+          <w:szCs w:val="21"/>
+        </w:rPr>
+        <w:t xml:space="preserve"> </w:t>
+      </w:r>
+      <w:r>
+        <w:rPr>
+          <w:szCs w:val="21"/>
+        </w:rPr>
+        <w:t>and Evaluation</w:t>
+      </w:r>
+    </w:p>
+    <w:p>
+      <w:pPr>
+        <w:rPr>
+          <w:szCs w:val="21"/>
+        </w:rPr>
+      </w:pPr>
+    </w:p>
+    <w:p>
+      <w:pPr>
+        <w:rPr>
+          <w:szCs w:val="21"/>
+        </w:rPr>
+      </w:pPr>
+      <w:r>
+        <w:rPr>
+          <w:szCs w:val="21"/>
+        </w:rPr>
+        <w:t xml:space="preserve">After training the model, we </w:t>
+      </w:r>
+      <w:r>
+        <w:rPr>
+          <w:szCs w:val="21"/>
+        </w:rPr>
+        <w:t xml:space="preserve">first </w:t>
+      </w:r>
+      <w:r>
+        <w:rPr>
+          <w:szCs w:val="21"/>
+        </w:rPr>
+        <w:t xml:space="preserve">test the </w:t>
+      </w:r>
+      <w:r>
+        <w:rPr>
+          <w:szCs w:val="21"/>
+        </w:rPr>
+        <w:t>performance</w:t>
+      </w:r>
+      <w:r>
+        <w:rPr>
+          <w:szCs w:val="21"/>
+        </w:rPr>
+        <w:t xml:space="preserve"> of </w:t>
+      </w:r>
+      <w:r>
+        <w:rPr>
+          <w:szCs w:val="21"/>
+        </w:rPr>
+        <w:t>this</w:t>
+      </w:r>
+      <w:r>
+        <w:rPr>
+          <w:szCs w:val="21"/>
+        </w:rPr>
+        <w:t xml:space="preserve"> model on the testing data</w:t>
+      </w:r>
+      <w:r>
+        <w:rPr>
+          <w:szCs w:val="21"/>
+        </w:rPr>
+        <w:t>.</w:t>
+      </w:r>
+      <w:r>
+        <w:rPr>
+          <w:szCs w:val="21"/>
+        </w:rPr>
+        <w:t xml:space="preserve"> </w:t>
+      </w:r>
+      <w:r>
+        <w:rPr>
+          <w:szCs w:val="21"/>
+        </w:rPr>
+        <w:t>T</w:t>
+      </w:r>
+      <w:r>
+        <w:rPr>
+          <w:szCs w:val="21"/>
+        </w:rPr>
+        <w:t>he accuracy is 87.5%.</w:t>
+      </w:r>
+      <w:r>
+        <w:rPr>
+          <w:rFonts w:hint="eastAsia"/>
+          <w:szCs w:val="21"/>
+        </w:rPr>
+        <w:t xml:space="preserve"> </w:t>
+      </w:r>
+      <w:r>
+        <w:rPr>
+          <w:szCs w:val="21"/>
+        </w:rPr>
+        <w:t xml:space="preserve">The result </w:t>
+      </w:r>
+      <w:r>
+        <w:rPr>
+          <w:szCs w:val="21"/>
+        </w:rPr>
+        <w:t>seems</w:t>
+      </w:r>
+      <w:r>
+        <w:rPr>
+          <w:szCs w:val="21"/>
+        </w:rPr>
+        <w:t xml:space="preserve"> general acceptable. </w:t>
+      </w:r>
+      <w:r>
+        <w:rPr>
+          <w:rFonts w:hint="eastAsia"/>
+          <w:szCs w:val="21"/>
+        </w:rPr>
+        <w:t>H</w:t>
+      </w:r>
+      <w:r>
+        <w:rPr>
+          <w:szCs w:val="21"/>
+        </w:rPr>
+        <w:t xml:space="preserve">owever, </w:t>
+      </w:r>
+      <w:r>
+        <w:rPr>
+          <w:szCs w:val="21"/>
+        </w:rPr>
+        <w:t xml:space="preserve">when it is applied to </w:t>
+      </w:r>
+      <w:r>
+        <w:rPr>
+          <w:szCs w:val="21"/>
+        </w:rPr>
+        <w:t xml:space="preserve">the twitter data, </w:t>
+      </w:r>
+      <w:r>
+        <w:rPr>
+          <w:szCs w:val="21"/>
+        </w:rPr>
+        <w:t>compare</w:t>
+      </w:r>
+      <w:r>
+        <w:rPr>
+          <w:szCs w:val="21"/>
+        </w:rPr>
+        <w:t>d</w:t>
+      </w:r>
+      <w:r>
+        <w:rPr>
+          <w:szCs w:val="21"/>
+        </w:rPr>
+        <w:t xml:space="preserve"> to </w:t>
+      </w:r>
+      <w:r>
+        <w:rPr>
+          <w:szCs w:val="21"/>
+        </w:rPr>
+        <w:t>other sentiment analysis API</w:t>
+      </w:r>
+      <w:r>
+        <w:rPr>
+          <w:szCs w:val="21"/>
+        </w:rPr>
+        <w:t>s</w:t>
+      </w:r>
+      <w:r>
+        <w:rPr>
+          <w:szCs w:val="21"/>
+        </w:rPr>
+        <w:t xml:space="preserve"> such as </w:t>
+      </w:r>
+      <w:proofErr w:type="spellStart"/>
+      <w:r>
+        <w:rPr>
+          <w:szCs w:val="21"/>
+        </w:rPr>
+        <w:t>T</w:t>
+      </w:r>
+      <w:r>
+        <w:rPr>
+          <w:szCs w:val="21"/>
+        </w:rPr>
+        <w:t>extbolb</w:t>
+      </w:r>
+      <w:proofErr w:type="spellEnd"/>
+      <w:r>
+        <w:rPr>
+          <w:szCs w:val="21"/>
+        </w:rPr>
+        <w:t xml:space="preserve"> and </w:t>
+      </w:r>
+      <w:r>
+        <w:rPr>
+          <w:szCs w:val="21"/>
+        </w:rPr>
+        <w:t>VADER Sentiment Analysis</w:t>
+      </w:r>
+      <w:r>
+        <w:rPr>
+          <w:szCs w:val="21"/>
+        </w:rPr>
+        <w:t>, our model</w:t>
+      </w:r>
+      <w:r>
+        <w:rPr>
+          <w:szCs w:val="21"/>
+        </w:rPr>
+        <w:t xml:space="preserve"> performs not </w:t>
+      </w:r>
+      <w:r>
+        <w:rPr>
+          <w:szCs w:val="21"/>
+        </w:rPr>
+        <w:t>as well as expected</w:t>
+      </w:r>
+      <w:r>
+        <w:rPr>
+          <w:szCs w:val="21"/>
+        </w:rPr>
+        <w:t>.</w:t>
+      </w:r>
+      <w:r>
+        <w:rPr>
+          <w:szCs w:val="21"/>
+        </w:rPr>
+        <w:t xml:space="preserve"> </w:t>
+      </w:r>
+    </w:p>
+    <w:p>
+      <w:pPr>
+        <w:rPr>
+          <w:szCs w:val="21"/>
+        </w:rPr>
+      </w:pPr>
+    </w:p>
+    <w:p>
+      <w:pPr>
+        <w:rPr>
+          <w:szCs w:val="21"/>
+        </w:rPr>
+      </w:pPr>
+      <w:r>
+        <w:rPr>
+          <w:szCs w:val="21"/>
+        </w:rPr>
+        <w:t xml:space="preserve">VADER (Valence Aware Dictionary and </w:t>
+      </w:r>
+      <w:proofErr w:type="spellStart"/>
+      <w:r>
+        <w:rPr>
+          <w:szCs w:val="21"/>
+        </w:rPr>
+        <w:t>sEntiment</w:t>
+      </w:r>
+      <w:proofErr w:type="spellEnd"/>
+      <w:r>
+        <w:rPr>
+          <w:szCs w:val="21"/>
+        </w:rPr>
+        <w:t xml:space="preserve"> Reasoner) is a sentiment analysis tool</w:t>
+      </w:r>
+      <w:r>
+        <w:rPr>
+          <w:szCs w:val="21"/>
+        </w:rPr>
+        <w:t xml:space="preserve">. It is </w:t>
+      </w:r>
+      <w:r>
+        <w:rPr>
+          <w:szCs w:val="21"/>
+        </w:rPr>
+        <w:t xml:space="preserve">a </w:t>
+      </w:r>
+      <w:r>
+        <w:rPr>
+          <w:szCs w:val="21"/>
+        </w:rPr>
+        <w:t>lexicon and rule-based</w:t>
+      </w:r>
+      <w:r>
+        <w:rPr>
+          <w:szCs w:val="21"/>
+        </w:rPr>
+        <w:t xml:space="preserve"> tool</w:t>
+      </w:r>
+      <w:r>
+        <w:rPr>
+          <w:szCs w:val="21"/>
+        </w:rPr>
+        <w:t xml:space="preserve">. It </w:t>
+      </w:r>
+      <w:r>
+        <w:rPr>
+          <w:szCs w:val="21"/>
+        </w:rPr>
+        <w:t xml:space="preserve">is specifically </w:t>
+      </w:r>
+      <w:r>
+        <w:rPr>
+          <w:szCs w:val="21"/>
+        </w:rPr>
+        <w:t>suitable for</w:t>
+      </w:r>
+      <w:r>
+        <w:rPr>
+          <w:szCs w:val="21"/>
+        </w:rPr>
+        <w:t xml:space="preserve"> sentiments expressed in social media</w:t>
+      </w:r>
+      <w:r>
+        <w:t xml:space="preserve"> </w:t>
+      </w:r>
+      <w:r>
+        <w:t>(</w:t>
+      </w:r>
+      <w:r>
+        <w:rPr>
+          <w:szCs w:val="21"/>
+        </w:rPr>
+        <w:t>Gilbert, C. H. E.</w:t>
+      </w:r>
+      <w:r>
+        <w:rPr>
+          <w:rFonts w:hint="eastAsia"/>
+          <w:szCs w:val="21"/>
+        </w:rPr>
+        <w:t>,</w:t>
+      </w:r>
+      <w:r>
+        <w:rPr>
+          <w:szCs w:val="21"/>
+        </w:rPr>
+        <w:t xml:space="preserve"> </w:t>
+      </w:r>
+      <w:r>
+        <w:rPr>
+          <w:szCs w:val="21"/>
+        </w:rPr>
+        <w:t>2014)</w:t>
+      </w:r>
+      <w:r>
+        <w:rPr>
+          <w:szCs w:val="21"/>
+        </w:rPr>
+        <w:t>.</w:t>
+      </w:r>
+      <w:r>
+        <w:rPr>
+          <w:szCs w:val="21"/>
+        </w:rPr>
+        <w:t xml:space="preserve"> </w:t>
+      </w:r>
+      <w:r>
+        <w:rPr>
+          <w:szCs w:val="21"/>
+        </w:rPr>
+        <w:t>I</w:t>
+      </w:r>
+      <w:r>
+        <w:rPr>
+          <w:rFonts w:hint="eastAsia"/>
+          <w:szCs w:val="21"/>
+        </w:rPr>
+        <w:t>t</w:t>
+      </w:r>
+      <w:r>
+        <w:rPr>
+          <w:szCs w:val="21"/>
+        </w:rPr>
+        <w:t xml:space="preserve"> has 4 outputs for each sentiment analysis, positive </w:t>
+      </w:r>
+      <w:r>
+        <w:rPr>
+          <w:szCs w:val="21"/>
+        </w:rPr>
+        <w:t>value</w:t>
+      </w:r>
+      <w:r>
+        <w:rPr>
+          <w:szCs w:val="21"/>
+        </w:rPr>
+        <w:t xml:space="preserve">, negative </w:t>
+      </w:r>
+      <w:r>
+        <w:rPr>
+          <w:szCs w:val="21"/>
+        </w:rPr>
+        <w:t>value</w:t>
+      </w:r>
+      <w:r>
+        <w:rPr>
+          <w:szCs w:val="21"/>
+        </w:rPr>
+        <w:t xml:space="preserve">, neutral </w:t>
+      </w:r>
+      <w:r>
+        <w:rPr>
+          <w:szCs w:val="21"/>
+        </w:rPr>
+        <w:t>value</w:t>
+      </w:r>
+      <w:r>
+        <w:rPr>
+          <w:szCs w:val="21"/>
+        </w:rPr>
+        <w:t xml:space="preserve"> and compound </w:t>
+      </w:r>
+      <w:r>
+        <w:rPr>
+          <w:szCs w:val="21"/>
+        </w:rPr>
+        <w:t>value</w:t>
+      </w:r>
+      <w:r>
+        <w:rPr>
+          <w:szCs w:val="21"/>
+        </w:rPr>
+        <w:t>.</w:t>
+      </w:r>
+      <w:r>
+        <w:rPr>
+          <w:szCs w:val="21"/>
+        </w:rPr>
+        <w:t xml:space="preserve"> </w:t>
+      </w:r>
+      <w:r>
+        <w:rPr>
+          <w:szCs w:val="21"/>
+        </w:rPr>
+        <w:t xml:space="preserve">Compound </w:t>
+      </w:r>
+      <w:r>
+        <w:rPr>
+          <w:szCs w:val="21"/>
+        </w:rPr>
+        <w:t>value</w:t>
+      </w:r>
+      <w:r>
+        <w:rPr>
+          <w:szCs w:val="21"/>
+        </w:rPr>
+        <w:t xml:space="preserve"> </w:t>
+      </w:r>
+      <w:r>
+        <w:rPr>
+          <w:szCs w:val="21"/>
+        </w:rPr>
+        <w:t>is a float in the range [-1.0, 1.0],</w:t>
+      </w:r>
+      <w:r>
+        <w:rPr>
+          <w:szCs w:val="21"/>
+        </w:rPr>
+        <w:t xml:space="preserve"> </w:t>
+      </w:r>
+      <w:r>
+        <w:rPr>
+          <w:szCs w:val="21"/>
+        </w:rPr>
+        <w:t>where -1.0 is negative and 1.0 is positive</w:t>
+      </w:r>
+      <w:r>
+        <w:rPr>
+          <w:szCs w:val="21"/>
+        </w:rPr>
+        <w:t>.</w:t>
+      </w:r>
+      <w:r>
+        <w:rPr>
+          <w:szCs w:val="21"/>
+        </w:rPr>
+        <w:t xml:space="preserve"> </w:t>
+      </w:r>
+      <w:r>
+        <w:rPr>
+          <w:szCs w:val="21"/>
+        </w:rPr>
+        <w:t>It</w:t>
+      </w:r>
+      <w:r>
+        <w:rPr>
+          <w:szCs w:val="21"/>
+        </w:rPr>
+        <w:t xml:space="preserve"> </w:t>
+      </w:r>
+      <w:r>
+        <w:rPr>
+          <w:szCs w:val="21"/>
+        </w:rPr>
+        <w:t xml:space="preserve">combines the first three values and can be used as a total sentiment index. </w:t>
+      </w:r>
+    </w:p>
+    <w:p>
+      <w:pPr>
+        <w:rPr>
+          <w:szCs w:val="21"/>
+        </w:rPr>
+      </w:pPr>
+    </w:p>
+    <w:p>
+      <w:pPr>
+        <w:rPr>
+          <w:szCs w:val="21"/>
+        </w:rPr>
+      </w:pPr>
+      <w:proofErr w:type="spellStart"/>
+      <w:r>
+        <w:rPr>
+          <w:szCs w:val="21"/>
+        </w:rPr>
+        <w:lastRenderedPageBreak/>
+        <w:t>TextBlob</w:t>
+      </w:r>
+      <w:proofErr w:type="spellEnd"/>
+      <w:r>
+        <w:rPr>
+          <w:szCs w:val="21"/>
+        </w:rPr>
+        <w:t xml:space="preserve"> is a Python library for processing textual data</w:t>
+      </w:r>
+      <w:r>
+        <w:rPr>
+          <w:szCs w:val="21"/>
+        </w:rPr>
+        <w:t xml:space="preserve">. The text processed by </w:t>
+      </w:r>
+      <w:proofErr w:type="spellStart"/>
+      <w:r>
+        <w:rPr>
+          <w:szCs w:val="21"/>
+        </w:rPr>
+        <w:t>TextBlob</w:t>
+      </w:r>
+      <w:proofErr w:type="spellEnd"/>
+      <w:r>
+        <w:rPr>
+          <w:szCs w:val="21"/>
+        </w:rPr>
+        <w:t xml:space="preserve"> has a </w:t>
+      </w:r>
+      <w:r>
+        <w:rPr>
+          <w:szCs w:val="21"/>
+        </w:rPr>
+        <w:t>sentiment</w:t>
+      </w:r>
+      <w:r>
+        <w:rPr>
+          <w:szCs w:val="21"/>
+        </w:rPr>
+        <w:t xml:space="preserve"> </w:t>
+      </w:r>
+      <w:r>
+        <w:rPr>
+          <w:szCs w:val="21"/>
+        </w:rPr>
+        <w:t>property</w:t>
+      </w:r>
+      <w:r>
+        <w:rPr>
+          <w:szCs w:val="21"/>
+        </w:rPr>
+        <w:t xml:space="preserve">, which can </w:t>
+      </w:r>
+      <w:bookmarkStart w:id="0" w:name="_GoBack"/>
+      <w:bookmarkEnd w:id="0"/>
+      <w:r>
+        <w:rPr>
+          <w:szCs w:val="21"/>
+        </w:rPr>
+        <w:t>be used to sentiment analysis.</w:t>
+      </w:r>
+      <w:r>
+        <w:rPr>
+          <w:szCs w:val="21"/>
+        </w:rPr>
+        <w:t xml:space="preserve"> </w:t>
+      </w:r>
+      <w:r>
+        <w:rPr>
+          <w:szCs w:val="21"/>
+        </w:rPr>
+        <w:t>The sentiment property returns a</w:t>
+      </w:r>
+      <w:r>
+        <w:rPr>
+          <w:szCs w:val="21"/>
+        </w:rPr>
+        <w:t xml:space="preserve"> </w:t>
+      </w:r>
+      <w:r>
+        <w:rPr>
+          <w:szCs w:val="21"/>
+        </w:rPr>
+        <w:t>(polarity, subjectivity)</w:t>
+      </w:r>
+      <w:r>
+        <w:rPr>
+          <w:szCs w:val="21"/>
+        </w:rPr>
+        <w:t xml:space="preserve"> </w:t>
+      </w:r>
+      <w:r>
+        <w:rPr>
+          <w:szCs w:val="21"/>
+        </w:rPr>
+        <w:t>tuple. The polarity is a float within [-1.0, 1.0]</w:t>
+      </w:r>
+      <w:r>
+        <w:rPr>
+          <w:szCs w:val="21"/>
+        </w:rPr>
+        <w:t xml:space="preserve"> where -1.0 is negative and 1.0 is positive</w:t>
+      </w:r>
+      <w:r>
+        <w:rPr>
+          <w:szCs w:val="21"/>
+        </w:rPr>
+        <w:t>. The subjectivity is a float within [0.0, 1.0] where 0.0 is very objective and 1.0 is very subjective</w:t>
+      </w:r>
+      <w:r>
+        <w:rPr>
+          <w:szCs w:val="21"/>
+        </w:rPr>
+        <w:t xml:space="preserve"> (</w:t>
+      </w:r>
+      <w:r>
+        <w:rPr>
+          <w:szCs w:val="21"/>
+        </w:rPr>
+        <w:t xml:space="preserve">Loria, S., Keen, P., </w:t>
+      </w:r>
+      <w:proofErr w:type="spellStart"/>
+      <w:r>
+        <w:rPr>
+          <w:szCs w:val="21"/>
+        </w:rPr>
+        <w:t>Honnibal</w:t>
+      </w:r>
+      <w:proofErr w:type="spellEnd"/>
+      <w:r>
+        <w:rPr>
+          <w:szCs w:val="21"/>
+        </w:rPr>
+        <w:t xml:space="preserve">, M., </w:t>
+      </w:r>
+      <w:proofErr w:type="spellStart"/>
+      <w:r>
+        <w:rPr>
+          <w:szCs w:val="21"/>
+        </w:rPr>
+        <w:t>Yankovsky</w:t>
+      </w:r>
+      <w:proofErr w:type="spellEnd"/>
+      <w:r>
+        <w:rPr>
+          <w:szCs w:val="21"/>
+        </w:rPr>
+        <w:t xml:space="preserve">, R., </w:t>
+      </w:r>
+      <w:proofErr w:type="spellStart"/>
+      <w:r>
+        <w:rPr>
+          <w:szCs w:val="21"/>
+        </w:rPr>
+        <w:t>Karesh</w:t>
+      </w:r>
+      <w:proofErr w:type="spellEnd"/>
+      <w:r>
+        <w:rPr>
+          <w:szCs w:val="21"/>
+        </w:rPr>
+        <w:t>, D., &amp; Dempsey, E.</w:t>
+      </w:r>
+      <w:r>
+        <w:rPr>
+          <w:szCs w:val="21"/>
+        </w:rPr>
+        <w:t xml:space="preserve">, </w:t>
+      </w:r>
+      <w:r>
+        <w:rPr>
+          <w:szCs w:val="21"/>
+        </w:rPr>
+        <w:t>2014</w:t>
+      </w:r>
+      <w:r>
+        <w:rPr>
+          <w:szCs w:val="21"/>
+        </w:rPr>
         <w:t>)</w:t>
       </w:r>
       <w:r>
         <w:rPr>
           <w:szCs w:val="21"/>
         </w:rPr>
-        <w:t xml:space="preserve"> </w:t>
-      </w:r>
-      <w:r>
-        <w:rPr>
-          <w:rFonts w:hint="eastAsia"/>
+        <w:t>.</w:t>
+      </w:r>
+    </w:p>
+    <w:p>
+      <w:pPr>
+        <w:rPr>
+          <w:szCs w:val="21"/>
+        </w:rPr>
+      </w:pPr>
+    </w:p>
+    <w:p>
+      <w:pPr>
+        <w:rPr>
+          <w:szCs w:val="21"/>
+        </w:rPr>
+      </w:pPr>
+      <w:r>
+        <w:rPr>
+          <w:szCs w:val="21"/>
+        </w:rPr>
+        <w:t xml:space="preserve">The following </w:t>
+      </w:r>
+      <w:r>
+        <w:rPr>
+          <w:szCs w:val="21"/>
+        </w:rPr>
+        <w:t xml:space="preserve">examples </w:t>
+      </w:r>
+      <w:r>
+        <w:rPr>
+          <w:szCs w:val="21"/>
+        </w:rPr>
+        <w:t>reflects</w:t>
+      </w:r>
+      <w:r>
+        <w:rPr>
+          <w:szCs w:val="21"/>
+        </w:rPr>
+        <w:t xml:space="preserve"> </w:t>
+      </w:r>
+      <w:r>
+        <w:rPr>
+          <w:szCs w:val="21"/>
+        </w:rPr>
+        <w:t>performance</w:t>
+      </w:r>
+      <w:r>
+        <w:rPr>
+          <w:szCs w:val="21"/>
+        </w:rPr>
+        <w:t xml:space="preserve"> </w:t>
+      </w:r>
+      <w:r>
+        <w:rPr>
+          <w:szCs w:val="21"/>
+        </w:rPr>
+        <w:t>of our LSTMs model over</w:t>
+      </w:r>
+      <w:r>
+        <w:rPr>
+          <w:szCs w:val="21"/>
+        </w:rPr>
+        <w:t xml:space="preserve"> the</w:t>
+      </w:r>
+      <w:r>
+        <w:rPr>
+          <w:szCs w:val="21"/>
+        </w:rPr>
+        <w:t xml:space="preserve"> other two methods.</w:t>
+      </w:r>
+      <w:r>
+        <w:rPr>
+          <w:szCs w:val="21"/>
+        </w:rPr>
+        <w:t xml:space="preserve"> </w:t>
+      </w:r>
+    </w:p>
+    <w:p>
+      <w:pPr>
+        <w:rPr>
+          <w:szCs w:val="21"/>
+        </w:rPr>
+      </w:pPr>
+    </w:p>
+    <w:p>
+      <w:pPr>
+        <w:rPr>
+          <w:szCs w:val="21"/>
+        </w:rPr>
+      </w:pPr>
+      <w:r>
+        <w:rPr>
+          <w:szCs w:val="21"/>
+        </w:rPr>
+        <w:t>For the first</w:t>
+      </w:r>
+      <w:r>
+        <w:rPr>
+          <w:szCs w:val="21"/>
+        </w:rPr>
+        <w:t xml:space="preserve"> two </w:t>
+      </w:r>
+      <w:r>
+        <w:rPr>
+          <w:szCs w:val="21"/>
+        </w:rPr>
+        <w:t>example</w:t>
+      </w:r>
+      <w:r>
+        <w:rPr>
+          <w:szCs w:val="21"/>
+        </w:rPr>
+        <w:t>s</w:t>
+      </w:r>
+      <w:r>
+        <w:rPr>
+          <w:szCs w:val="21"/>
+        </w:rPr>
+        <w:t xml:space="preserve">, </w:t>
+      </w:r>
+      <w:r>
+        <w:rPr>
+          <w:szCs w:val="21"/>
+        </w:rPr>
+        <w:t xml:space="preserve">three methods all performs well </w:t>
+      </w:r>
+      <w:r>
+        <w:rPr>
+          <w:szCs w:val="21"/>
+        </w:rPr>
+        <w:t>as expected</w:t>
+      </w:r>
+      <w:r>
+        <w:rPr>
+          <w:szCs w:val="21"/>
+        </w:rPr>
+        <w:t>.</w:t>
+      </w:r>
+      <w:r>
+        <w:rPr>
+          <w:szCs w:val="21"/>
+        </w:rPr>
+        <w:t xml:space="preserve"> However, the</w:t>
+      </w:r>
+      <w:r>
+        <w:rPr>
+          <w:szCs w:val="21"/>
+        </w:rPr>
+        <w:t xml:space="preserve"> </w:t>
+      </w:r>
+      <w:r>
+        <w:rPr>
+          <w:szCs w:val="21"/>
+        </w:rPr>
+        <w:t>remaining three examples show</w:t>
+      </w:r>
+      <w:r>
+        <w:rPr>
+          <w:szCs w:val="21"/>
+        </w:rPr>
+        <w:t xml:space="preserve"> the problems </w:t>
+      </w:r>
+      <w:r>
+        <w:rPr>
+          <w:szCs w:val="21"/>
+        </w:rPr>
+        <w:t>of the LSTMs</w:t>
+      </w:r>
+      <w:r>
+        <w:rPr>
+          <w:szCs w:val="21"/>
+        </w:rPr>
+        <w:t xml:space="preserve"> model</w:t>
+      </w:r>
+      <w:r>
+        <w:rPr>
+          <w:szCs w:val="21"/>
+        </w:rPr>
+        <w:t xml:space="preserve"> and </w:t>
+      </w:r>
+      <w:proofErr w:type="spellStart"/>
+      <w:r>
+        <w:rPr>
+          <w:szCs w:val="21"/>
+        </w:rPr>
+        <w:t>TextBlob</w:t>
+      </w:r>
+      <w:proofErr w:type="spellEnd"/>
+      <w:r>
+        <w:rPr>
+          <w:szCs w:val="21"/>
+        </w:rPr>
+        <w:t>.</w:t>
+      </w:r>
+    </w:p>
+    <w:p>
+      <w:pPr>
+        <w:rPr>
+          <w:szCs w:val="21"/>
+        </w:rPr>
+      </w:pPr>
+    </w:p>
+    <w:p>
+      <w:pPr>
+        <w:rPr>
+          <w:szCs w:val="21"/>
+        </w:rPr>
+      </w:pPr>
+      <w:r>
+        <w:rPr>
+          <w:szCs w:val="21"/>
+        </w:rPr>
+        <w:t>Firstly,</w:t>
+      </w:r>
+      <w:r>
+        <w:rPr>
+          <w:szCs w:val="21"/>
+        </w:rPr>
+        <w:t xml:space="preserve"> in the third example, </w:t>
+      </w:r>
+      <w:r>
+        <w:rPr>
+          <w:szCs w:val="21"/>
+        </w:rPr>
+        <w:t>the LSTMs</w:t>
+      </w:r>
+      <w:r>
+        <w:rPr>
+          <w:szCs w:val="21"/>
+        </w:rPr>
+        <w:t xml:space="preserve"> model</w:t>
+      </w:r>
+      <w:r>
+        <w:rPr>
+          <w:szCs w:val="21"/>
+        </w:rPr>
+        <w:t xml:space="preserve"> cannot tell neutral sentiment</w:t>
+      </w:r>
+      <w:r>
+        <w:rPr>
+          <w:szCs w:val="21"/>
+        </w:rPr>
+        <w:t xml:space="preserve"> be</w:t>
+      </w:r>
+      <w:r>
+        <w:rPr>
+          <w:szCs w:val="21"/>
+        </w:rPr>
+        <w:t>cause itself is a binary classifier</w:t>
+      </w:r>
+      <w:r>
+        <w:rPr>
+          <w:szCs w:val="21"/>
+        </w:rPr>
+        <w:t xml:space="preserve">. In addition, as shown </w:t>
+      </w:r>
+      <w:r>
+        <w:rPr>
+          <w:szCs w:val="21"/>
+        </w:rPr>
+        <w:t xml:space="preserve">in the fourth and fifth examples, </w:t>
+      </w:r>
+      <w:r>
+        <w:rPr>
+          <w:szCs w:val="21"/>
+        </w:rPr>
+        <w:t>LSTMs</w:t>
+      </w:r>
+      <w:r>
+        <w:rPr>
+          <w:szCs w:val="21"/>
+        </w:rPr>
+        <w:t xml:space="preserve"> model cannot</w:t>
+      </w:r>
+      <w:r>
+        <w:rPr>
+          <w:szCs w:val="21"/>
+        </w:rPr>
+        <w:t xml:space="preserve"> tell</w:t>
+      </w:r>
+      <w:r>
+        <w:rPr>
+          <w:szCs w:val="21"/>
+        </w:rPr>
+        <w:t xml:space="preserve"> the sentiment of</w:t>
+      </w:r>
+      <w:r>
+        <w:rPr>
+          <w:szCs w:val="21"/>
+        </w:rPr>
+        <w:t xml:space="preserve"> the emoji in tweets</w:t>
+      </w:r>
+      <w:r>
+        <w:rPr>
+          <w:szCs w:val="21"/>
+        </w:rPr>
+        <w:t>.</w:t>
+      </w:r>
+      <w:r>
+        <w:rPr>
+          <w:szCs w:val="21"/>
+        </w:rPr>
+        <w:t xml:space="preserve"> </w:t>
+      </w:r>
+      <w:r>
+        <w:rPr>
+          <w:szCs w:val="21"/>
+        </w:rPr>
+        <w:t>The reason is that</w:t>
+      </w:r>
+      <w:r>
+        <w:rPr>
+          <w:szCs w:val="21"/>
+        </w:rPr>
+        <w:t xml:space="preserve"> </w:t>
+      </w:r>
+      <w:r>
+        <w:rPr>
+          <w:szCs w:val="21"/>
+        </w:rPr>
+        <w:t xml:space="preserve">when we process the training data, we only </w:t>
+      </w:r>
+      <w:r>
+        <w:rPr>
+          <w:szCs w:val="21"/>
+        </w:rPr>
+        <w:t>leave</w:t>
+      </w:r>
+      <w:r>
+        <w:rPr>
+          <w:szCs w:val="21"/>
+        </w:rPr>
+        <w:t xml:space="preserve"> the tokens of words or numbers</w:t>
+      </w:r>
+      <w:r>
+        <w:rPr>
+          <w:szCs w:val="21"/>
+        </w:rPr>
+        <w:t xml:space="preserve"> as training data</w:t>
+      </w:r>
+      <w:r>
+        <w:rPr>
+          <w:szCs w:val="21"/>
+        </w:rPr>
+        <w:t xml:space="preserve">. In this case, </w:t>
+      </w:r>
+      <w:r>
+        <w:rPr>
+          <w:szCs w:val="21"/>
+        </w:rPr>
+        <w:t xml:space="preserve">the model </w:t>
+      </w:r>
+      <w:r>
+        <w:rPr>
+          <w:szCs w:val="21"/>
+        </w:rPr>
+        <w:t>hadn’t be</w:t>
+      </w:r>
+      <w:r>
+        <w:rPr>
+          <w:szCs w:val="21"/>
+        </w:rPr>
+        <w:t>en</w:t>
+      </w:r>
+      <w:r>
+        <w:rPr>
+          <w:szCs w:val="21"/>
+        </w:rPr>
+        <w:t xml:space="preserve"> trained with</w:t>
+      </w:r>
+      <w:r>
+        <w:rPr>
+          <w:szCs w:val="21"/>
+        </w:rPr>
+        <w:t xml:space="preserve"> any emoji data</w:t>
+      </w:r>
+      <w:r>
+        <w:rPr>
+          <w:szCs w:val="21"/>
+        </w:rPr>
+        <w:t xml:space="preserve">, so it cannot </w:t>
+      </w:r>
+      <w:r>
+        <w:rPr>
+          <w:szCs w:val="21"/>
+        </w:rPr>
+        <w:t xml:space="preserve">classify correctly the tweets containing a large number of </w:t>
+      </w:r>
+      <w:r>
+        <w:rPr>
+          <w:szCs w:val="21"/>
+        </w:rPr>
+        <w:t>emojis</w:t>
+      </w:r>
+      <w:r>
+        <w:rPr>
+          <w:szCs w:val="21"/>
+        </w:rPr>
+        <w:t xml:space="preserve"> but only a small number of </w:t>
+      </w:r>
+      <w:r>
+        <w:rPr>
+          <w:szCs w:val="21"/>
+        </w:rPr>
+        <w:t>words</w:t>
+      </w:r>
+      <w:r>
+        <w:rPr>
+          <w:szCs w:val="21"/>
+        </w:rPr>
+        <w:t>.</w:t>
+      </w:r>
+      <w:r>
+        <w:rPr>
+          <w:szCs w:val="21"/>
+        </w:rPr>
+        <w:t xml:space="preserve"> The </w:t>
+      </w:r>
+      <w:proofErr w:type="spellStart"/>
+      <w:r>
+        <w:rPr>
           <w:szCs w:val="21"/>
         </w:rPr>
         <w:t>T</w:t>
@@ -3390,197 +4522,6 @@
         <w:rPr>
           <w:szCs w:val="21"/>
         </w:rPr>
-        <w:t>est</w:t>
-      </w:r>
-      <w:r>
-        <w:rPr>
-          <w:szCs w:val="21"/>
-        </w:rPr>
-        <w:t xml:space="preserve"> </w:t>
-      </w:r>
-      <w:r>
-        <w:rPr>
-          <w:szCs w:val="21"/>
-        </w:rPr>
-        <w:t>and Evaluation</w:t>
-      </w:r>
-    </w:p>
-    <w:p>
-      <w:pPr>
-        <w:rPr>
-          <w:szCs w:val="21"/>
-        </w:rPr>
-      </w:pPr>
-    </w:p>
-    <w:p>
-      <w:pPr>
-        <w:rPr>
-          <w:szCs w:val="21"/>
-        </w:rPr>
-      </w:pPr>
-      <w:r>
-        <w:rPr>
-          <w:szCs w:val="21"/>
-        </w:rPr>
-        <w:t xml:space="preserve">After training the model, we </w:t>
-      </w:r>
-      <w:r>
-        <w:rPr>
-          <w:szCs w:val="21"/>
-        </w:rPr>
-        <w:t xml:space="preserve">first </w:t>
-      </w:r>
-      <w:r>
-        <w:rPr>
-          <w:szCs w:val="21"/>
-        </w:rPr>
-        <w:t xml:space="preserve">test the </w:t>
-      </w:r>
-      <w:r>
-        <w:rPr>
-          <w:szCs w:val="21"/>
-        </w:rPr>
-        <w:t>performance</w:t>
-      </w:r>
-      <w:r>
-        <w:rPr>
-          <w:szCs w:val="21"/>
-        </w:rPr>
-        <w:t xml:space="preserve"> of </w:t>
-      </w:r>
-      <w:r>
-        <w:rPr>
-          <w:szCs w:val="21"/>
-        </w:rPr>
-        <w:t>this</w:t>
-      </w:r>
-      <w:r>
-        <w:rPr>
-          <w:szCs w:val="21"/>
-        </w:rPr>
-        <w:t xml:space="preserve"> model on the testing data</w:t>
-      </w:r>
-      <w:r>
-        <w:rPr>
-          <w:szCs w:val="21"/>
-        </w:rPr>
-        <w:t>.</w:t>
-      </w:r>
-      <w:r>
-        <w:rPr>
-          <w:szCs w:val="21"/>
-        </w:rPr>
-        <w:t xml:space="preserve"> </w:t>
-      </w:r>
-      <w:r>
-        <w:rPr>
-          <w:szCs w:val="21"/>
-        </w:rPr>
-        <w:t>T</w:t>
-      </w:r>
-      <w:r>
-        <w:rPr>
-          <w:szCs w:val="21"/>
-        </w:rPr>
-        <w:t>he accuracy is 87.5%.</w:t>
-      </w:r>
-      <w:r>
-        <w:rPr>
-          <w:rFonts w:hint="eastAsia"/>
-          <w:szCs w:val="21"/>
-        </w:rPr>
-        <w:t xml:space="preserve"> </w:t>
-      </w:r>
-      <w:r>
-        <w:rPr>
-          <w:szCs w:val="21"/>
-        </w:rPr>
-        <w:t xml:space="preserve">The result </w:t>
-      </w:r>
-      <w:r>
-        <w:rPr>
-          <w:szCs w:val="21"/>
-        </w:rPr>
-        <w:t>seems</w:t>
-      </w:r>
-      <w:r>
-        <w:rPr>
-          <w:szCs w:val="21"/>
-        </w:rPr>
-        <w:t xml:space="preserve"> general acceptable. </w:t>
-      </w:r>
-      <w:r>
-        <w:rPr>
-          <w:rFonts w:hint="eastAsia"/>
-          <w:szCs w:val="21"/>
-        </w:rPr>
-        <w:t>H</w:t>
-      </w:r>
-      <w:r>
-        <w:rPr>
-          <w:szCs w:val="21"/>
-        </w:rPr>
-        <w:t xml:space="preserve">owever, </w:t>
-      </w:r>
-      <w:r>
-        <w:rPr>
-          <w:szCs w:val="21"/>
-        </w:rPr>
-        <w:t xml:space="preserve">when it is applied to </w:t>
-      </w:r>
-      <w:r>
-        <w:rPr>
-          <w:szCs w:val="21"/>
-        </w:rPr>
-        <w:t xml:space="preserve">the twitter data, </w:t>
-      </w:r>
-      <w:r>
-        <w:rPr>
-          <w:szCs w:val="21"/>
-        </w:rPr>
-        <w:t>compare</w:t>
-      </w:r>
-      <w:r>
-        <w:rPr>
-          <w:szCs w:val="21"/>
-        </w:rPr>
-        <w:t>d</w:t>
-      </w:r>
-      <w:r>
-        <w:rPr>
-          <w:szCs w:val="21"/>
-        </w:rPr>
-        <w:t xml:space="preserve"> to </w:t>
-      </w:r>
-      <w:r>
-        <w:rPr>
-          <w:szCs w:val="21"/>
-        </w:rPr>
-        <w:t>other sentiment analysis API</w:t>
-      </w:r>
-      <w:r>
-        <w:rPr>
-          <w:szCs w:val="21"/>
-        </w:rPr>
-        <w:t>s</w:t>
-      </w:r>
-      <w:r>
-        <w:rPr>
-          <w:szCs w:val="21"/>
-        </w:rPr>
-        <w:t xml:space="preserve"> such as </w:t>
-      </w:r>
-      <w:proofErr w:type="spellStart"/>
-      <w:r>
-        <w:rPr>
-          <w:szCs w:val="21"/>
-        </w:rPr>
-        <w:t>T</w:t>
-      </w:r>
-      <w:r>
-        <w:rPr>
-          <w:szCs w:val="21"/>
-        </w:rPr>
         <w:t>extbolb</w:t>
       </w:r>
       <w:proofErr w:type="spellEnd"/>
@@ -3588,669 +4529,13 @@
         <w:rPr>
           <w:szCs w:val="21"/>
         </w:rPr>
-        <w:t xml:space="preserve"> and </w:t>
-      </w:r>
-      <w:r>
-        <w:rPr>
-          <w:szCs w:val="21"/>
-        </w:rPr>
-        <w:t>VADER Sentiment Analysis</w:t>
-      </w:r>
-      <w:r>
-        <w:rPr>
-          <w:szCs w:val="21"/>
-        </w:rPr>
-        <w:t>, our model</w:t>
-      </w:r>
-      <w:r>
-        <w:rPr>
-          <w:szCs w:val="21"/>
-        </w:rPr>
-        <w:t xml:space="preserve"> performs not </w:t>
-      </w:r>
-      <w:r>
-        <w:rPr>
-          <w:szCs w:val="21"/>
-        </w:rPr>
-        <w:t>as well as expected</w:t>
-      </w:r>
-      <w:r>
-        <w:rPr>
-          <w:szCs w:val="21"/>
-        </w:rPr>
-        <w:t>.</w:t>
-      </w:r>
-      <w:r>
-        <w:rPr>
-          <w:szCs w:val="21"/>
-        </w:rPr>
-        <w:t xml:space="preserve"> </w:t>
-      </w:r>
-    </w:p>
-    <w:p>
-      <w:pPr>
-        <w:rPr>
-          <w:rFonts w:hint="eastAsia"/>
-          <w:szCs w:val="21"/>
-        </w:rPr>
-      </w:pPr>
-    </w:p>
-    <w:p>
-      <w:pPr>
-        <w:rPr>
-          <w:szCs w:val="21"/>
-        </w:rPr>
-      </w:pPr>
-      <w:r>
-        <w:rPr>
-          <w:szCs w:val="21"/>
-        </w:rPr>
-        <w:t xml:space="preserve">VADER (Valence Aware Dictionary and </w:t>
-      </w:r>
-      <w:proofErr w:type="spellStart"/>
-      <w:r>
-        <w:rPr>
-          <w:szCs w:val="21"/>
-        </w:rPr>
-        <w:t>sEntiment</w:t>
-      </w:r>
-      <w:proofErr w:type="spellEnd"/>
-      <w:r>
-        <w:rPr>
-          <w:szCs w:val="21"/>
-        </w:rPr>
-        <w:t xml:space="preserve"> Reasoner) is a sentiment analysis tool</w:t>
-      </w:r>
-      <w:r>
-        <w:rPr>
-          <w:szCs w:val="21"/>
-        </w:rPr>
-        <w:t xml:space="preserve">. It is </w:t>
-      </w:r>
-      <w:r>
-        <w:rPr>
-          <w:szCs w:val="21"/>
-        </w:rPr>
-        <w:t xml:space="preserve">a </w:t>
-      </w:r>
-      <w:r>
-        <w:rPr>
-          <w:szCs w:val="21"/>
-        </w:rPr>
-        <w:t>lexicon and rule-based</w:t>
-      </w:r>
-      <w:r>
-        <w:rPr>
-          <w:szCs w:val="21"/>
-        </w:rPr>
-        <w:t xml:space="preserve"> tool</w:t>
-      </w:r>
-      <w:r>
-        <w:rPr>
-          <w:szCs w:val="21"/>
-        </w:rPr>
-        <w:t xml:space="preserve">. It </w:t>
-      </w:r>
-      <w:r>
-        <w:rPr>
-          <w:szCs w:val="21"/>
-        </w:rPr>
-        <w:t xml:space="preserve">is specifically </w:t>
-      </w:r>
-      <w:r>
-        <w:rPr>
-          <w:szCs w:val="21"/>
-        </w:rPr>
-        <w:t>suitable for</w:t>
-      </w:r>
-      <w:r>
-        <w:rPr>
-          <w:szCs w:val="21"/>
-        </w:rPr>
-        <w:t xml:space="preserve"> sentiments expressed in social media</w:t>
-      </w:r>
-      <w:r>
-        <w:t xml:space="preserve"> </w:t>
-      </w:r>
-      <w:r>
-        <w:t>(</w:t>
-      </w:r>
-      <w:r>
-        <w:rPr>
-          <w:szCs w:val="21"/>
-        </w:rPr>
-        <w:t>Gilbert, C. H. E.</w:t>
-      </w:r>
-      <w:r>
-        <w:rPr>
-          <w:rFonts w:hint="eastAsia"/>
-          <w:szCs w:val="21"/>
-        </w:rPr>
-        <w:t>,</w:t>
-      </w:r>
-      <w:r>
-        <w:rPr>
-          <w:szCs w:val="21"/>
-        </w:rPr>
-        <w:t xml:space="preserve"> </w:t>
-      </w:r>
-      <w:r>
-        <w:rPr>
-          <w:szCs w:val="21"/>
-        </w:rPr>
-        <w:t>2014)</w:t>
-      </w:r>
-      <w:r>
-        <w:rPr>
-          <w:szCs w:val="21"/>
-        </w:rPr>
-        <w:t>.</w:t>
-      </w:r>
-      <w:r>
-        <w:rPr>
-          <w:szCs w:val="21"/>
-        </w:rPr>
-        <w:t xml:space="preserve"> </w:t>
-      </w:r>
-      <w:r>
-        <w:rPr>
-          <w:szCs w:val="21"/>
-        </w:rPr>
-        <w:t xml:space="preserve">While </w:t>
-      </w:r>
-      <w:proofErr w:type="spellStart"/>
-      <w:r>
-        <w:rPr>
-          <w:szCs w:val="21"/>
-        </w:rPr>
-        <w:t>TextBlob</w:t>
-      </w:r>
-      <w:proofErr w:type="spellEnd"/>
-      <w:r>
-        <w:rPr>
-          <w:szCs w:val="21"/>
-        </w:rPr>
-        <w:t xml:space="preserve"> is a Python library for processing textual data</w:t>
-      </w:r>
-      <w:r>
-        <w:rPr>
-          <w:szCs w:val="21"/>
-        </w:rPr>
-        <w:t xml:space="preserve">. The text processed by </w:t>
-      </w:r>
-      <w:proofErr w:type="spellStart"/>
-      <w:r>
-        <w:rPr>
-          <w:szCs w:val="21"/>
-        </w:rPr>
-        <w:t>TextBlob</w:t>
-      </w:r>
-      <w:proofErr w:type="spellEnd"/>
-      <w:r>
-        <w:rPr>
-          <w:szCs w:val="21"/>
-        </w:rPr>
-        <w:t xml:space="preserve"> has a </w:t>
-      </w:r>
-      <w:r>
-        <w:rPr>
-          <w:szCs w:val="21"/>
-        </w:rPr>
-        <w:t>sentiment</w:t>
-      </w:r>
-      <w:r>
-        <w:rPr>
-          <w:szCs w:val="21"/>
-        </w:rPr>
-        <w:t xml:space="preserve"> feature, which can be used to sentiment analysis.</w:t>
-      </w:r>
-      <w:r>
-        <w:rPr>
-          <w:szCs w:val="21"/>
-        </w:rPr>
-        <w:t xml:space="preserve"> </w:t>
-      </w:r>
-      <w:r>
-        <w:rPr>
-          <w:szCs w:val="21"/>
-        </w:rPr>
-        <w:t xml:space="preserve">The following </w:t>
-      </w:r>
-      <w:r>
-        <w:rPr>
-          <w:szCs w:val="21"/>
-        </w:rPr>
-        <w:t xml:space="preserve">examples </w:t>
-      </w:r>
-      <w:r>
-        <w:rPr>
-          <w:szCs w:val="21"/>
-        </w:rPr>
-        <w:t>reflects</w:t>
-      </w:r>
-      <w:r>
-        <w:rPr>
-          <w:szCs w:val="21"/>
-        </w:rPr>
-        <w:t xml:space="preserve"> </w:t>
-      </w:r>
-      <w:r>
-        <w:rPr>
-          <w:szCs w:val="21"/>
-        </w:rPr>
-        <w:t>performance</w:t>
-      </w:r>
-      <w:r>
-        <w:rPr>
-          <w:szCs w:val="21"/>
-        </w:rPr>
-        <w:t xml:space="preserve"> </w:t>
-      </w:r>
-      <w:r>
-        <w:rPr>
-          <w:szCs w:val="21"/>
-        </w:rPr>
-        <w:t>of our LSTMs model over</w:t>
-      </w:r>
-      <w:r>
-        <w:rPr>
-          <w:szCs w:val="21"/>
-        </w:rPr>
-        <w:t xml:space="preserve"> the</w:t>
-      </w:r>
-      <w:r>
-        <w:rPr>
-          <w:szCs w:val="21"/>
-        </w:rPr>
-        <w:t xml:space="preserve"> other two methods.</w:t>
-      </w:r>
-      <w:r>
-        <w:rPr>
-          <w:szCs w:val="21"/>
-        </w:rPr>
-        <w:t xml:space="preserve"> </w:t>
-      </w:r>
-    </w:p>
-    <w:p>
-      <w:pPr>
-        <w:rPr>
-          <w:szCs w:val="21"/>
-        </w:rPr>
-      </w:pPr>
-    </w:p>
-    <w:p>
-      <w:pPr>
-        <w:rPr>
-          <w:szCs w:val="21"/>
-        </w:rPr>
-      </w:pPr>
-      <w:r>
-        <w:rPr>
-          <w:szCs w:val="21"/>
-        </w:rPr>
-        <w:lastRenderedPageBreak/>
-        <w:t>For the first</w:t>
-      </w:r>
-      <w:r>
-        <w:rPr>
-          <w:szCs w:val="21"/>
-        </w:rPr>
-        <w:t xml:space="preserve"> two </w:t>
-      </w:r>
-      <w:r>
-        <w:rPr>
-          <w:szCs w:val="21"/>
-        </w:rPr>
-        <w:t>example</w:t>
-      </w:r>
-      <w:r>
-        <w:rPr>
-          <w:szCs w:val="21"/>
-        </w:rPr>
-        <w:t>s</w:t>
-      </w:r>
-      <w:r>
-        <w:rPr>
-          <w:szCs w:val="21"/>
-        </w:rPr>
-        <w:t xml:space="preserve">, </w:t>
-      </w:r>
-      <w:r>
-        <w:rPr>
-          <w:szCs w:val="21"/>
-        </w:rPr>
-        <w:t xml:space="preserve">three methods all performs well </w:t>
-      </w:r>
-      <w:r>
-        <w:rPr>
-          <w:szCs w:val="21"/>
-        </w:rPr>
-        <w:t>as expected</w:t>
-      </w:r>
-      <w:r>
-        <w:rPr>
-          <w:szCs w:val="21"/>
-        </w:rPr>
-        <w:t>.</w:t>
-      </w:r>
-      <w:r>
-        <w:rPr>
-          <w:szCs w:val="21"/>
-        </w:rPr>
-        <w:t xml:space="preserve"> However, the</w:t>
-      </w:r>
-      <w:r>
-        <w:rPr>
-          <w:szCs w:val="21"/>
-        </w:rPr>
-        <w:t xml:space="preserve"> </w:t>
-      </w:r>
-      <w:r>
-        <w:rPr>
-          <w:szCs w:val="21"/>
-        </w:rPr>
-        <w:t>remaining three examples show</w:t>
-      </w:r>
-      <w:r>
-        <w:rPr>
-          <w:szCs w:val="21"/>
-        </w:rPr>
-        <w:t xml:space="preserve"> the problems </w:t>
-      </w:r>
-      <w:r>
-        <w:rPr>
-          <w:szCs w:val="21"/>
-        </w:rPr>
-        <w:t xml:space="preserve">of the </w:t>
-      </w:r>
-      <w:r>
-        <w:rPr>
-          <w:szCs w:val="21"/>
-        </w:rPr>
-        <w:t>LSTMs</w:t>
-      </w:r>
-      <w:r>
-        <w:rPr>
-          <w:szCs w:val="21"/>
-        </w:rPr>
-        <w:t xml:space="preserve"> model</w:t>
-      </w:r>
-      <w:r>
-        <w:rPr>
-          <w:szCs w:val="21"/>
-        </w:rPr>
-        <w:t xml:space="preserve"> and </w:t>
-      </w:r>
-      <w:proofErr w:type="spellStart"/>
-      <w:r>
-        <w:rPr>
-          <w:szCs w:val="21"/>
-        </w:rPr>
-        <w:t>TextBlob</w:t>
-      </w:r>
-      <w:proofErr w:type="spellEnd"/>
-      <w:r>
-        <w:rPr>
-          <w:szCs w:val="21"/>
-        </w:rPr>
-        <w:t>.</w:t>
-      </w:r>
-    </w:p>
-    <w:p>
-      <w:pPr>
-        <w:rPr>
-          <w:rFonts w:hint="eastAsia"/>
-          <w:szCs w:val="21"/>
-        </w:rPr>
-      </w:pPr>
-    </w:p>
-    <w:p>
-      <w:pPr>
-        <w:rPr>
-          <w:szCs w:val="21"/>
-        </w:rPr>
-      </w:pPr>
-      <w:r>
-        <w:rPr>
-          <w:szCs w:val="21"/>
-        </w:rPr>
-        <w:t>Firstly,</w:t>
-      </w:r>
-      <w:r>
-        <w:rPr>
-          <w:szCs w:val="21"/>
-        </w:rPr>
-        <w:t xml:space="preserve"> in the third example, </w:t>
-      </w:r>
-      <w:r>
-        <w:rPr>
-          <w:szCs w:val="21"/>
-        </w:rPr>
-        <w:t>the LSTMs</w:t>
-      </w:r>
-      <w:r>
-        <w:rPr>
-          <w:szCs w:val="21"/>
-        </w:rPr>
-        <w:t xml:space="preserve"> model</w:t>
-      </w:r>
-      <w:r>
-        <w:rPr>
-          <w:szCs w:val="21"/>
-        </w:rPr>
-        <w:t xml:space="preserve"> cannot tell neutral sentiment</w:t>
-      </w:r>
-      <w:r>
-        <w:rPr>
-          <w:szCs w:val="21"/>
-        </w:rPr>
-        <w:t xml:space="preserve"> be</w:t>
-      </w:r>
-      <w:r>
-        <w:rPr>
-          <w:szCs w:val="21"/>
-        </w:rPr>
-        <w:t>cause itself is a binary classifier</w:t>
-      </w:r>
-      <w:r>
-        <w:rPr>
-          <w:szCs w:val="21"/>
-        </w:rPr>
-        <w:t xml:space="preserve">. In addition, as shown </w:t>
-      </w:r>
-      <w:r>
-        <w:rPr>
-          <w:szCs w:val="21"/>
-        </w:rPr>
-        <w:t xml:space="preserve">in the fourth and fifth examples, </w:t>
-      </w:r>
-      <w:r>
-        <w:rPr>
-          <w:szCs w:val="21"/>
-        </w:rPr>
-        <w:t>LSTMs</w:t>
-      </w:r>
-      <w:r>
-        <w:rPr>
-          <w:szCs w:val="21"/>
-        </w:rPr>
-        <w:t xml:space="preserve"> model cannot</w:t>
-      </w:r>
-      <w:r>
-        <w:rPr>
-          <w:szCs w:val="21"/>
-        </w:rPr>
-        <w:t xml:space="preserve"> tell</w:t>
-      </w:r>
-      <w:r>
-        <w:rPr>
-          <w:szCs w:val="21"/>
-        </w:rPr>
-        <w:t xml:space="preserve"> the sentiment of</w:t>
-      </w:r>
-      <w:r>
-        <w:rPr>
-          <w:szCs w:val="21"/>
-        </w:rPr>
-        <w:t xml:space="preserve"> the emoji in tweets</w:t>
-      </w:r>
-      <w:r>
-        <w:rPr>
-          <w:szCs w:val="21"/>
-        </w:rPr>
-        <w:t>.</w:t>
-      </w:r>
-      <w:r>
-        <w:rPr>
-          <w:szCs w:val="21"/>
-        </w:rPr>
-        <w:t xml:space="preserve"> </w:t>
-      </w:r>
-      <w:r>
-        <w:rPr>
-          <w:szCs w:val="21"/>
-        </w:rPr>
-        <w:t>The reason is that</w:t>
-      </w:r>
-      <w:r>
-        <w:rPr>
-          <w:szCs w:val="21"/>
-        </w:rPr>
-        <w:t xml:space="preserve"> </w:t>
-      </w:r>
-      <w:r>
-        <w:rPr>
-          <w:szCs w:val="21"/>
-        </w:rPr>
-        <w:t xml:space="preserve">when we process the training data, we only </w:t>
-      </w:r>
-      <w:r>
-        <w:rPr>
-          <w:szCs w:val="21"/>
-        </w:rPr>
-        <w:t>leave</w:t>
-      </w:r>
-      <w:r>
-        <w:rPr>
-          <w:szCs w:val="21"/>
-        </w:rPr>
-        <w:t xml:space="preserve"> the tokens of words or numbers</w:t>
-      </w:r>
-      <w:r>
-        <w:rPr>
-          <w:szCs w:val="21"/>
-        </w:rPr>
-        <w:t xml:space="preserve"> as training data</w:t>
-      </w:r>
-      <w:r>
-        <w:rPr>
-          <w:szCs w:val="21"/>
-        </w:rPr>
-        <w:t xml:space="preserve">. In this case, </w:t>
-      </w:r>
-      <w:r>
-        <w:rPr>
-          <w:szCs w:val="21"/>
-        </w:rPr>
-        <w:t xml:space="preserve">the model </w:t>
-      </w:r>
-      <w:r>
-        <w:rPr>
-          <w:szCs w:val="21"/>
-        </w:rPr>
-        <w:t>hadn’t be</w:t>
-      </w:r>
-      <w:r>
-        <w:rPr>
-          <w:szCs w:val="21"/>
-        </w:rPr>
-        <w:t>en</w:t>
-      </w:r>
-      <w:r>
-        <w:rPr>
-          <w:szCs w:val="21"/>
-        </w:rPr>
-        <w:t xml:space="preserve"> trained with</w:t>
-      </w:r>
-      <w:r>
-        <w:rPr>
-          <w:szCs w:val="21"/>
-        </w:rPr>
-        <w:t xml:space="preserve"> any emoji data</w:t>
-      </w:r>
-      <w:r>
-        <w:rPr>
-          <w:szCs w:val="21"/>
-        </w:rPr>
-        <w:t xml:space="preserve">, so it cannot </w:t>
-      </w:r>
-      <w:r>
-        <w:rPr>
-          <w:szCs w:val="21"/>
-        </w:rPr>
-        <w:t xml:space="preserve">classify correctly the tweets containing a large number of </w:t>
-      </w:r>
-      <w:r>
-        <w:rPr>
-          <w:szCs w:val="21"/>
-        </w:rPr>
-        <w:t>emojis</w:t>
-      </w:r>
-      <w:r>
-        <w:rPr>
-          <w:szCs w:val="21"/>
-        </w:rPr>
-        <w:t xml:space="preserve"> but only a small number of </w:t>
-      </w:r>
-      <w:r>
-        <w:rPr>
-          <w:szCs w:val="21"/>
-        </w:rPr>
-        <w:t>words</w:t>
-      </w:r>
-      <w:r>
-        <w:rPr>
-          <w:szCs w:val="21"/>
-        </w:rPr>
-        <w:t>.</w:t>
-      </w:r>
-      <w:r>
-        <w:rPr>
-          <w:szCs w:val="21"/>
-        </w:rPr>
-        <w:t xml:space="preserve"> The </w:t>
-      </w:r>
-      <w:proofErr w:type="spellStart"/>
-      <w:r>
-        <w:rPr>
-          <w:szCs w:val="21"/>
-        </w:rPr>
-        <w:t>T</w:t>
-      </w:r>
-      <w:r>
-        <w:rPr>
-          <w:szCs w:val="21"/>
-        </w:rPr>
-        <w:t>extbolb</w:t>
-      </w:r>
-      <w:proofErr w:type="spellEnd"/>
-      <w:r>
-        <w:rPr>
-          <w:szCs w:val="21"/>
-        </w:rPr>
         <w:t xml:space="preserve"> sentiment analysis method has the same problem.</w:t>
       </w:r>
       <w:r>
         <w:rPr>
           <w:szCs w:val="21"/>
         </w:rPr>
-        <w:t xml:space="preserve"> </w:t>
-      </w:r>
-      <w:r>
-        <w:rPr>
-          <w:szCs w:val="21"/>
-        </w:rPr>
-        <w:t xml:space="preserve">As shown in the fourth and fifth examples, </w:t>
+        <w:t xml:space="preserve"> As shown in the fourth and fifth examples, </w:t>
       </w:r>
       <w:proofErr w:type="spellStart"/>
       <w:r>
@@ -4435,7 +4720,7 @@
                 <w:szCs w:val="21"/>
               </w:rPr>
             </w:pPr>
-            <w:bookmarkStart w:id="0" w:name="_Hlk513591101"/>
+            <w:bookmarkStart w:id="1" w:name="_Hlk513591101"/>
             <w:r>
               <w:rPr>
                 <w:rFonts w:ascii="Segoe UI" w:hAnsi="Segoe UI" w:cs="Segoe UI"/>
@@ -4444,7 +4729,7 @@
               </w:rPr>
               <w:t xml:space="preserve">VADER </w:t>
             </w:r>
-            <w:bookmarkEnd w:id="0"/>
+            <w:bookmarkEnd w:id="1"/>
           </w:p>
         </w:tc>
       </w:tr>
@@ -5146,204 +5431,556 @@
     <w:p>
       <w:pPr>
         <w:rPr>
+          <w:szCs w:val="21"/>
+        </w:rPr>
+      </w:pPr>
+    </w:p>
+    <w:p>
+      <w:pPr>
+        <w:rPr>
+          <w:szCs w:val="21"/>
+        </w:rPr>
+      </w:pPr>
+      <w:r>
+        <w:rPr>
+          <w:szCs w:val="21"/>
+        </w:rPr>
+        <w:t xml:space="preserve">In order to ensure the accuracy of the </w:t>
+      </w:r>
+      <w:r>
+        <w:rPr>
+          <w:szCs w:val="21"/>
+        </w:rPr>
+        <w:t>sentiment</w:t>
+      </w:r>
+      <w:r>
+        <w:rPr>
+          <w:szCs w:val="21"/>
+        </w:rPr>
+        <w:t xml:space="preserve"> analysis part of this task, </w:t>
+      </w:r>
+      <w:r>
+        <w:rPr>
+          <w:szCs w:val="21"/>
+        </w:rPr>
+        <w:t xml:space="preserve">VADER </w:t>
+      </w:r>
+      <w:r>
+        <w:rPr>
+          <w:szCs w:val="21"/>
+        </w:rPr>
+        <w:t xml:space="preserve">Sentiment </w:t>
+      </w:r>
+      <w:r>
+        <w:rPr>
+          <w:szCs w:val="21"/>
+        </w:rPr>
+        <w:t xml:space="preserve">Analysis </w:t>
+      </w:r>
+      <w:r>
+        <w:rPr>
+          <w:szCs w:val="21"/>
+        </w:rPr>
+        <w:t>model</w:t>
+      </w:r>
+      <w:r>
+        <w:rPr>
+          <w:szCs w:val="21"/>
+        </w:rPr>
+        <w:t xml:space="preserve"> is finally chose</w:t>
+      </w:r>
+      <w:r>
+        <w:rPr>
+          <w:szCs w:val="21"/>
+        </w:rPr>
+        <w:t>n.</w:t>
+      </w:r>
+      <w:r>
+        <w:rPr>
+          <w:szCs w:val="21"/>
+        </w:rPr>
+        <w:t xml:space="preserve"> </w:t>
+      </w:r>
+      <w:r>
+        <w:rPr>
+          <w:szCs w:val="21"/>
+        </w:rPr>
+        <w:t xml:space="preserve">The </w:t>
+      </w:r>
+      <w:r>
+        <w:rPr>
+          <w:szCs w:val="21"/>
+        </w:rPr>
+        <w:t>reason why</w:t>
+      </w:r>
+      <w:r>
+        <w:rPr>
+          <w:szCs w:val="21"/>
+        </w:rPr>
+        <w:t xml:space="preserve"> </w:t>
+      </w:r>
+      <w:r>
+        <w:rPr>
+          <w:szCs w:val="21"/>
+        </w:rPr>
+        <w:t>VADER</w:t>
+      </w:r>
+      <w:r>
+        <w:rPr>
+          <w:szCs w:val="21"/>
+        </w:rPr>
+        <w:t xml:space="preserve"> can deal with emoji well is that</w:t>
+      </w:r>
+      <w:r>
+        <w:rPr>
+          <w:szCs w:val="21"/>
+        </w:rPr>
+        <w:t xml:space="preserve"> the</w:t>
+      </w:r>
+      <w:r>
+        <w:t xml:space="preserve"> </w:t>
+      </w:r>
+      <w:r>
+        <w:rPr>
+          <w:szCs w:val="21"/>
+        </w:rPr>
+        <w:t>VADER</w:t>
+      </w:r>
+      <w:r>
+        <w:rPr>
+          <w:szCs w:val="21"/>
+        </w:rPr>
+        <w:t xml:space="preserve"> model </w:t>
+      </w:r>
+      <w:proofErr w:type="gramStart"/>
+      <w:r>
+        <w:rPr>
+          <w:szCs w:val="21"/>
+        </w:rPr>
+        <w:t>incorporate</w:t>
+      </w:r>
+      <w:proofErr w:type="gramEnd"/>
+      <w:r>
+        <w:rPr>
+          <w:szCs w:val="21"/>
+        </w:rPr>
+        <w:t xml:space="preserve"> numerous lexical features common to sentiment expression </w:t>
+      </w:r>
+      <w:r>
+        <w:rPr>
+          <w:szCs w:val="21"/>
+        </w:rPr>
+        <w:t>such as</w:t>
+      </w:r>
+      <w:r>
+        <w:rPr>
+          <w:szCs w:val="21"/>
+        </w:rPr>
+        <w:t xml:space="preserve"> </w:t>
+      </w:r>
+      <w:r>
+        <w:rPr>
+          <w:szCs w:val="21"/>
+        </w:rPr>
+        <w:t>a full list of Western-style emoticons</w:t>
+      </w:r>
+      <w:r>
+        <w:rPr>
+          <w:szCs w:val="21"/>
+        </w:rPr>
+        <w:t xml:space="preserve">, so that it can </w:t>
+      </w:r>
+      <w:r>
+        <w:rPr>
+          <w:szCs w:val="21"/>
+        </w:rPr>
+        <w:t>extract sentiment information from</w:t>
+      </w:r>
+      <w:r>
+        <w:rPr>
+          <w:szCs w:val="21"/>
+        </w:rPr>
+        <w:t xml:space="preserve"> </w:t>
+      </w:r>
+      <w:r>
+        <w:rPr>
+          <w:szCs w:val="21"/>
+        </w:rPr>
+        <w:t>emoji.</w:t>
+      </w:r>
+      <w:r>
+        <w:rPr>
+          <w:szCs w:val="21"/>
+        </w:rPr>
+        <w:t xml:space="preserve"> </w:t>
+      </w:r>
+    </w:p>
+    <w:p>
+      <w:pPr>
+        <w:rPr>
+          <w:szCs w:val="21"/>
+        </w:rPr>
+      </w:pPr>
+    </w:p>
+    <w:p>
+      <w:pPr>
+        <w:rPr>
+          <w:szCs w:val="21"/>
+        </w:rPr>
+      </w:pPr>
+      <w:r>
+        <w:rPr>
           <w:rFonts w:hint="eastAsia"/>
           <w:szCs w:val="21"/>
         </w:rPr>
-      </w:pPr>
-    </w:p>
-    <w:p>
-      <w:pPr>
+        <w:t>F</w:t>
+      </w:r>
+      <w:r>
+        <w:rPr>
+          <w:szCs w:val="21"/>
+        </w:rPr>
+        <w:t>uture work</w:t>
+      </w:r>
+    </w:p>
+    <w:p>
+      <w:pPr>
+        <w:rPr>
+          <w:szCs w:val="21"/>
+        </w:rPr>
+      </w:pPr>
+    </w:p>
+    <w:p>
+      <w:pPr>
+        <w:rPr>
+          <w:szCs w:val="21"/>
+        </w:rPr>
+      </w:pPr>
+      <w:r>
         <w:rPr>
           <w:rFonts w:hint="eastAsia"/>
           <w:szCs w:val="21"/>
         </w:rPr>
-      </w:pPr>
-      <w:r>
-        <w:rPr>
-          <w:szCs w:val="21"/>
-        </w:rPr>
-        <w:t xml:space="preserve">In order to ensure the accuracy of the </w:t>
-      </w:r>
-      <w:r>
-        <w:rPr>
-          <w:szCs w:val="21"/>
-        </w:rPr>
-        <w:t>sentiment</w:t>
-      </w:r>
-      <w:r>
-        <w:rPr>
-          <w:szCs w:val="21"/>
-        </w:rPr>
-        <w:t xml:space="preserve"> analysis part of this task, </w:t>
-      </w:r>
-      <w:r>
-        <w:rPr>
-          <w:szCs w:val="21"/>
-        </w:rPr>
-        <w:t xml:space="preserve">VADER </w:t>
-      </w:r>
-      <w:r>
-        <w:rPr>
-          <w:szCs w:val="21"/>
-        </w:rPr>
-        <w:t xml:space="preserve">Sentiment </w:t>
-      </w:r>
-      <w:r>
-        <w:rPr>
-          <w:szCs w:val="21"/>
-        </w:rPr>
-        <w:t xml:space="preserve">Analysis </w:t>
-      </w:r>
-      <w:r>
-        <w:rPr>
-          <w:szCs w:val="21"/>
-        </w:rPr>
-        <w:t>model</w:t>
-      </w:r>
-      <w:r>
-        <w:rPr>
-          <w:szCs w:val="21"/>
-        </w:rPr>
-        <w:t xml:space="preserve"> is finally chose</w:t>
-      </w:r>
-      <w:r>
-        <w:rPr>
-          <w:szCs w:val="21"/>
-        </w:rPr>
-        <w:t>n.</w:t>
-      </w:r>
-      <w:r>
-        <w:rPr>
-          <w:szCs w:val="21"/>
-        </w:rPr>
-        <w:t xml:space="preserve"> </w:t>
-      </w:r>
-      <w:r>
-        <w:rPr>
-          <w:szCs w:val="21"/>
-        </w:rPr>
-        <w:t xml:space="preserve">The </w:t>
-      </w:r>
-      <w:r>
-        <w:rPr>
-          <w:szCs w:val="21"/>
-        </w:rPr>
-        <w:t>reason why</w:t>
-      </w:r>
-      <w:r>
-        <w:rPr>
-          <w:szCs w:val="21"/>
-        </w:rPr>
-        <w:t xml:space="preserve"> </w:t>
-      </w:r>
-      <w:r>
-        <w:rPr>
-          <w:szCs w:val="21"/>
-        </w:rPr>
-        <w:t>VADER</w:t>
-      </w:r>
-      <w:r>
-        <w:rPr>
-          <w:szCs w:val="21"/>
-        </w:rPr>
-        <w:t xml:space="preserve"> can deal with emoji well is that</w:t>
-      </w:r>
-      <w:r>
-        <w:rPr>
-          <w:szCs w:val="21"/>
-        </w:rPr>
-        <w:t xml:space="preserve"> the</w:t>
-      </w:r>
-      <w:r>
-        <w:t xml:space="preserve"> </w:t>
-      </w:r>
-      <w:r>
-        <w:rPr>
-          <w:szCs w:val="21"/>
-        </w:rPr>
-        <w:t>VADER</w:t>
-      </w:r>
-      <w:r>
-        <w:rPr>
-          <w:szCs w:val="21"/>
-        </w:rPr>
-        <w:t xml:space="preserve"> </w:t>
-      </w:r>
-      <w:r>
-        <w:rPr>
-          <w:szCs w:val="21"/>
-        </w:rPr>
-        <w:t xml:space="preserve">model </w:t>
+        <w:t>I</w:t>
+      </w:r>
+      <w:r>
+        <w:rPr>
+          <w:szCs w:val="21"/>
+        </w:rPr>
+        <w:t>n the future, there are some possible improvement in t</w:t>
+      </w:r>
+      <w:r>
+        <w:rPr>
+          <w:szCs w:val="21"/>
+        </w:rPr>
+        <w:t xml:space="preserve">he LSTMs </w:t>
+      </w:r>
+      <w:r>
+        <w:rPr>
+          <w:szCs w:val="21"/>
+        </w:rPr>
+        <w:t xml:space="preserve">motel </w:t>
+      </w:r>
+      <w:r>
+        <w:rPr>
+          <w:szCs w:val="21"/>
+        </w:rPr>
+        <w:t>to make it more practical</w:t>
+      </w:r>
+      <w:r>
+        <w:rPr>
+          <w:szCs w:val="21"/>
+        </w:rPr>
+        <w:t>:</w:t>
+      </w:r>
+    </w:p>
+    <w:p>
+      <w:pPr>
+        <w:rPr>
+          <w:szCs w:val="21"/>
+        </w:rPr>
+      </w:pPr>
+      <w:r>
+        <w:rPr>
+          <w:szCs w:val="21"/>
+        </w:rPr>
+        <w:t xml:space="preserve">1. </w:t>
+      </w:r>
+      <w:r>
+        <w:rPr>
+          <w:szCs w:val="21"/>
+        </w:rPr>
+        <w:t>C</w:t>
+      </w:r>
+      <w:r>
+        <w:rPr>
+          <w:szCs w:val="21"/>
+        </w:rPr>
+        <w:t xml:space="preserve">hange the binary classifier to </w:t>
+      </w:r>
+      <w:r>
+        <w:rPr>
+          <w:szCs w:val="21"/>
+        </w:rPr>
+        <w:t xml:space="preserve">classifier with </w:t>
+      </w:r>
+      <w:r>
+        <w:rPr>
+          <w:szCs w:val="21"/>
+        </w:rPr>
+        <w:t>3 output</w:t>
+      </w:r>
+      <w:r>
+        <w:rPr>
+          <w:szCs w:val="21"/>
+        </w:rPr>
+        <w:t>s</w:t>
+      </w:r>
+      <w:r>
+        <w:rPr>
+          <w:szCs w:val="21"/>
+        </w:rPr>
+        <w:t xml:space="preserve">, </w:t>
+      </w:r>
+      <w:r>
+        <w:rPr>
+          <w:szCs w:val="21"/>
+        </w:rPr>
+        <w:t>respectivel</w:t>
+      </w:r>
+      <w:r>
+        <w:rPr>
+          <w:szCs w:val="21"/>
+        </w:rPr>
+        <w:t xml:space="preserve">y </w:t>
+      </w:r>
+      <w:r>
+        <w:rPr>
+          <w:szCs w:val="21"/>
+        </w:rPr>
+        <w:t>positive</w:t>
+      </w:r>
+      <w:r>
+        <w:rPr>
+          <w:szCs w:val="21"/>
+        </w:rPr>
+        <w:t xml:space="preserve">, negative and </w:t>
+      </w:r>
+      <w:r>
+        <w:rPr>
+          <w:szCs w:val="21"/>
+        </w:rPr>
+        <w:lastRenderedPageBreak/>
+        <w:t>neutral</w:t>
+      </w:r>
+      <w:r>
+        <w:rPr>
+          <w:szCs w:val="21"/>
+        </w:rPr>
+        <w:t>.</w:t>
+      </w:r>
+    </w:p>
+    <w:p>
+      <w:pPr>
+        <w:rPr>
+          <w:szCs w:val="21"/>
+        </w:rPr>
+      </w:pPr>
+      <w:r>
+        <w:rPr>
+          <w:szCs w:val="21"/>
+        </w:rPr>
+        <w:t>2. Us</w:t>
+      </w:r>
+      <w:r>
+        <w:rPr>
+          <w:szCs w:val="21"/>
+        </w:rPr>
+        <w:t>e</w:t>
+      </w:r>
+      <w:r>
+        <w:rPr>
+          <w:szCs w:val="21"/>
+        </w:rPr>
+        <w:t xml:space="preserve"> larger data set.</w:t>
+      </w:r>
+      <w:r>
+        <w:rPr>
+          <w:rFonts w:hint="eastAsia"/>
+          <w:szCs w:val="21"/>
+        </w:rPr>
+        <w:t xml:space="preserve"> </w:t>
+      </w:r>
+      <w:r>
+        <w:rPr>
+          <w:rFonts w:hint="eastAsia"/>
+          <w:szCs w:val="21"/>
+        </w:rPr>
+        <w:t>G</w:t>
+      </w:r>
+      <w:r>
+        <w:rPr>
+          <w:szCs w:val="21"/>
+        </w:rPr>
+        <w:t>oogle created</w:t>
+      </w:r>
+      <w:r>
+        <w:rPr>
+          <w:szCs w:val="21"/>
+        </w:rPr>
+        <w:t xml:space="preserve"> 3 </w:t>
       </w:r>
       <w:proofErr w:type="gramStart"/>
       <w:r>
         <w:rPr>
           <w:szCs w:val="21"/>
         </w:rPr>
-        <w:t>incorporate</w:t>
+        <w:t>million word</w:t>
       </w:r>
       <w:proofErr w:type="gramEnd"/>
       <w:r>
         <w:rPr>
           <w:szCs w:val="21"/>
         </w:rPr>
-        <w:t xml:space="preserve"> numerous lexical features common to sentiment expression </w:t>
-      </w:r>
-      <w:r>
-        <w:rPr>
-          <w:szCs w:val="21"/>
-        </w:rPr>
-        <w:t>such as</w:t>
-      </w:r>
-      <w:r>
-        <w:rPr>
-          <w:szCs w:val="21"/>
-        </w:rPr>
-        <w:t xml:space="preserve"> </w:t>
-      </w:r>
-      <w:r>
-        <w:rPr>
-          <w:szCs w:val="21"/>
-        </w:rPr>
-        <w:t>a full list of Western-style emoticons</w:t>
-      </w:r>
-      <w:r>
-        <w:rPr>
-          <w:szCs w:val="21"/>
-        </w:rPr>
-        <w:t xml:space="preserve">, so that it can </w:t>
-      </w:r>
-      <w:r>
-        <w:rPr>
-          <w:szCs w:val="21"/>
-        </w:rPr>
-        <w:t>extract sentiment information from</w:t>
-      </w:r>
-      <w:r>
-        <w:rPr>
-          <w:szCs w:val="21"/>
-        </w:rPr>
-        <w:t xml:space="preserve"> </w:t>
-      </w:r>
-      <w:r>
-        <w:rPr>
-          <w:szCs w:val="21"/>
-        </w:rPr>
-        <w:t>emoji.</w:t>
-      </w:r>
-      <w:r>
-        <w:rPr>
-          <w:szCs w:val="21"/>
-        </w:rPr>
-        <w:t xml:space="preserve"> </w:t>
-      </w:r>
-    </w:p>
-    <w:p>
-      <w:pPr>
+        <w:t xml:space="preserve"> vectors</w:t>
+      </w:r>
+      <w:r>
+        <w:rPr>
+          <w:szCs w:val="21"/>
+        </w:rPr>
+        <w:t>. Each word vector</w:t>
+      </w:r>
+      <w:r>
+        <w:rPr>
+          <w:szCs w:val="21"/>
+        </w:rPr>
+        <w:t xml:space="preserve"> has a dimensionality of 300</w:t>
+      </w:r>
+      <w:r>
+        <w:rPr>
+          <w:szCs w:val="21"/>
+        </w:rPr>
+        <w:t xml:space="preserve">. </w:t>
+      </w:r>
+      <w:r>
+        <w:rPr>
+          <w:szCs w:val="21"/>
+        </w:rPr>
+        <w:t xml:space="preserve">This larger word vector can produce a </w:t>
+      </w:r>
+      <w:r>
+        <w:rPr>
+          <w:szCs w:val="21"/>
+        </w:rPr>
+        <w:t>more general model</w:t>
+      </w:r>
+      <w:r>
+        <w:rPr>
+          <w:szCs w:val="21"/>
+        </w:rPr>
+        <w:t>.</w:t>
+      </w:r>
+    </w:p>
+    <w:p>
+      <w:pPr>
+        <w:rPr>
+          <w:szCs w:val="21"/>
+        </w:rPr>
+      </w:pPr>
+      <w:r>
         <w:rPr>
           <w:rFonts w:hint="eastAsia"/>
           <w:szCs w:val="21"/>
         </w:rPr>
+        <w:t>3</w:t>
+      </w:r>
+      <w:r>
+        <w:rPr>
+          <w:szCs w:val="21"/>
+        </w:rPr>
+        <w:t xml:space="preserve">. </w:t>
+      </w:r>
+      <w:r>
+        <w:rPr>
+          <w:szCs w:val="21"/>
+        </w:rPr>
+        <w:t>Select emojis as features of the network</w:t>
+      </w:r>
+      <w:r>
+        <w:rPr>
+          <w:szCs w:val="21"/>
+        </w:rPr>
+        <w:t xml:space="preserve"> to make the classifier</w:t>
+      </w:r>
+      <w:r>
+        <w:rPr>
+          <w:szCs w:val="21"/>
+        </w:rPr>
+        <w:t xml:space="preserve"> </w:t>
+      </w:r>
+      <w:r>
+        <w:rPr>
+          <w:szCs w:val="21"/>
+        </w:rPr>
+        <w:t>s</w:t>
+      </w:r>
+      <w:r>
+        <w:rPr>
+          <w:szCs w:val="21"/>
+        </w:rPr>
+        <w:t xml:space="preserve">ensitive to </w:t>
+      </w:r>
+      <w:r>
+        <w:rPr>
+          <w:szCs w:val="21"/>
+        </w:rPr>
+        <w:t>emoji</w:t>
+      </w:r>
+      <w:r>
+        <w:rPr>
+          <w:szCs w:val="21"/>
+        </w:rPr>
+        <w:t xml:space="preserve"> information</w:t>
+      </w:r>
+      <w:r>
+        <w:rPr>
+          <w:szCs w:val="21"/>
+        </w:rPr>
+        <w:t>.</w:t>
+      </w:r>
+    </w:p>
+    <w:p>
+      <w:pPr>
+        <w:rPr>
+          <w:szCs w:val="21"/>
+        </w:rPr>
+      </w:pPr>
+    </w:p>
+    <w:p>
+      <w:pPr>
+        <w:rPr>
+          <w:szCs w:val="21"/>
+        </w:rPr>
+      </w:pPr>
+    </w:p>
+    <w:p>
+      <w:pPr>
+        <w:rPr>
+          <w:szCs w:val="21"/>
+        </w:rPr>
+      </w:pPr>
+    </w:p>
+    <w:p>
+      <w:pPr>
+        <w:rPr>
+          <w:szCs w:val="21"/>
+        </w:rPr>
+      </w:pPr>
+    </w:p>
+    <w:p>
+      <w:pPr>
+        <w:rPr>
+          <w:szCs w:val="21"/>
+        </w:rPr>
       </w:pPr>
     </w:p>
     <w:p>
@@ -5357,370 +5994,6 @@
           <w:rFonts w:hint="eastAsia"/>
           <w:szCs w:val="21"/>
         </w:rPr>
-        <w:t>F</w:t>
-      </w:r>
-      <w:r>
-        <w:rPr>
-          <w:szCs w:val="21"/>
-        </w:rPr>
-        <w:t>uture work</w:t>
-      </w:r>
-    </w:p>
-    <w:p>
-      <w:pPr>
-        <w:rPr>
-          <w:szCs w:val="21"/>
-        </w:rPr>
-      </w:pPr>
-    </w:p>
-    <w:p>
-      <w:pPr>
-        <w:rPr>
-          <w:szCs w:val="21"/>
-        </w:rPr>
-      </w:pPr>
-      <w:r>
-        <w:rPr>
-          <w:rFonts w:hint="eastAsia"/>
-          <w:szCs w:val="21"/>
-        </w:rPr>
-        <w:t>I</w:t>
-      </w:r>
-      <w:r>
-        <w:rPr>
-          <w:szCs w:val="21"/>
-        </w:rPr>
-        <w:t>n the future, there are some possible improvement in t</w:t>
-      </w:r>
-      <w:r>
-        <w:rPr>
-          <w:szCs w:val="21"/>
-        </w:rPr>
-        <w:t xml:space="preserve">he LSTMs </w:t>
-      </w:r>
-      <w:r>
-        <w:rPr>
-          <w:szCs w:val="21"/>
-        </w:rPr>
-        <w:t xml:space="preserve">motel </w:t>
-      </w:r>
-      <w:r>
-        <w:rPr>
-          <w:szCs w:val="21"/>
-        </w:rPr>
-        <w:t>to make it more practical</w:t>
-      </w:r>
-      <w:r>
-        <w:rPr>
-          <w:szCs w:val="21"/>
-        </w:rPr>
-        <w:t>:</w:t>
-      </w:r>
-    </w:p>
-    <w:p>
-      <w:pPr>
-        <w:rPr>
-          <w:szCs w:val="21"/>
-        </w:rPr>
-      </w:pPr>
-      <w:r>
-        <w:rPr>
-          <w:szCs w:val="21"/>
-        </w:rPr>
-        <w:t xml:space="preserve">1. </w:t>
-      </w:r>
-      <w:r>
-        <w:rPr>
-          <w:szCs w:val="21"/>
-        </w:rPr>
-        <w:t>C</w:t>
-      </w:r>
-      <w:r>
-        <w:rPr>
-          <w:szCs w:val="21"/>
-        </w:rPr>
-        <w:t xml:space="preserve">hange the binary classifier to </w:t>
-      </w:r>
-      <w:r>
-        <w:rPr>
-          <w:szCs w:val="21"/>
-        </w:rPr>
-        <w:t xml:space="preserve">classifier with </w:t>
-      </w:r>
-      <w:r>
-        <w:rPr>
-          <w:szCs w:val="21"/>
-        </w:rPr>
-        <w:t>3 output</w:t>
-      </w:r>
-      <w:r>
-        <w:rPr>
-          <w:szCs w:val="21"/>
-        </w:rPr>
-        <w:t>s</w:t>
-      </w:r>
-      <w:r>
-        <w:rPr>
-          <w:szCs w:val="21"/>
-        </w:rPr>
-        <w:t xml:space="preserve">, </w:t>
-      </w:r>
-      <w:r>
-        <w:rPr>
-          <w:szCs w:val="21"/>
-        </w:rPr>
-        <w:t>respectivel</w:t>
-      </w:r>
-      <w:r>
-        <w:rPr>
-          <w:szCs w:val="21"/>
-        </w:rPr>
-        <w:t xml:space="preserve">y </w:t>
-      </w:r>
-      <w:r>
-        <w:rPr>
-          <w:szCs w:val="21"/>
-        </w:rPr>
-        <w:t>positive</w:t>
-      </w:r>
-      <w:r>
-        <w:rPr>
-          <w:szCs w:val="21"/>
-        </w:rPr>
-        <w:t xml:space="preserve">, negative and </w:t>
-      </w:r>
-      <w:r>
-        <w:rPr>
-          <w:szCs w:val="21"/>
-        </w:rPr>
-        <w:t>neutral</w:t>
-      </w:r>
-      <w:r>
-        <w:rPr>
-          <w:szCs w:val="21"/>
-        </w:rPr>
-        <w:t>.</w:t>
-      </w:r>
-    </w:p>
-    <w:p>
-      <w:pPr>
-        <w:rPr>
-          <w:szCs w:val="21"/>
-        </w:rPr>
-      </w:pPr>
-      <w:r>
-        <w:rPr>
-          <w:szCs w:val="21"/>
-        </w:rPr>
-        <w:t>2. Us</w:t>
-      </w:r>
-      <w:r>
-        <w:rPr>
-          <w:szCs w:val="21"/>
-        </w:rPr>
-        <w:t>e</w:t>
-      </w:r>
-      <w:r>
-        <w:rPr>
-          <w:szCs w:val="21"/>
-        </w:rPr>
-        <w:t xml:space="preserve"> larger data set.</w:t>
-      </w:r>
-      <w:r>
-        <w:rPr>
-          <w:rFonts w:hint="eastAsia"/>
-          <w:szCs w:val="21"/>
-        </w:rPr>
-        <w:t xml:space="preserve"> </w:t>
-      </w:r>
-      <w:r>
-        <w:rPr>
-          <w:rFonts w:hint="eastAsia"/>
-          <w:szCs w:val="21"/>
-        </w:rPr>
-        <w:t>G</w:t>
-      </w:r>
-      <w:r>
-        <w:rPr>
-          <w:szCs w:val="21"/>
-        </w:rPr>
-        <w:t>oogle created</w:t>
-      </w:r>
-      <w:r>
-        <w:rPr>
-          <w:szCs w:val="21"/>
-        </w:rPr>
-        <w:t xml:space="preserve"> 3 </w:t>
-      </w:r>
-      <w:proofErr w:type="gramStart"/>
-      <w:r>
-        <w:rPr>
-          <w:szCs w:val="21"/>
-        </w:rPr>
-        <w:t>million word</w:t>
-      </w:r>
-      <w:proofErr w:type="gramEnd"/>
-      <w:r>
-        <w:rPr>
-          <w:szCs w:val="21"/>
-        </w:rPr>
-        <w:t xml:space="preserve"> vectors</w:t>
-      </w:r>
-      <w:r>
-        <w:rPr>
-          <w:szCs w:val="21"/>
-        </w:rPr>
-        <w:t>. Each word vector</w:t>
-      </w:r>
-      <w:r>
-        <w:rPr>
-          <w:szCs w:val="21"/>
-        </w:rPr>
-        <w:t xml:space="preserve"> has a dimensionality of 300</w:t>
-      </w:r>
-      <w:r>
-        <w:rPr>
-          <w:szCs w:val="21"/>
-        </w:rPr>
-        <w:t xml:space="preserve">. </w:t>
-      </w:r>
-      <w:r>
-        <w:rPr>
-          <w:szCs w:val="21"/>
-        </w:rPr>
-        <w:t xml:space="preserve">This larger word vector can produce a </w:t>
-      </w:r>
-      <w:r>
-        <w:rPr>
-          <w:szCs w:val="21"/>
-        </w:rPr>
-        <w:t>more general model</w:t>
-      </w:r>
-      <w:r>
-        <w:rPr>
-          <w:szCs w:val="21"/>
-        </w:rPr>
-        <w:t>.</w:t>
-      </w:r>
-    </w:p>
-    <w:p>
-      <w:pPr>
-        <w:rPr>
-          <w:szCs w:val="21"/>
-        </w:rPr>
-      </w:pPr>
-      <w:r>
-        <w:rPr>
-          <w:rFonts w:hint="eastAsia"/>
-          <w:szCs w:val="21"/>
-        </w:rPr>
-        <w:t>3</w:t>
-      </w:r>
-      <w:r>
-        <w:rPr>
-          <w:szCs w:val="21"/>
-        </w:rPr>
-        <w:t xml:space="preserve">. </w:t>
-      </w:r>
-      <w:r>
-        <w:rPr>
-          <w:szCs w:val="21"/>
-        </w:rPr>
-        <w:t>Select emojis as features of the network</w:t>
-      </w:r>
-      <w:r>
-        <w:rPr>
-          <w:szCs w:val="21"/>
-        </w:rPr>
-        <w:t xml:space="preserve"> to make the classifier</w:t>
-      </w:r>
-      <w:r>
-        <w:rPr>
-          <w:szCs w:val="21"/>
-        </w:rPr>
-        <w:t xml:space="preserve"> </w:t>
-      </w:r>
-      <w:r>
-        <w:rPr>
-          <w:szCs w:val="21"/>
-        </w:rPr>
-        <w:t>s</w:t>
-      </w:r>
-      <w:r>
-        <w:rPr>
-          <w:szCs w:val="21"/>
-        </w:rPr>
-        <w:t xml:space="preserve">ensitive to </w:t>
-      </w:r>
-      <w:r>
-        <w:rPr>
-          <w:szCs w:val="21"/>
-        </w:rPr>
-        <w:t>emoji</w:t>
-      </w:r>
-      <w:r>
-        <w:rPr>
-          <w:szCs w:val="21"/>
-        </w:rPr>
-        <w:t xml:space="preserve"> information</w:t>
-      </w:r>
-      <w:r>
-        <w:rPr>
-          <w:szCs w:val="21"/>
-        </w:rPr>
-        <w:t>.</w:t>
-      </w:r>
-    </w:p>
-    <w:p>
-      <w:pPr>
-        <w:rPr>
-          <w:szCs w:val="21"/>
-        </w:rPr>
-      </w:pPr>
-    </w:p>
-    <w:p>
-      <w:pPr>
-        <w:rPr>
-          <w:szCs w:val="21"/>
-        </w:rPr>
-      </w:pPr>
-    </w:p>
-    <w:p>
-      <w:pPr>
-        <w:rPr>
-          <w:szCs w:val="21"/>
-        </w:rPr>
-      </w:pPr>
-    </w:p>
-    <w:p>
-      <w:pPr>
-        <w:rPr>
-          <w:szCs w:val="21"/>
-        </w:rPr>
-      </w:pPr>
-    </w:p>
-    <w:p>
-      <w:pPr>
-        <w:rPr>
-          <w:rFonts w:hint="eastAsia"/>
-          <w:szCs w:val="21"/>
-        </w:rPr>
-      </w:pPr>
-      <w:bookmarkStart w:id="1" w:name="_GoBack"/>
-      <w:bookmarkEnd w:id="1"/>
-    </w:p>
-    <w:p>
-      <w:pPr>
-        <w:rPr>
-          <w:szCs w:val="21"/>
-        </w:rPr>
-      </w:pPr>
-      <w:r>
-        <w:rPr>
-          <w:rFonts w:hint="eastAsia"/>
-          <w:szCs w:val="21"/>
-        </w:rPr>
-        <w:lastRenderedPageBreak/>
         <w:t>R</w:t>
       </w:r>
       <w:r>
@@ -5941,7 +6214,6 @@
       <w:pPr>
         <w:rPr>
           <w:rStyle w:val="a3"/>
-          <w:rFonts w:hint="eastAsia"/>
           <w:szCs w:val="21"/>
         </w:rPr>
       </w:pPr>
@@ -6095,6 +6367,152 @@
           <w:szCs w:val="21"/>
         </w:rPr>
       </w:pPr>
+      <w:r>
+        <w:rPr>
+          <w:rFonts w:ascii="Arial" w:hAnsi="Arial" w:cs="Arial"/>
+          <w:color w:val="222222"/>
+          <w:sz w:val="20"/>
+          <w:szCs w:val="20"/>
+          <w:shd w:val="clear" w:color="auto" w:fill="FFFFFF"/>
+        </w:rPr>
+        <w:t xml:space="preserve">Loria, S., Keen, P., </w:t>
+      </w:r>
+      <w:proofErr w:type="spellStart"/>
+      <w:r>
+        <w:rPr>
+          <w:rFonts w:ascii="Arial" w:hAnsi="Arial" w:cs="Arial"/>
+          <w:color w:val="222222"/>
+          <w:sz w:val="20"/>
+          <w:szCs w:val="20"/>
+          <w:shd w:val="clear" w:color="auto" w:fill="FFFFFF"/>
+        </w:rPr>
+        <w:t>Honnibal</w:t>
+      </w:r>
+      <w:proofErr w:type="spellEnd"/>
+      <w:r>
+        <w:rPr>
+          <w:rFonts w:ascii="Arial" w:hAnsi="Arial" w:cs="Arial"/>
+          <w:color w:val="222222"/>
+          <w:sz w:val="20"/>
+          <w:szCs w:val="20"/>
+          <w:shd w:val="clear" w:color="auto" w:fill="FFFFFF"/>
+        </w:rPr>
+        <w:t xml:space="preserve">, M., </w:t>
+      </w:r>
+      <w:proofErr w:type="spellStart"/>
+      <w:r>
+        <w:rPr>
+          <w:rFonts w:ascii="Arial" w:hAnsi="Arial" w:cs="Arial"/>
+          <w:color w:val="222222"/>
+          <w:sz w:val="20"/>
+          <w:szCs w:val="20"/>
+          <w:shd w:val="clear" w:color="auto" w:fill="FFFFFF"/>
+        </w:rPr>
+        <w:t>Yankovsky</w:t>
+      </w:r>
+      <w:proofErr w:type="spellEnd"/>
+      <w:r>
+        <w:rPr>
+          <w:rFonts w:ascii="Arial" w:hAnsi="Arial" w:cs="Arial"/>
+          <w:color w:val="222222"/>
+          <w:sz w:val="20"/>
+          <w:szCs w:val="20"/>
+          <w:shd w:val="clear" w:color="auto" w:fill="FFFFFF"/>
+        </w:rPr>
+        <w:t xml:space="preserve">, R., </w:t>
+      </w:r>
+      <w:proofErr w:type="spellStart"/>
+      <w:r>
+        <w:rPr>
+          <w:rFonts w:ascii="Arial" w:hAnsi="Arial" w:cs="Arial"/>
+          <w:color w:val="222222"/>
+          <w:sz w:val="20"/>
+          <w:szCs w:val="20"/>
+          <w:shd w:val="clear" w:color="auto" w:fill="FFFFFF"/>
+        </w:rPr>
+        <w:t>Karesh</w:t>
+      </w:r>
+      <w:proofErr w:type="spellEnd"/>
+      <w:r>
+        <w:rPr>
+          <w:rFonts w:ascii="Arial" w:hAnsi="Arial" w:cs="Arial"/>
+          <w:color w:val="222222"/>
+          <w:sz w:val="20"/>
+          <w:szCs w:val="20"/>
+          <w:shd w:val="clear" w:color="auto" w:fill="FFFFFF"/>
+        </w:rPr>
+        <w:t xml:space="preserve">, D., &amp; Dempsey, E. (2014). </w:t>
+      </w:r>
+      <w:proofErr w:type="spellStart"/>
+      <w:r>
+        <w:rPr>
+          <w:rFonts w:ascii="Arial" w:hAnsi="Arial" w:cs="Arial"/>
+          <w:color w:val="222222"/>
+          <w:sz w:val="20"/>
+          <w:szCs w:val="20"/>
+          <w:shd w:val="clear" w:color="auto" w:fill="FFFFFF"/>
+        </w:rPr>
+        <w:t>Textblob</w:t>
+      </w:r>
+      <w:proofErr w:type="spellEnd"/>
+      <w:r>
+        <w:rPr>
+          <w:rFonts w:ascii="Arial" w:hAnsi="Arial" w:cs="Arial"/>
+          <w:color w:val="222222"/>
+          <w:sz w:val="20"/>
+          <w:szCs w:val="20"/>
+          <w:shd w:val="clear" w:color="auto" w:fill="FFFFFF"/>
+        </w:rPr>
+        <w:t>: simplified text processing. </w:t>
+      </w:r>
+      <w:r>
+        <w:rPr>
+          <w:rFonts w:ascii="Arial" w:hAnsi="Arial" w:cs="Arial"/>
+          <w:i/>
+          <w:iCs/>
+          <w:color w:val="222222"/>
+          <w:sz w:val="20"/>
+          <w:szCs w:val="20"/>
+          <w:shd w:val="clear" w:color="auto" w:fill="FFFFFF"/>
+        </w:rPr>
+        <w:t xml:space="preserve">Secondary </w:t>
+      </w:r>
+      <w:proofErr w:type="spellStart"/>
+      <w:r>
+        <w:rPr>
+          <w:rFonts w:ascii="Arial" w:hAnsi="Arial" w:cs="Arial"/>
+          <w:i/>
+          <w:iCs/>
+          <w:color w:val="222222"/>
+          <w:sz w:val="20"/>
+          <w:szCs w:val="20"/>
+          <w:shd w:val="clear" w:color="auto" w:fill="FFFFFF"/>
+        </w:rPr>
+        <w:t>TextBlob</w:t>
+      </w:r>
+      <w:proofErr w:type="spellEnd"/>
+      <w:r>
+        <w:rPr>
+          <w:rFonts w:ascii="Arial" w:hAnsi="Arial" w:cs="Arial"/>
+          <w:i/>
+          <w:iCs/>
+          <w:color w:val="222222"/>
+          <w:sz w:val="20"/>
+          <w:szCs w:val="20"/>
+          <w:shd w:val="clear" w:color="auto" w:fill="FFFFFF"/>
+        </w:rPr>
+        <w:t>: Simplified Text Processing</w:t>
+      </w:r>
+      <w:r>
+        <w:rPr>
+          <w:rFonts w:ascii="Arial" w:hAnsi="Arial" w:cs="Arial"/>
+          <w:color w:val="222222"/>
+          <w:sz w:val="20"/>
+          <w:szCs w:val="20"/>
+          <w:shd w:val="clear" w:color="auto" w:fill="FFFFFF"/>
+        </w:rPr>
+        <w:t>.</w:t>
+      </w:r>
     </w:p>
     <w:p>
       <w:pPr>
@@ -6964,7 +7382,7 @@
 </file>
 
 <file path=customXml/itemProps1.xml><?xml version="1.0" encoding="utf-8"?>
-<ds:datastoreItem xmlns:ds="http://schemas.openxmlformats.org/officeDocument/2006/customXml" ds:itemID="{D8B8D533-4E7E-472D-8F4D-E579890D141C}">
+<ds:datastoreItem xmlns:ds="http://schemas.openxmlformats.org/officeDocument/2006/customXml" ds:itemID="{59EBA737-4D24-474E-989E-72747ABB8B88}">
   <ds:schemaRefs>
     <ds:schemaRef ds:uri="http://schemas.openxmlformats.org/officeDocument/2006/bibliography"/>
   </ds:schemaRefs>
